--- a/TPN5 - Blanche, Delarmelina, Loza, Perron, Spreafico.docx
+++ b/TPN5 - Blanche, Delarmelina, Loza, Perron, Spreafico.docx
@@ -1130,23 +1130,13 @@
                                     <w:bCs/>
                                   </w:rPr>
                                 </w:pPr>
-                                <w:proofErr w:type="spellStart"/>
                                 <w:r>
                                   <w:rPr>
                                     <w:rFonts w:ascii="Arial Black" w:hAnsi="Arial Black" w:cs="Arial"/>
                                     <w:b/>
                                     <w:bCs/>
                                   </w:rPr>
-                                  <w:t>Delarmelina</w:t>
-                                </w:r>
-                                <w:proofErr w:type="spellEnd"/>
-                                <w:r>
-                                  <w:rPr>
-                                    <w:rFonts w:ascii="Arial Black" w:hAnsi="Arial Black" w:cs="Arial"/>
-                                    <w:b/>
-                                    <w:bCs/>
-                                  </w:rPr>
-                                  <w:t>, Valentino.</w:t>
+                                  <w:t>Delarmelina, Valentino.</w:t>
                                 </w:r>
                               </w:p>
                               <w:p>
@@ -1184,23 +1174,13 @@
                                     <w:bCs/>
                                   </w:rPr>
                                 </w:pPr>
-                                <w:proofErr w:type="spellStart"/>
                                 <w:r>
                                   <w:rPr>
                                     <w:rFonts w:ascii="Arial Black" w:hAnsi="Arial Black" w:cs="Arial"/>
                                     <w:b/>
                                     <w:bCs/>
                                   </w:rPr>
-                                  <w:t>Perron</w:t>
-                                </w:r>
-                                <w:proofErr w:type="spellEnd"/>
-                                <w:r>
-                                  <w:rPr>
-                                    <w:rFonts w:ascii="Arial Black" w:hAnsi="Arial Black" w:cs="Arial"/>
-                                    <w:b/>
-                                    <w:bCs/>
-                                  </w:rPr>
-                                  <w:t>, Facundo.</w:t>
+                                  <w:t>Perron, Facundo.</w:t>
                                 </w:r>
                               </w:p>
                               <w:p>
@@ -1216,23 +1196,13 @@
                                     <w:bCs/>
                                   </w:rPr>
                                 </w:pPr>
-                                <w:proofErr w:type="spellStart"/>
                                 <w:r>
                                   <w:rPr>
                                     <w:rFonts w:ascii="Arial Black" w:hAnsi="Arial Black" w:cs="Arial"/>
                                     <w:b/>
                                     <w:bCs/>
                                   </w:rPr>
-                                  <w:t>Spreafico</w:t>
-                                </w:r>
-                                <w:proofErr w:type="spellEnd"/>
-                                <w:r>
-                                  <w:rPr>
-                                    <w:rFonts w:ascii="Arial Black" w:hAnsi="Arial Black" w:cs="Arial"/>
-                                    <w:b/>
-                                    <w:bCs/>
-                                  </w:rPr>
-                                  <w:t>, Facundo.</w:t>
+                                  <w:t>Spreafico, Facundo.</w:t>
                                 </w:r>
                               </w:p>
                               <w:p>
@@ -1414,23 +1384,13 @@
                               <w:bCs/>
                             </w:rPr>
                           </w:pPr>
-                          <w:proofErr w:type="spellStart"/>
                           <w:r>
                             <w:rPr>
                               <w:rFonts w:ascii="Arial Black" w:hAnsi="Arial Black" w:cs="Arial"/>
                               <w:b/>
                               <w:bCs/>
                             </w:rPr>
-                            <w:t>Spreafico</w:t>
-                          </w:r>
-                          <w:proofErr w:type="spellEnd"/>
-                          <w:r>
-                            <w:rPr>
-                              <w:rFonts w:ascii="Arial Black" w:hAnsi="Arial Black" w:cs="Arial"/>
-                              <w:b/>
-                              <w:bCs/>
-                            </w:rPr>
-                            <w:t>, Facundo.</w:t>
+                            <w:t>Spreafico, Facundo.</w:t>
                           </w:r>
                         </w:p>
                         <w:p>
@@ -3629,6 +3589,7 @@
         <w:rPr>
           <w:color w:val="auto"/>
         </w:rPr>
+        <w:lastRenderedPageBreak/>
         <w:t>INTRODUCCION.</w:t>
       </w:r>
       <w:bookmarkEnd w:id="0"/>
@@ -3806,6 +3767,7 @@
         <w:rPr>
           <w:color w:val="auto"/>
         </w:rPr>
+        <w:lastRenderedPageBreak/>
         <w:t>INCISO A.</w:t>
       </w:r>
       <w:bookmarkEnd w:id="2"/>
@@ -4077,6 +4039,9 @@
         <w:jc w:val="both"/>
       </w:pPr>
       <w:r>
+        <w:rPr>
+          <w:noProof/>
+        </w:rPr>
         <w:drawing>
           <wp:inline distT="0" distB="0" distL="0" distR="0" wp14:anchorId="28FB8299" wp14:editId="1E6D3CB0">
             <wp:extent cx="4553585" cy="1552792"/>
@@ -4137,6 +4102,9 @@
         <w:jc w:val="both"/>
       </w:pPr>
       <w:r>
+        <w:rPr>
+          <w:noProof/>
+        </w:rPr>
         <w:drawing>
           <wp:inline distT="0" distB="0" distL="0" distR="0" wp14:anchorId="07EDC611" wp14:editId="316C96E7">
             <wp:extent cx="5020376" cy="1114581"/>
@@ -4211,6 +4179,9 @@
         <w:jc w:val="both"/>
       </w:pPr>
       <w:r>
+        <w:rPr>
+          <w:noProof/>
+        </w:rPr>
         <w:drawing>
           <wp:inline distT="0" distB="0" distL="0" distR="0" wp14:anchorId="1383BE25" wp14:editId="40223DA6">
             <wp:extent cx="2991267" cy="362001"/>
@@ -4342,6 +4313,9 @@
         <w:jc w:val="both"/>
       </w:pPr>
       <w:r>
+        <w:rPr>
+          <w:noProof/>
+        </w:rPr>
         <w:drawing>
           <wp:inline distT="0" distB="0" distL="0" distR="0" wp14:anchorId="7E856D5A" wp14:editId="1A3A9FE0">
             <wp:extent cx="5400040" cy="432435"/>
@@ -4429,6 +4403,7 @@
         <w:jc w:val="both"/>
       </w:pPr>
       <w:r>
+        <w:lastRenderedPageBreak/>
         <w:t>Centroide vertical estable (</w:t>
       </w:r>
       <w:proofErr w:type="spellStart"/>
@@ -4491,90 +4466,80 @@
       </w:r>
       <w:proofErr w:type="spellStart"/>
       <w:r>
-        <w:t>min_</w:t>
-      </w:r>
-      <w:proofErr w:type="gramStart"/>
+        <w:t>min_frame_estatico</w:t>
+      </w:r>
+      <w:proofErr w:type="spellEnd"/>
+      <w:r>
+        <w:t xml:space="preserve"> = 28</w:t>
+      </w:r>
+    </w:p>
+    <w:p>
+      <w:pPr>
+        <w:spacing w:after="0"/>
+        <w:jc w:val="both"/>
+      </w:pPr>
+      <w:r>
+        <w:t>Estas correcciones fueron fundamentales para garantizar que los contornos utilizados en los cálculos de volumen y área representaran adecuadamente la geometría real de la gota y su interacción con el sustrato.</w:t>
+      </w:r>
+    </w:p>
+    <w:p>
+      <w:pPr>
+        <w:spacing w:after="0"/>
+        <w:jc w:val="both"/>
+      </w:pPr>
+      <w:r>
+        <w:br/>
+      </w:r>
+      <w:bookmarkStart w:id="3" w:name="_Toc211417960"/>
+      <w:r>
+        <w:rPr>
+          <w:rStyle w:val="Ttulo2Car"/>
+          <w:color w:val="auto"/>
+        </w:rPr>
+        <w:t>INCISO B.</w:t>
+      </w:r>
+      <w:bookmarkEnd w:id="3"/>
+    </w:p>
+    <w:p>
+      <w:pPr>
+        <w:spacing w:after="0"/>
+        <w:jc w:val="both"/>
+      </w:pPr>
+      <w:r>
+        <w:t>La reconstrucción del perfil completo de la gota requirió la implementación de dos metodologías de ajuste independientes, cada una diseñada para abordar diferentes aspectos del problema de caracterización geométrica:</w:t>
+      </w:r>
+    </w:p>
+    <w:p>
+      <w:pPr>
+        <w:spacing w:after="0"/>
+        <w:jc w:val="both"/>
+      </w:pPr>
+    </w:p>
+    <w:p>
+      <w:pPr>
+        <w:pStyle w:val="Ttulo3"/>
+        <w:spacing w:after="0"/>
+        <w:jc w:val="both"/>
+      </w:pPr>
+      <w:bookmarkStart w:id="4" w:name="_Toc211417961"/>
+      <w:r>
+        <w:t>ESTRATEGIA DE PROCESAMIENTO DE CONTORNOS:</w:t>
+      </w:r>
+      <w:bookmarkEnd w:id="4"/>
+    </w:p>
+    <w:p>
+      <w:pPr>
+        <w:spacing w:after="0"/>
+        <w:jc w:val="both"/>
+      </w:pPr>
+      <w:r>
+        <w:t xml:space="preserve">El proceso comenzó con la transformación sistemática de los datos crudos del contorno en perfiles matemáticamente tratables. Para cada </w:t>
+      </w:r>
+      <w:proofErr w:type="spellStart"/>
       <w:r>
         <w:t>frame</w:t>
       </w:r>
-      <w:proofErr w:type="gramEnd"/>
-      <w:r>
-        <w:t>_estatico</w:t>
-      </w:r>
       <w:proofErr w:type="spellEnd"/>
-      <w:r>
-        <w:t xml:space="preserve"> = 28</w:t>
-      </w:r>
-    </w:p>
-    <w:p>
-      <w:pPr>
-        <w:spacing w:after="0"/>
-        <w:jc w:val="both"/>
-      </w:pPr>
-      <w:r>
-        <w:t>Estas correcciones fueron fundamentales para garantizar que los contornos utilizados en los cálculos de volumen y área representaran adecuadamente la geometría real de la gota y su interacción con el sustrato.</w:t>
-      </w:r>
-    </w:p>
-    <w:p>
-      <w:pPr>
-        <w:spacing w:after="0"/>
-        <w:jc w:val="both"/>
-      </w:pPr>
-      <w:r>
-        <w:br/>
-      </w:r>
-      <w:bookmarkStart w:id="3" w:name="_Toc211417960"/>
-      <w:r>
-        <w:rPr>
-          <w:rStyle w:val="Ttulo2Car"/>
-          <w:color w:val="auto"/>
-        </w:rPr>
-        <w:t>INCISO B.</w:t>
-      </w:r>
-      <w:bookmarkEnd w:id="3"/>
-    </w:p>
-    <w:p>
-      <w:pPr>
-        <w:spacing w:after="0"/>
-        <w:jc w:val="both"/>
-      </w:pPr>
-      <w:r>
-        <w:t>La reconstrucción del perfil completo de la gota requirió la implementación de dos metodologías de ajuste independientes, cada una diseñada para abordar diferentes aspectos del problema de caracterización geométrica:</w:t>
-      </w:r>
-    </w:p>
-    <w:p>
-      <w:pPr>
-        <w:spacing w:after="0"/>
-        <w:jc w:val="both"/>
-      </w:pPr>
-    </w:p>
-    <w:p>
-      <w:pPr>
-        <w:pStyle w:val="Ttulo3"/>
-        <w:spacing w:after="0"/>
-        <w:jc w:val="both"/>
-      </w:pPr>
-      <w:bookmarkStart w:id="4" w:name="_Toc211417961"/>
-      <w:r>
-        <w:t>ESTRATEGIA DE PROCESAMIENTO DE CONTORNOS:</w:t>
-      </w:r>
-      <w:bookmarkEnd w:id="4"/>
-    </w:p>
-    <w:p>
-      <w:pPr>
-        <w:spacing w:after="0"/>
-        <w:jc w:val="both"/>
-      </w:pPr>
-      <w:r>
-        <w:t xml:space="preserve">El proceso comenzó con la transformación sistemática de los datos crudos del contorno en perfiles matemáticamente tratables. Para cada </w:t>
-      </w:r>
-      <w:proofErr w:type="spellStart"/>
-      <w:proofErr w:type="gramStart"/>
-      <w:r>
-        <w:t>frame</w:t>
-      </w:r>
-      <w:proofErr w:type="spellEnd"/>
-      <w:proofErr w:type="gramEnd"/>
       <w:r>
         <w:t>, se ejecutó el siguiente pipeline:</w:t>
       </w:r>
@@ -4878,6 +4843,7 @@
         <w:jc w:val="both"/>
       </w:pPr>
       <w:r>
+        <w:lastRenderedPageBreak/>
         <w:t>Como contraparte al enfoque segmentario, se desarrolló un ajuste polinómico global que ofrece ventajas complementarias:</w:t>
       </w:r>
     </w:p>
@@ -5261,6 +5227,7 @@
         <w:rPr>
           <w:color w:val="auto"/>
         </w:rPr>
+        <w:lastRenderedPageBreak/>
         <w:t>INCISO C.</w:t>
       </w:r>
       <w:bookmarkEnd w:id="10"/>
@@ -6398,34 +6365,7 @@
               <w:rPr>
                 <w:rFonts w:ascii="Cambria Math" w:hAnsi="Cambria Math"/>
               </w:rPr>
-              <m:t>4.2</m:t>
-            </m:r>
-            <m:r>
-              <m:rPr>
-                <m:sty m:val="p"/>
-              </m:rPr>
-              <w:rPr>
-                <w:rFonts w:ascii="Cambria Math" w:hAnsi="Cambria Math"/>
-              </w:rPr>
-              <m:t>3</m:t>
-            </m:r>
-            <m:r>
-              <m:rPr>
-                <m:sty m:val="p"/>
-              </m:rPr>
-              <w:rPr>
-                <w:rFonts w:ascii="Cambria Math" w:hAnsi="Cambria Math"/>
-              </w:rPr>
-              <m:t xml:space="preserve"> ± 0.1</m:t>
-            </m:r>
-            <m:r>
-              <m:rPr>
-                <m:sty m:val="p"/>
-              </m:rPr>
-              <w:rPr>
-                <w:rFonts w:ascii="Cambria Math" w:hAnsi="Cambria Math"/>
-              </w:rPr>
-              <m:t>4</m:t>
+              <m:t>4.23 ± 0.14</m:t>
             </m:r>
           </m:e>
         </m:d>
@@ -6525,34 +6465,7 @@
               <w:rPr>
                 <w:rFonts w:ascii="Cambria Math" w:hAnsi="Cambria Math"/>
               </w:rPr>
-              <m:t>4.</m:t>
-            </m:r>
-            <m:r>
-              <m:rPr>
-                <m:sty m:val="p"/>
-              </m:rPr>
-              <w:rPr>
-                <w:rFonts w:ascii="Cambria Math" w:hAnsi="Cambria Math"/>
-              </w:rPr>
-              <m:t>18</m:t>
-            </m:r>
-            <m:r>
-              <m:rPr>
-                <m:sty m:val="p"/>
-              </m:rPr>
-              <w:rPr>
-                <w:rFonts w:ascii="Cambria Math" w:hAnsi="Cambria Math"/>
-              </w:rPr>
-              <m:t xml:space="preserve"> ± 0.1</m:t>
-            </m:r>
-            <m:r>
-              <m:rPr>
-                <m:sty m:val="p"/>
-              </m:rPr>
-              <w:rPr>
-                <w:rFonts w:ascii="Cambria Math" w:hAnsi="Cambria Math"/>
-              </w:rPr>
-              <m:t>6</m:t>
+              <m:t>4.18 ± 0.16</m:t>
             </m:r>
           </m:e>
         </m:d>
@@ -6652,25 +6565,7 @@
               <w:rPr>
                 <w:rFonts w:ascii="Cambria Math" w:hAnsi="Cambria Math"/>
               </w:rPr>
-              <m:t>4.</m:t>
-            </m:r>
-            <m:r>
-              <m:rPr>
-                <m:sty m:val="p"/>
-              </m:rPr>
-              <w:rPr>
-                <w:rFonts w:ascii="Cambria Math" w:hAnsi="Cambria Math"/>
-              </w:rPr>
-              <m:t>16</m:t>
-            </m:r>
-            <m:r>
-              <m:rPr>
-                <m:sty m:val="p"/>
-              </m:rPr>
-              <w:rPr>
-                <w:rFonts w:ascii="Cambria Math" w:hAnsi="Cambria Math"/>
-              </w:rPr>
-              <m:t xml:space="preserve"> ± 0.15</m:t>
+              <m:t>4.16 ± 0.15</m:t>
             </m:r>
           </m:e>
         </m:d>
@@ -6869,6 +6764,7 @@
           <w:b/>
           <w:bCs/>
         </w:rPr>
+        <w:lastRenderedPageBreak/>
         <w:t>Ajuste Polinómico</w:t>
       </w:r>
       <w:r>
@@ -7498,6 +7394,1576 @@
       </w:r>
       <w:bookmarkEnd w:id="20"/>
     </w:p>
+    <w:p/>
+    <w:p>
+      <w:pPr>
+        <w:spacing w:after="0"/>
+        <w:jc w:val="both"/>
+      </w:pPr>
+      <w:r>
+        <w:t>--- ANÁLISIS POR MÉTODO ---</w:t>
+      </w:r>
+    </w:p>
+    <w:p>
+      <w:pPr>
+        <w:spacing w:after="0"/>
+        <w:jc w:val="both"/>
+      </w:pPr>
+    </w:p>
+    <w:p>
+      <w:pPr>
+        <w:spacing w:after="0"/>
+        <w:jc w:val="both"/>
+      </w:pPr>
+      <w:r>
+        <w:t xml:space="preserve">1. RUNGE-KUTTA 5-6 (DOP853) - RECOMENDADO </w:t>
+      </w:r>
+      <w:r>
+        <w:rPr>
+          <w:rFonts w:ascii="Segoe UI Symbol" w:hAnsi="Segoe UI Symbol" w:cs="Segoe UI Symbol"/>
+        </w:rPr>
+        <w:t>✓</w:t>
+      </w:r>
+    </w:p>
+    <w:p>
+      <w:pPr>
+        <w:spacing w:after="0"/>
+        <w:jc w:val="both"/>
+      </w:pPr>
+      <w:r>
+        <w:t xml:space="preserve">   Ventajas:</w:t>
+      </w:r>
+    </w:p>
+    <w:p>
+      <w:pPr>
+        <w:spacing w:after="0"/>
+        <w:jc w:val="both"/>
+      </w:pPr>
+      <w:r>
+        <w:t xml:space="preserve">   </w:t>
+      </w:r>
+      <w:r>
+        <w:rPr>
+          <w:rFonts w:ascii="Segoe UI Symbol" w:hAnsi="Segoe UI Symbol" w:cs="Segoe UI Symbol"/>
+        </w:rPr>
+        <w:t>✓</w:t>
+      </w:r>
+      <w:r>
+        <w:t xml:space="preserve"> Mejor balance precisi</w:t>
+      </w:r>
+      <w:r>
+        <w:rPr>
+          <w:rFonts w:ascii="Calibri" w:hAnsi="Calibri" w:cs="Calibri"/>
+        </w:rPr>
+        <w:t>ó</w:t>
+      </w:r>
+      <w:r>
+        <w:t xml:space="preserve">n/costo: 584 </w:t>
+      </w:r>
+      <w:proofErr w:type="spellStart"/>
+      <w:r>
+        <w:t>eval</w:t>
+      </w:r>
+      <w:proofErr w:type="spellEnd"/>
+      <w:r>
+        <w:t xml:space="preserve"> </w:t>
+      </w:r>
+      <w:r>
+        <w:rPr>
+          <w:rFonts w:ascii="Calibri" w:hAnsi="Calibri" w:cs="Calibri"/>
+        </w:rPr>
+        <w:t>→</w:t>
+      </w:r>
+      <w:r>
+        <w:t xml:space="preserve"> 24.29 </w:t>
+      </w:r>
+      <w:r>
+        <w:rPr>
+          <w:rFonts w:ascii="Calibri" w:hAnsi="Calibri" w:cs="Calibri"/>
+        </w:rPr>
+        <w:t>µ</w:t>
+      </w:r>
+      <w:r>
+        <w:t>m (6.45%)</w:t>
+      </w:r>
+    </w:p>
+    <w:p>
+      <w:pPr>
+        <w:spacing w:after="0"/>
+        <w:jc w:val="both"/>
+      </w:pPr>
+      <w:r>
+        <w:t xml:space="preserve">   </w:t>
+      </w:r>
+      <w:r>
+        <w:rPr>
+          <w:rFonts w:ascii="Segoe UI Symbol" w:hAnsi="Segoe UI Symbol" w:cs="Segoe UI Symbol"/>
+        </w:rPr>
+        <w:t>✓</w:t>
+      </w:r>
+      <w:r>
+        <w:t xml:space="preserve"> M</w:t>
+      </w:r>
+      <w:r>
+        <w:rPr>
+          <w:rFonts w:ascii="Calibri" w:hAnsi="Calibri" w:cs="Calibri"/>
+        </w:rPr>
+        <w:t>é</w:t>
+      </w:r>
+      <w:r>
+        <w:t xml:space="preserve">todo de ORDEN SUPERIOR (5-6) </w:t>
+      </w:r>
+      <w:r>
+        <w:rPr>
+          <w:rFonts w:ascii="Calibri" w:hAnsi="Calibri" w:cs="Calibri"/>
+        </w:rPr>
+        <w:t>→</w:t>
+      </w:r>
+      <w:r>
+        <w:t xml:space="preserve"> convergencia O(</w:t>
+      </w:r>
+      <w:proofErr w:type="spellStart"/>
+      <w:r>
+        <w:t>dt</w:t>
+      </w:r>
+      <w:proofErr w:type="spellEnd"/>
+      <w:r>
+        <w:rPr>
+          <w:rFonts w:ascii="Calibri" w:hAnsi="Calibri" w:cs="Calibri"/>
+        </w:rPr>
+        <w:t>⁶</w:t>
+      </w:r>
+      <w:r>
+        <w:t>)</w:t>
+      </w:r>
+    </w:p>
+    <w:p>
+      <w:pPr>
+        <w:spacing w:after="0"/>
+        <w:jc w:val="both"/>
+      </w:pPr>
+      <w:r>
+        <w:t xml:space="preserve">   </w:t>
+      </w:r>
+      <w:r>
+        <w:rPr>
+          <w:rFonts w:ascii="Segoe UI Symbol" w:hAnsi="Segoe UI Symbol" w:cs="Segoe UI Symbol"/>
+        </w:rPr>
+        <w:t>✓</w:t>
+      </w:r>
+      <w:r>
+        <w:t xml:space="preserve"> Implementaci</w:t>
+      </w:r>
+      <w:r>
+        <w:rPr>
+          <w:rFonts w:ascii="Calibri" w:hAnsi="Calibri" w:cs="Calibri"/>
+        </w:rPr>
+        <w:t>ó</w:t>
+      </w:r>
+      <w:r>
+        <w:t xml:space="preserve">n robusta en </w:t>
+      </w:r>
+      <w:proofErr w:type="spellStart"/>
+      <w:r>
+        <w:t>scipy.integrate.solve_ivp</w:t>
+      </w:r>
+      <w:proofErr w:type="spellEnd"/>
+    </w:p>
+    <w:p>
+      <w:pPr>
+        <w:spacing w:after="0"/>
+        <w:jc w:val="both"/>
+      </w:pPr>
+      <w:r>
+        <w:t xml:space="preserve">   </w:t>
+      </w:r>
+      <w:r>
+        <w:rPr>
+          <w:rFonts w:ascii="Segoe UI Symbol" w:hAnsi="Segoe UI Symbol" w:cs="Segoe UI Symbol"/>
+        </w:rPr>
+        <w:t>✓</w:t>
+      </w:r>
+      <w:r>
+        <w:t xml:space="preserve"> Control adaptativo autom</w:t>
+      </w:r>
+      <w:r>
+        <w:rPr>
+          <w:rFonts w:ascii="Calibri" w:hAnsi="Calibri" w:cs="Calibri"/>
+        </w:rPr>
+        <w:t>á</w:t>
+      </w:r>
+      <w:r>
+        <w:t>tico y riguroso</w:t>
+      </w:r>
+    </w:p>
+    <w:p>
+      <w:pPr>
+        <w:spacing w:after="0"/>
+        <w:jc w:val="both"/>
+      </w:pPr>
+      <w:r>
+        <w:t xml:space="preserve">   </w:t>
+      </w:r>
+      <w:r>
+        <w:rPr>
+          <w:rFonts w:ascii="Segoe UI Symbol" w:hAnsi="Segoe UI Symbol" w:cs="Segoe UI Symbol"/>
+        </w:rPr>
+        <w:t>✓</w:t>
+      </w:r>
+      <w:r>
+        <w:t xml:space="preserve"> No requiere inicializaci</w:t>
+      </w:r>
+      <w:r>
+        <w:rPr>
+          <w:rFonts w:ascii="Calibri" w:hAnsi="Calibri" w:cs="Calibri"/>
+        </w:rPr>
+        <w:t>ó</w:t>
+      </w:r>
+      <w:r>
+        <w:t>n especial</w:t>
+      </w:r>
+    </w:p>
+    <w:p>
+      <w:pPr>
+        <w:spacing w:after="0"/>
+        <w:jc w:val="both"/>
+      </w:pPr>
+      <w:r>
+        <w:t xml:space="preserve">   Desventajas:</w:t>
+      </w:r>
+    </w:p>
+    <w:p>
+      <w:pPr>
+        <w:spacing w:after="0"/>
+        <w:jc w:val="both"/>
+      </w:pPr>
+      <w:r>
+        <w:t xml:space="preserve">   </w:t>
+      </w:r>
+      <w:r>
+        <w:rPr>
+          <w:rFonts w:ascii="Segoe UI Symbol" w:hAnsi="Segoe UI Symbol" w:cs="Segoe UI Symbol"/>
+        </w:rPr>
+        <w:t>✗</w:t>
+      </w:r>
+      <w:r>
+        <w:t xml:space="preserve"> ~2.7</w:t>
+      </w:r>
+      <w:r>
+        <w:rPr>
+          <w:rFonts w:ascii="Calibri" w:hAnsi="Calibri" w:cs="Calibri"/>
+        </w:rPr>
+        <w:t>×</w:t>
+      </w:r>
+      <w:r>
+        <w:t xml:space="preserve"> m</w:t>
+      </w:r>
+      <w:r>
+        <w:rPr>
+          <w:rFonts w:ascii="Calibri" w:hAnsi="Calibri" w:cs="Calibri"/>
+        </w:rPr>
+        <w:t>á</w:t>
+      </w:r>
+      <w:r>
+        <w:t>s evaluaciones que Taylor</w:t>
+      </w:r>
+    </w:p>
+    <w:p>
+      <w:pPr>
+        <w:spacing w:after="0"/>
+        <w:jc w:val="both"/>
+      </w:pPr>
+      <w:r>
+        <w:t xml:space="preserve">   Cuándo usar:</w:t>
+      </w:r>
+    </w:p>
+    <w:p>
+      <w:pPr>
+        <w:spacing w:after="0"/>
+        <w:jc w:val="both"/>
+      </w:pPr>
+      <w:r>
+        <w:t xml:space="preserve">   → Problemas generales donde se necesita precisión confiable</w:t>
+      </w:r>
+    </w:p>
+    <w:p>
+      <w:pPr>
+        <w:spacing w:after="0"/>
+        <w:jc w:val="both"/>
+      </w:pPr>
+      <w:r>
+        <w:t xml:space="preserve">   → Cuando el costo de 584 </w:t>
+      </w:r>
+      <w:proofErr w:type="spellStart"/>
+      <w:r>
+        <w:t>eval</w:t>
+      </w:r>
+      <w:proofErr w:type="spellEnd"/>
+      <w:r>
+        <w:t xml:space="preserve"> es aceptable</w:t>
+      </w:r>
+    </w:p>
+    <w:p>
+      <w:pPr>
+        <w:spacing w:after="0"/>
+        <w:jc w:val="both"/>
+      </w:pPr>
+    </w:p>
+    <w:p>
+      <w:pPr>
+        <w:spacing w:after="0"/>
+        <w:jc w:val="both"/>
+      </w:pPr>
+      <w:r>
+        <w:t>2. TAYLOR ORDEN 3</w:t>
+      </w:r>
+    </w:p>
+    <w:p>
+      <w:pPr>
+        <w:spacing w:after="0"/>
+        <w:jc w:val="both"/>
+      </w:pPr>
+      <w:r>
+        <w:t xml:space="preserve">   Ventajas:</w:t>
+      </w:r>
+    </w:p>
+    <w:p>
+      <w:pPr>
+        <w:spacing w:after="0"/>
+        <w:jc w:val="both"/>
+      </w:pPr>
+      <w:r>
+        <w:t xml:space="preserve">   </w:t>
+      </w:r>
+      <w:r>
+        <w:rPr>
+          <w:rFonts w:ascii="Segoe UI Symbol" w:hAnsi="Segoe UI Symbol" w:cs="Segoe UI Symbol"/>
+        </w:rPr>
+        <w:t>✓</w:t>
+      </w:r>
+      <w:r>
+        <w:t xml:space="preserve"> M</w:t>
+      </w:r>
+      <w:r>
+        <w:rPr>
+          <w:rFonts w:ascii="Calibri" w:hAnsi="Calibri" w:cs="Calibri"/>
+        </w:rPr>
+        <w:t>Á</w:t>
+      </w:r>
+      <w:r>
+        <w:t xml:space="preserve">S EFICIENTE en evaluaciones: 213 </w:t>
+      </w:r>
+      <w:proofErr w:type="spellStart"/>
+      <w:r>
+        <w:t>eval</w:t>
+      </w:r>
+      <w:proofErr w:type="spellEnd"/>
+      <w:r>
+        <w:t xml:space="preserve"> </w:t>
+      </w:r>
+      <w:r>
+        <w:rPr>
+          <w:rFonts w:ascii="Calibri" w:hAnsi="Calibri" w:cs="Calibri"/>
+        </w:rPr>
+        <w:t>→</w:t>
+      </w:r>
+      <w:r>
+        <w:t xml:space="preserve"> 24.92 </w:t>
+      </w:r>
+      <w:r>
+        <w:rPr>
+          <w:rFonts w:ascii="Calibri" w:hAnsi="Calibri" w:cs="Calibri"/>
+        </w:rPr>
+        <w:t>µ</w:t>
+      </w:r>
+      <w:r>
+        <w:t>m (8.47%)</w:t>
+      </w:r>
+    </w:p>
+    <w:p>
+      <w:pPr>
+        <w:spacing w:after="0"/>
+        <w:jc w:val="both"/>
+      </w:pPr>
+      <w:r>
+        <w:t xml:space="preserve">   </w:t>
+      </w:r>
+      <w:r>
+        <w:rPr>
+          <w:rFonts w:ascii="Segoe UI Symbol" w:hAnsi="Segoe UI Symbol" w:cs="Segoe UI Symbol"/>
+        </w:rPr>
+        <w:t>✓</w:t>
+      </w:r>
+      <w:r>
+        <w:t xml:space="preserve"> Requiere solo derivadas del sistema (f</w:t>
+      </w:r>
+      <w:r>
+        <w:rPr>
+          <w:rFonts w:ascii="Calibri" w:hAnsi="Calibri" w:cs="Calibri"/>
+        </w:rPr>
+        <w:t>á</w:t>
+      </w:r>
+      <w:r>
+        <w:t>cil de implementar)</w:t>
+      </w:r>
+    </w:p>
+    <w:p>
+      <w:pPr>
+        <w:spacing w:after="0"/>
+        <w:jc w:val="both"/>
+      </w:pPr>
+      <w:r>
+        <w:t xml:space="preserve">   </w:t>
+      </w:r>
+      <w:r>
+        <w:rPr>
+          <w:rFonts w:ascii="Segoe UI Symbol" w:hAnsi="Segoe UI Symbol" w:cs="Segoe UI Symbol"/>
+        </w:rPr>
+        <w:t>✓</w:t>
+      </w:r>
+      <w:r>
+        <w:t xml:space="preserve"> 2.7</w:t>
+      </w:r>
+      <w:r>
+        <w:rPr>
+          <w:rFonts w:ascii="Calibri" w:hAnsi="Calibri" w:cs="Calibri"/>
+        </w:rPr>
+        <w:t>×</w:t>
+      </w:r>
+      <w:r>
+        <w:t xml:space="preserve"> menos evaluaciones que RK5-6</w:t>
+      </w:r>
+    </w:p>
+    <w:p>
+      <w:pPr>
+        <w:spacing w:after="0"/>
+        <w:jc w:val="both"/>
+      </w:pPr>
+      <w:r>
+        <w:t xml:space="preserve">   Desventajas:</w:t>
+      </w:r>
+    </w:p>
+    <w:p>
+      <w:pPr>
+        <w:spacing w:after="0"/>
+        <w:jc w:val="both"/>
+      </w:pPr>
+      <w:r>
+        <w:t xml:space="preserve">   </w:t>
+      </w:r>
+      <w:r>
+        <w:rPr>
+          <w:rFonts w:ascii="Segoe UI Symbol" w:hAnsi="Segoe UI Symbol" w:cs="Segoe UI Symbol"/>
+        </w:rPr>
+        <w:t>✗</w:t>
+      </w:r>
+      <w:r>
+        <w:t xml:space="preserve"> Error ligeramente mayor: 8.47% vs 6.45% (31% m</w:t>
+      </w:r>
+      <w:r>
+        <w:rPr>
+          <w:rFonts w:ascii="Calibri" w:hAnsi="Calibri" w:cs="Calibri"/>
+        </w:rPr>
+        <w:t>á</w:t>
+      </w:r>
+      <w:r>
+        <w:t>s)</w:t>
+      </w:r>
+    </w:p>
+    <w:p>
+      <w:pPr>
+        <w:spacing w:after="0"/>
+        <w:jc w:val="both"/>
+      </w:pPr>
+      <w:r>
+        <w:t xml:space="preserve">   </w:t>
+      </w:r>
+      <w:r>
+        <w:rPr>
+          <w:rFonts w:ascii="Segoe UI Symbol" w:hAnsi="Segoe UI Symbol" w:cs="Segoe UI Symbol"/>
+        </w:rPr>
+        <w:t>✗</w:t>
+      </w:r>
+      <w:r>
+        <w:t xml:space="preserve"> Orden 3 </w:t>
+      </w:r>
+      <w:r>
+        <w:rPr>
+          <w:rFonts w:ascii="Calibri" w:hAnsi="Calibri" w:cs="Calibri"/>
+        </w:rPr>
+        <w:t>→</w:t>
+      </w:r>
+      <w:r>
+        <w:t xml:space="preserve"> convergencia O(</w:t>
+      </w:r>
+      <w:proofErr w:type="spellStart"/>
+      <w:r>
+        <w:t>dt</w:t>
+      </w:r>
+      <w:proofErr w:type="spellEnd"/>
+      <w:r>
+        <w:rPr>
+          <w:rFonts w:ascii="Calibri" w:hAnsi="Calibri" w:cs="Calibri"/>
+        </w:rPr>
+        <w:t>⁴</w:t>
+      </w:r>
+      <w:r>
+        <w:t>) m</w:t>
+      </w:r>
+      <w:r>
+        <w:rPr>
+          <w:rFonts w:ascii="Calibri" w:hAnsi="Calibri" w:cs="Calibri"/>
+        </w:rPr>
+        <w:t>á</w:t>
+      </w:r>
+      <w:r>
+        <w:t>s lenta</w:t>
+      </w:r>
+    </w:p>
+    <w:p>
+      <w:pPr>
+        <w:spacing w:after="0"/>
+        <w:jc w:val="both"/>
+      </w:pPr>
+      <w:r>
+        <w:lastRenderedPageBreak/>
+        <w:t xml:space="preserve">   </w:t>
+      </w:r>
+      <w:r>
+        <w:rPr>
+          <w:rFonts w:ascii="Segoe UI Symbol" w:hAnsi="Segoe UI Symbol" w:cs="Segoe UI Symbol"/>
+        </w:rPr>
+        <w:t>✗</w:t>
+      </w:r>
+      <w:r>
+        <w:t xml:space="preserve"> Requiere tol 3</w:t>
+      </w:r>
+      <w:r>
+        <w:rPr>
+          <w:rFonts w:ascii="Calibri" w:hAnsi="Calibri" w:cs="Calibri"/>
+        </w:rPr>
+        <w:t>×</w:t>
+      </w:r>
+      <w:r>
+        <w:t xml:space="preserve"> m</w:t>
+      </w:r>
+      <w:r>
+        <w:rPr>
+          <w:rFonts w:ascii="Calibri" w:hAnsi="Calibri" w:cs="Calibri"/>
+        </w:rPr>
+        <w:t>á</w:t>
+      </w:r>
+      <w:r>
+        <w:t>s estricta (3e-9) para aproximarse a RK</w:t>
+      </w:r>
+    </w:p>
+    <w:p>
+      <w:pPr>
+        <w:spacing w:after="0"/>
+        <w:jc w:val="both"/>
+      </w:pPr>
+      <w:r>
+        <w:t xml:space="preserve">   </w:t>
+      </w:r>
+      <w:r>
+        <w:rPr>
+          <w:rFonts w:ascii="Segoe UI Symbol" w:hAnsi="Segoe UI Symbol" w:cs="Segoe UI Symbol"/>
+        </w:rPr>
+        <w:t>✗</w:t>
+      </w:r>
+      <w:r>
+        <w:t xml:space="preserve"> Estimaci</w:t>
+      </w:r>
+      <w:r>
+        <w:rPr>
+          <w:rFonts w:ascii="Calibri" w:hAnsi="Calibri" w:cs="Calibri"/>
+        </w:rPr>
+        <w:t>ó</w:t>
+      </w:r>
+      <w:r>
+        <w:t>n de error heur</w:t>
+      </w:r>
+      <w:r>
+        <w:rPr>
+          <w:rFonts w:ascii="Calibri" w:hAnsi="Calibri" w:cs="Calibri"/>
+        </w:rPr>
+        <w:t>í</w:t>
+      </w:r>
+      <w:r>
+        <w:t>stica (no tan rigurosa)</w:t>
+      </w:r>
+    </w:p>
+    <w:p>
+      <w:pPr>
+        <w:spacing w:after="0"/>
+        <w:jc w:val="both"/>
+      </w:pPr>
+      <w:r>
+        <w:t xml:space="preserve">   Cuándo usar:</w:t>
+      </w:r>
+    </w:p>
+    <w:p>
+      <w:pPr>
+        <w:spacing w:after="0"/>
+        <w:jc w:val="both"/>
+      </w:pPr>
+      <w:r>
+        <w:t xml:space="preserve">   → Cuando el costo computacional es crítico</w:t>
+      </w:r>
+    </w:p>
+    <w:p>
+      <w:pPr>
+        <w:spacing w:after="0"/>
+        <w:jc w:val="both"/>
+      </w:pPr>
+      <w:r>
+        <w:t xml:space="preserve">   → Sistemas donde calcular derivadas es eficiente</w:t>
+      </w:r>
+    </w:p>
+    <w:p>
+      <w:pPr>
+        <w:spacing w:after="0"/>
+        <w:jc w:val="both"/>
+      </w:pPr>
+      <w:r>
+        <w:t xml:space="preserve">   → Se tolera ~8-9% de error </w:t>
+      </w:r>
+      <w:proofErr w:type="spellStart"/>
+      <w:r>
+        <w:t>relativo</w:t>
+      </w:r>
+      <w:r>
+        <w:t>ADAMS</w:t>
+      </w:r>
+      <w:proofErr w:type="spellEnd"/>
+      <w:r>
+        <w:t>-BASHFORTH-MOULTON ORDEN 4")</w:t>
+      </w:r>
+    </w:p>
+    <w:p>
+      <w:pPr>
+        <w:spacing w:after="0"/>
+        <w:jc w:val="both"/>
+      </w:pPr>
+      <w:r>
+        <w:t>Ventajas:</w:t>
+      </w:r>
+    </w:p>
+    <w:p>
+      <w:pPr>
+        <w:spacing w:after="0"/>
+        <w:jc w:val="both"/>
+      </w:pPr>
+      <w:r>
+        <w:rPr>
+          <w:rFonts w:ascii="Segoe UI Symbol" w:hAnsi="Segoe UI Symbol" w:cs="Segoe UI Symbol"/>
+        </w:rPr>
+        <w:t>✓</w:t>
+      </w:r>
+      <w:r>
+        <w:t xml:space="preserve"> Alta precisi</w:t>
+      </w:r>
+      <w:r>
+        <w:rPr>
+          <w:rFonts w:ascii="Calibri" w:hAnsi="Calibri" w:cs="Calibri"/>
+        </w:rPr>
+        <w:t>ó</w:t>
+      </w:r>
+      <w:r>
+        <w:t xml:space="preserve">n: 24.28 </w:t>
+      </w:r>
+      <w:r>
+        <w:rPr>
+          <w:rFonts w:ascii="Calibri" w:hAnsi="Calibri" w:cs="Calibri"/>
+        </w:rPr>
+        <w:t>µ</w:t>
+      </w:r>
+      <w:r>
+        <w:t xml:space="preserve">m (6.45%) </w:t>
+      </w:r>
+      <w:r>
+        <w:rPr>
+          <w:rFonts w:ascii="Calibri" w:hAnsi="Calibri" w:cs="Calibri"/>
+        </w:rPr>
+        <w:t>≈</w:t>
+      </w:r>
+      <w:r>
+        <w:t xml:space="preserve"> RK5-6</w:t>
+      </w:r>
+    </w:p>
+    <w:p>
+      <w:pPr>
+        <w:spacing w:after="0"/>
+        <w:jc w:val="both"/>
+      </w:pPr>
+      <w:r>
+        <w:rPr>
+          <w:rFonts w:ascii="Segoe UI Symbol" w:hAnsi="Segoe UI Symbol" w:cs="Segoe UI Symbol"/>
+        </w:rPr>
+        <w:t>✓</w:t>
+      </w:r>
+      <w:r>
+        <w:t xml:space="preserve"> M</w:t>
+      </w:r>
+      <w:r>
+        <w:rPr>
+          <w:rFonts w:ascii="Calibri" w:hAnsi="Calibri" w:cs="Calibri"/>
+        </w:rPr>
+        <w:t>é</w:t>
+      </w:r>
+      <w:r>
+        <w:t xml:space="preserve">todo </w:t>
+      </w:r>
+      <w:proofErr w:type="spellStart"/>
+      <w:r>
+        <w:t>multipaso</w:t>
+      </w:r>
+      <w:proofErr w:type="spellEnd"/>
+      <w:r>
+        <w:t>: reutiliza evaluaciones previas</w:t>
+      </w:r>
+    </w:p>
+    <w:p>
+      <w:pPr>
+        <w:spacing w:after="0"/>
+        <w:jc w:val="both"/>
+      </w:pPr>
+      <w:r>
+        <w:rPr>
+          <w:rFonts w:ascii="Segoe UI Symbol" w:hAnsi="Segoe UI Symbol" w:cs="Segoe UI Symbol"/>
+        </w:rPr>
+        <w:t>✓</w:t>
+      </w:r>
+      <w:r>
+        <w:t xml:space="preserve"> Esquema predictor-corrector con estimaci</w:t>
+      </w:r>
+      <w:r>
+        <w:rPr>
+          <w:rFonts w:ascii="Calibri" w:hAnsi="Calibri" w:cs="Calibri"/>
+        </w:rPr>
+        <w:t>ó</w:t>
+      </w:r>
+      <w:r>
+        <w:t>n natural de error</w:t>
+      </w:r>
+    </w:p>
+    <w:p>
+      <w:pPr>
+        <w:spacing w:after="0"/>
+        <w:jc w:val="both"/>
+      </w:pPr>
+      <w:r>
+        <w:t>Desventajas:</w:t>
+      </w:r>
+    </w:p>
+    <w:p>
+      <w:pPr>
+        <w:spacing w:after="0"/>
+        <w:jc w:val="both"/>
+      </w:pPr>
+      <w:r>
+        <w:rPr>
+          <w:rFonts w:ascii="Segoe UI Symbol" w:hAnsi="Segoe UI Symbol" w:cs="Segoe UI Symbol"/>
+        </w:rPr>
+        <w:t>✗</w:t>
+      </w:r>
+      <w:r>
+        <w:t xml:space="preserve"> MUY COSTOSO: 8077 </w:t>
+      </w:r>
+      <w:proofErr w:type="spellStart"/>
+      <w:r>
+        <w:t>eval</w:t>
+      </w:r>
+      <w:proofErr w:type="spellEnd"/>
+      <w:r>
+        <w:t xml:space="preserve"> (13.8</w:t>
+      </w:r>
+      <w:r>
+        <w:rPr>
+          <w:rFonts w:ascii="Calibri" w:hAnsi="Calibri" w:cs="Calibri"/>
+        </w:rPr>
+        <w:t>×</w:t>
+      </w:r>
+      <w:r>
+        <w:t xml:space="preserve"> m</w:t>
+      </w:r>
+      <w:r>
+        <w:rPr>
+          <w:rFonts w:ascii="Calibri" w:hAnsi="Calibri" w:cs="Calibri"/>
+        </w:rPr>
+        <w:t>á</w:t>
+      </w:r>
+      <w:r>
+        <w:t>s que RK5-6)</w:t>
+      </w:r>
+    </w:p>
+    <w:p>
+      <w:pPr>
+        <w:spacing w:after="0"/>
+        <w:jc w:val="both"/>
+      </w:pPr>
+      <w:r>
+        <w:rPr>
+          <w:rFonts w:ascii="Segoe UI Symbol" w:hAnsi="Segoe UI Symbol" w:cs="Segoe UI Symbol"/>
+        </w:rPr>
+        <w:t>✗</w:t>
+      </w:r>
+      <w:r>
+        <w:t xml:space="preserve"> Requiere arranque con RK4 (primeros 3 pasos)</w:t>
+      </w:r>
+    </w:p>
+    <w:p>
+      <w:pPr>
+        <w:spacing w:after="0"/>
+        <w:jc w:val="both"/>
+      </w:pPr>
+      <w:r>
+        <w:rPr>
+          <w:rFonts w:ascii="Segoe UI Symbol" w:hAnsi="Segoe UI Symbol" w:cs="Segoe UI Symbol"/>
+        </w:rPr>
+        <w:t>✗</w:t>
+      </w:r>
+      <w:r>
+        <w:t xml:space="preserve"> Paso adaptativo muy conservador </w:t>
+      </w:r>
+      <w:r>
+        <w:rPr>
+          <w:rFonts w:ascii="Calibri" w:hAnsi="Calibri" w:cs="Calibri"/>
+        </w:rPr>
+        <w:t>→</w:t>
+      </w:r>
+      <w:r>
+        <w:t xml:space="preserve"> muchas evaluacione</w:t>
+      </w:r>
+      <w:r>
+        <w:t>s</w:t>
+      </w:r>
+    </w:p>
+    <w:p>
+      <w:pPr>
+        <w:spacing w:after="0"/>
+        <w:jc w:val="both"/>
+      </w:pPr>
+      <w:r>
+        <w:rPr>
+          <w:rFonts w:ascii="Segoe UI Symbol" w:hAnsi="Segoe UI Symbol" w:cs="Segoe UI Symbol"/>
+        </w:rPr>
+        <w:t>✗</w:t>
+      </w:r>
+      <w:r>
+        <w:t xml:space="preserve"> Menos eficiente que RK para misma precisi</w:t>
+      </w:r>
+      <w:r>
+        <w:rPr>
+          <w:rFonts w:ascii="Calibri" w:hAnsi="Calibri" w:cs="Calibri"/>
+        </w:rPr>
+        <w:t>ó</w:t>
+      </w:r>
+      <w:r>
+        <w:t>n</w:t>
+      </w:r>
+    </w:p>
+    <w:p>
+      <w:pPr>
+        <w:spacing w:after="0"/>
+        <w:jc w:val="both"/>
+      </w:pPr>
+      <w:r>
+        <w:t>Cuándo usar:</w:t>
+      </w:r>
+    </w:p>
+    <w:p>
+      <w:pPr>
+        <w:spacing w:after="0"/>
+        <w:jc w:val="both"/>
+      </w:pPr>
+      <w:r>
+        <w:t>→ Integraciones MUY largas donde historia ayuda</w:t>
+      </w:r>
+    </w:p>
+    <w:p>
+      <w:pPr>
+        <w:spacing w:after="0"/>
+        <w:jc w:val="both"/>
+      </w:pPr>
+      <w:r>
+        <w:t>→ Sistemas donde f(</w:t>
+      </w:r>
+      <w:proofErr w:type="spellStart"/>
+      <w:r>
+        <w:t>t,y</w:t>
+      </w:r>
+      <w:proofErr w:type="spellEnd"/>
+      <w:r>
+        <w:t>) es extremadamente costosa</w:t>
+      </w:r>
+    </w:p>
+    <w:p>
+      <w:pPr>
+        <w:spacing w:after="0"/>
+        <w:jc w:val="both"/>
+      </w:pPr>
+      <w:r>
+        <w:t>→ Se puede tolerar alto costo inicial de arranque</w:t>
+      </w:r>
+    </w:p>
+    <w:p>
+      <w:pPr>
+        <w:spacing w:after="0"/>
+        <w:jc w:val="both"/>
+      </w:pPr>
+      <w:r>
+        <w:t xml:space="preserve">    </w:t>
+      </w:r>
+    </w:p>
+    <w:p>
+      <w:pPr>
+        <w:spacing w:after="0"/>
+        <w:jc w:val="both"/>
+      </w:pPr>
+      <w:r>
+        <w:t>┌─────────────────────────────────────────────────────────────────────┐</w:t>
+      </w:r>
+    </w:p>
+    <w:p>
+      <w:pPr>
+        <w:spacing w:after="0"/>
+        <w:jc w:val="both"/>
+      </w:pPr>
+      <w:r>
+        <w:t>│  MÉTODO RECOMENDADO: RUNGE-KUTTA 5-6 (DOP853)                      │</w:t>
+      </w:r>
+    </w:p>
+    <w:p>
+      <w:pPr>
+        <w:spacing w:after="0"/>
+        <w:jc w:val="both"/>
+      </w:pPr>
+      <w:r>
+        <w:t>└─────────────────────────────────────────────────────────────────────┘</w:t>
+      </w:r>
+    </w:p>
+    <w:p>
+      <w:pPr>
+        <w:spacing w:after="0"/>
+        <w:jc w:val="both"/>
+      </w:pPr>
+    </w:p>
+    <w:p>
+      <w:pPr>
+        <w:spacing w:after="0"/>
+        <w:jc w:val="both"/>
+      </w:pPr>
+      <w:r>
+        <w:t>RAZONES:</w:t>
+      </w:r>
+    </w:p>
+    <w:p>
+      <w:pPr>
+        <w:spacing w:after="0"/>
+        <w:jc w:val="both"/>
+      </w:pPr>
+      <w:r>
+        <w:t xml:space="preserve">  1. Balance óptimo precisión/costo:</w:t>
+      </w:r>
+    </w:p>
+    <w:p>
+      <w:pPr>
+        <w:spacing w:after="0"/>
+        <w:jc w:val="both"/>
+      </w:pPr>
+      <w:r>
+        <w:t xml:space="preserve">     • 584 evaluaciones → 24.29 µm (6.45% error)</w:t>
+      </w:r>
+    </w:p>
+    <w:p>
+      <w:pPr>
+        <w:spacing w:after="0"/>
+        <w:jc w:val="both"/>
+      </w:pPr>
+      <w:r>
+        <w:t xml:space="preserve">     • 13.8× más eficiente que Adams</w:t>
+      </w:r>
+    </w:p>
+    <w:p>
+      <w:pPr>
+        <w:spacing w:after="0"/>
+        <w:jc w:val="both"/>
+      </w:pPr>
+      <w:r>
+        <w:t xml:space="preserve">     • Solo 2.7× más costoso que Taylor pero 31% más preciso</w:t>
+      </w:r>
+    </w:p>
+    <w:p>
+      <w:pPr>
+        <w:spacing w:after="0"/>
+        <w:jc w:val="both"/>
+      </w:pPr>
+    </w:p>
+    <w:p>
+      <w:pPr>
+        <w:spacing w:after="0"/>
+        <w:jc w:val="both"/>
+      </w:pPr>
+      <w:r>
+        <w:t xml:space="preserve">  2. Robustez y confiabilidad:</w:t>
+      </w:r>
+    </w:p>
+    <w:p>
+      <w:pPr>
+        <w:spacing w:after="0"/>
+        <w:jc w:val="both"/>
+      </w:pPr>
+      <w:r>
+        <w:t xml:space="preserve">     • Implementación probada en </w:t>
+      </w:r>
+      <w:proofErr w:type="spellStart"/>
+      <w:r>
+        <w:t>scipy</w:t>
+      </w:r>
+      <w:proofErr w:type="spellEnd"/>
+      <w:r>
+        <w:t xml:space="preserve"> (</w:t>
+      </w:r>
+      <w:proofErr w:type="spellStart"/>
+      <w:r>
+        <w:t>solve_ivp</w:t>
+      </w:r>
+      <w:proofErr w:type="spellEnd"/>
+      <w:r>
+        <w:t>)</w:t>
+      </w:r>
+    </w:p>
+    <w:p>
+      <w:pPr>
+        <w:spacing w:after="0"/>
+        <w:jc w:val="both"/>
+      </w:pPr>
+      <w:r>
+        <w:t xml:space="preserve">     • Control adaptativo riguroso basado en diferencia de orden</w:t>
+      </w:r>
+    </w:p>
+    <w:p>
+      <w:pPr>
+        <w:spacing w:after="0"/>
+        <w:jc w:val="both"/>
+      </w:pPr>
+      <w:r>
+        <w:t xml:space="preserve">     • No requiere estimaciones heurísticas</w:t>
+      </w:r>
+    </w:p>
+    <w:p>
+      <w:pPr>
+        <w:spacing w:after="0"/>
+        <w:jc w:val="both"/>
+      </w:pPr>
+    </w:p>
+    <w:p>
+      <w:pPr>
+        <w:spacing w:after="0"/>
+        <w:jc w:val="both"/>
+      </w:pPr>
+      <w:r>
+        <w:t xml:space="preserve">  3. Versatilidad:</w:t>
+      </w:r>
+    </w:p>
+    <w:p>
+      <w:pPr>
+        <w:spacing w:after="0"/>
+        <w:jc w:val="both"/>
+      </w:pPr>
+      <w:r>
+        <w:t xml:space="preserve">     • Funciona bien para </w:t>
+      </w:r>
+      <w:proofErr w:type="spellStart"/>
+      <w:r>
+        <w:t>EDOs</w:t>
+      </w:r>
+      <w:proofErr w:type="spellEnd"/>
+      <w:r>
+        <w:t xml:space="preserve"> </w:t>
+      </w:r>
+      <w:proofErr w:type="spellStart"/>
+      <w:r>
+        <w:t>stiff</w:t>
+      </w:r>
+      <w:proofErr w:type="spellEnd"/>
+      <w:r>
+        <w:t xml:space="preserve"> y no-</w:t>
+      </w:r>
+      <w:proofErr w:type="spellStart"/>
+      <w:r>
+        <w:t>stiff</w:t>
+      </w:r>
+      <w:proofErr w:type="spellEnd"/>
+    </w:p>
+    <w:p>
+      <w:pPr>
+        <w:spacing w:after="0"/>
+        <w:jc w:val="both"/>
+      </w:pPr>
+      <w:r>
+        <w:t xml:space="preserve">     • No necesita inicialización especial (a diferencia de Adams)</w:t>
+      </w:r>
+    </w:p>
+    <w:p>
+      <w:pPr>
+        <w:spacing w:after="0"/>
+        <w:jc w:val="both"/>
+      </w:pPr>
+      <w:r>
+        <w:t xml:space="preserve">     • Ampliamente usado en literatura científica</w:t>
+      </w:r>
+    </w:p>
+    <w:p>
+      <w:pPr>
+        <w:spacing w:after="0"/>
+        <w:jc w:val="both"/>
+      </w:pPr>
+    </w:p>
+    <w:p>
+      <w:pPr>
+        <w:spacing w:after="0"/>
+        <w:jc w:val="both"/>
+      </w:pPr>
+      <w:r>
+        <w:t>CASOS ESPECIALES:</w:t>
+      </w:r>
+    </w:p>
+    <w:p>
+      <w:pPr>
+        <w:spacing w:after="0"/>
+        <w:jc w:val="both"/>
+      </w:pPr>
+      <w:r>
+        <w:t xml:space="preserve">  • Si COSTO es crítico → Taylor (2.7× más rápido, error ~8.5%)</w:t>
+      </w:r>
+    </w:p>
+    <w:p>
+      <w:pPr>
+        <w:spacing w:after="0"/>
+        <w:jc w:val="both"/>
+      </w:pPr>
+      <w:r>
+        <w:t xml:space="preserve">  • Si PRECISIÓN es crítica y costo no importa → Adams (6.45% pero 13.8× más caro)</w:t>
+      </w:r>
+    </w:p>
+    <w:p>
+      <w:pPr>
+        <w:spacing w:after="0"/>
+        <w:jc w:val="both"/>
+      </w:pPr>
+      <w:r>
+        <w:t xml:space="preserve">  • Para la MAYORÍA de casos → RK5-6 (balance óptimo) </w:t>
+      </w:r>
+      <w:r>
+        <w:rPr>
+          <w:rFonts w:ascii="Segoe UI Symbol" w:hAnsi="Segoe UI Symbol" w:cs="Segoe UI Symbol"/>
+        </w:rPr>
+        <w:t>✓</w:t>
+      </w:r>
+    </w:p>
+    <w:p>
+      <w:pPr>
+        <w:spacing w:after="0"/>
+        <w:jc w:val="both"/>
+      </w:pPr>
+    </w:p>
+    <w:p>
+      <w:pPr>
+        <w:spacing w:after="0"/>
+        <w:jc w:val="both"/>
+      </w:pPr>
+      <w:r>
+        <w:lastRenderedPageBreak/>
+        <w:t>COMPARACIÓN NUMÉRICA:</w:t>
+      </w:r>
+    </w:p>
+    <w:p>
+      <w:pPr>
+        <w:spacing w:after="0"/>
+        <w:jc w:val="both"/>
+      </w:pPr>
+      <w:r>
+        <w:t xml:space="preserve">  ┌────────────</w:t>
+      </w:r>
+      <w:r>
+        <w:rPr>
+          <w:rFonts w:ascii="MS Gothic" w:eastAsia="MS Gothic" w:hAnsi="MS Gothic" w:cs="MS Gothic" w:hint="eastAsia"/>
+        </w:rPr>
+        <w:t>┬</w:t>
+      </w:r>
+      <w:r>
+        <w:rPr>
+          <w:rFonts w:ascii="Calibri" w:hAnsi="Calibri" w:cs="Calibri"/>
+        </w:rPr>
+        <w:t>──────────</w:t>
+      </w:r>
+      <w:r>
+        <w:rPr>
+          <w:rFonts w:ascii="MS Gothic" w:eastAsia="MS Gothic" w:hAnsi="MS Gothic" w:cs="MS Gothic" w:hint="eastAsia"/>
+        </w:rPr>
+        <w:t>┬</w:t>
+      </w:r>
+      <w:r>
+        <w:rPr>
+          <w:rFonts w:ascii="Calibri" w:hAnsi="Calibri" w:cs="Calibri"/>
+        </w:rPr>
+        <w:t>────────────</w:t>
+      </w:r>
+      <w:r>
+        <w:rPr>
+          <w:rFonts w:ascii="MS Gothic" w:eastAsia="MS Gothic" w:hAnsi="MS Gothic" w:cs="MS Gothic" w:hint="eastAsia"/>
+        </w:rPr>
+        <w:t>┬</w:t>
+      </w:r>
+      <w:r>
+        <w:rPr>
+          <w:rFonts w:ascii="Calibri" w:hAnsi="Calibri" w:cs="Calibri"/>
+        </w:rPr>
+        <w:t>─────────────</w:t>
+      </w:r>
+      <w:r>
+        <w:rPr>
+          <w:rFonts w:ascii="MS Gothic" w:eastAsia="MS Gothic" w:hAnsi="MS Gothic" w:cs="MS Gothic" w:hint="eastAsia"/>
+        </w:rPr>
+        <w:t>┬</w:t>
+      </w:r>
+      <w:r>
+        <w:rPr>
+          <w:rFonts w:ascii="Calibri" w:hAnsi="Calibri" w:cs="Calibri"/>
+        </w:rPr>
+        <w:t>──────────────┐</w:t>
+      </w:r>
+    </w:p>
+    <w:p>
+      <w:pPr>
+        <w:spacing w:after="0"/>
+        <w:jc w:val="both"/>
+      </w:pPr>
+      <w:r>
+        <w:t xml:space="preserve">  │ Método     │ </w:t>
+      </w:r>
+      <w:proofErr w:type="spellStart"/>
+      <w:r>
+        <w:t>Eval</w:t>
+      </w:r>
+      <w:proofErr w:type="spellEnd"/>
+      <w:r>
+        <w:t xml:space="preserve">     │ Error (µm) │ Error (%)   │ Eficiencia   │</w:t>
+      </w:r>
+    </w:p>
+    <w:p>
+      <w:pPr>
+        <w:spacing w:after="0"/>
+        <w:jc w:val="both"/>
+      </w:pPr>
+      <w:r>
+        <w:t xml:space="preserve">  </w:t>
+      </w:r>
+      <w:r>
+        <w:rPr>
+          <w:rFonts w:ascii="MS Gothic" w:eastAsia="MS Gothic" w:hAnsi="MS Gothic" w:cs="MS Gothic" w:hint="eastAsia"/>
+        </w:rPr>
+        <w:t>├</w:t>
+      </w:r>
+      <w:r>
+        <w:rPr>
+          <w:rFonts w:ascii="Calibri" w:hAnsi="Calibri" w:cs="Calibri"/>
+        </w:rPr>
+        <w:t>────────────</w:t>
+      </w:r>
+      <w:r>
+        <w:rPr>
+          <w:rFonts w:ascii="MS Gothic" w:eastAsia="MS Gothic" w:hAnsi="MS Gothic" w:cs="MS Gothic" w:hint="eastAsia"/>
+        </w:rPr>
+        <w:t>┼</w:t>
+      </w:r>
+      <w:r>
+        <w:rPr>
+          <w:rFonts w:ascii="Calibri" w:hAnsi="Calibri" w:cs="Calibri"/>
+        </w:rPr>
+        <w:t>──────────</w:t>
+      </w:r>
+      <w:r>
+        <w:rPr>
+          <w:rFonts w:ascii="MS Gothic" w:eastAsia="MS Gothic" w:hAnsi="MS Gothic" w:cs="MS Gothic" w:hint="eastAsia"/>
+        </w:rPr>
+        <w:t>┼</w:t>
+      </w:r>
+      <w:r>
+        <w:rPr>
+          <w:rFonts w:ascii="Calibri" w:hAnsi="Calibri" w:cs="Calibri"/>
+        </w:rPr>
+        <w:t>────────────</w:t>
+      </w:r>
+      <w:r>
+        <w:rPr>
+          <w:rFonts w:ascii="MS Gothic" w:eastAsia="MS Gothic" w:hAnsi="MS Gothic" w:cs="MS Gothic" w:hint="eastAsia"/>
+        </w:rPr>
+        <w:t>┼</w:t>
+      </w:r>
+      <w:r>
+        <w:rPr>
+          <w:rFonts w:ascii="Calibri" w:hAnsi="Calibri" w:cs="Calibri"/>
+        </w:rPr>
+        <w:t>─────────────</w:t>
+      </w:r>
+      <w:r>
+        <w:rPr>
+          <w:rFonts w:ascii="MS Gothic" w:eastAsia="MS Gothic" w:hAnsi="MS Gothic" w:cs="MS Gothic" w:hint="eastAsia"/>
+        </w:rPr>
+        <w:t>┼</w:t>
+      </w:r>
+      <w:r>
+        <w:rPr>
+          <w:rFonts w:ascii="Calibri" w:hAnsi="Calibri" w:cs="Calibri"/>
+        </w:rPr>
+        <w:t>──────────────</w:t>
+      </w:r>
+      <w:r>
+        <w:rPr>
+          <w:rFonts w:ascii="MS Gothic" w:eastAsia="MS Gothic" w:hAnsi="MS Gothic" w:cs="MS Gothic" w:hint="eastAsia"/>
+        </w:rPr>
+        <w:t>┤</w:t>
+      </w:r>
+    </w:p>
+    <w:p>
+      <w:pPr>
+        <w:spacing w:after="0"/>
+        <w:jc w:val="both"/>
+      </w:pPr>
+      <w:r>
+        <w:t xml:space="preserve">  │ RK5-6 </w:t>
+      </w:r>
+      <w:r>
+        <w:rPr>
+          <w:rFonts w:ascii="Segoe UI Symbol" w:hAnsi="Segoe UI Symbol" w:cs="Segoe UI Symbol"/>
+        </w:rPr>
+        <w:t>✓</w:t>
+      </w:r>
+      <w:r>
+        <w:t xml:space="preserve">    </w:t>
+      </w:r>
+      <w:r>
+        <w:rPr>
+          <w:rFonts w:ascii="Calibri" w:hAnsi="Calibri" w:cs="Calibri"/>
+        </w:rPr>
+        <w:t>│</w:t>
+      </w:r>
+      <w:r>
+        <w:t xml:space="preserve"> 584      </w:t>
+      </w:r>
+      <w:r>
+        <w:rPr>
+          <w:rFonts w:ascii="Calibri" w:hAnsi="Calibri" w:cs="Calibri"/>
+        </w:rPr>
+        <w:t>│</w:t>
+      </w:r>
+      <w:r>
+        <w:t xml:space="preserve"> 24.29      </w:t>
+      </w:r>
+      <w:r>
+        <w:rPr>
+          <w:rFonts w:ascii="Calibri" w:hAnsi="Calibri" w:cs="Calibri"/>
+        </w:rPr>
+        <w:t>│</w:t>
+      </w:r>
+      <w:r>
+        <w:t xml:space="preserve"> 6.45        </w:t>
+      </w:r>
+      <w:r>
+        <w:rPr>
+          <w:rFonts w:ascii="Calibri" w:hAnsi="Calibri" w:cs="Calibri"/>
+        </w:rPr>
+        <w:t>│</w:t>
+      </w:r>
+      <w:r>
+        <w:t xml:space="preserve"> 1.0</w:t>
+      </w:r>
+      <w:r>
+        <w:rPr>
+          <w:rFonts w:ascii="Calibri" w:hAnsi="Calibri" w:cs="Calibri"/>
+        </w:rPr>
+        <w:t>×</w:t>
+      </w:r>
+      <w:r>
+        <w:t xml:space="preserve"> (</w:t>
+      </w:r>
+      <w:proofErr w:type="spellStart"/>
+      <w:r>
+        <w:t>ref</w:t>
+      </w:r>
+      <w:proofErr w:type="spellEnd"/>
+      <w:r>
+        <w:t xml:space="preserve">)   </w:t>
+      </w:r>
+      <w:r>
+        <w:rPr>
+          <w:rFonts w:ascii="Calibri" w:hAnsi="Calibri" w:cs="Calibri"/>
+        </w:rPr>
+        <w:t>│</w:t>
+      </w:r>
+    </w:p>
+    <w:p>
+      <w:pPr>
+        <w:spacing w:after="0"/>
+        <w:jc w:val="both"/>
+      </w:pPr>
+      <w:r>
+        <w:t xml:space="preserve">  │ Taylor     │ 213      │ 24.92      │ 8.47        │ 2.7× más     │</w:t>
+      </w:r>
+    </w:p>
+    <w:p>
+      <w:pPr>
+        <w:spacing w:after="0"/>
+        <w:jc w:val="both"/>
+      </w:pPr>
+      <w:r>
+        <w:t xml:space="preserve">  │ Adams      │ 8077     │ 24.28      │ 6.45        │ 0.07× menos  │</w:t>
+      </w:r>
+    </w:p>
+    <w:p>
+      <w:pPr>
+        <w:spacing w:after="0"/>
+        <w:jc w:val="both"/>
+      </w:pPr>
+      <w:r>
+        <w:t xml:space="preserve">  └────────────</w:t>
+      </w:r>
+      <w:r>
+        <w:rPr>
+          <w:rFonts w:ascii="MS Gothic" w:eastAsia="MS Gothic" w:hAnsi="MS Gothic" w:cs="MS Gothic" w:hint="eastAsia"/>
+        </w:rPr>
+        <w:t>┴</w:t>
+      </w:r>
+      <w:r>
+        <w:rPr>
+          <w:rFonts w:ascii="Calibri" w:hAnsi="Calibri" w:cs="Calibri"/>
+        </w:rPr>
+        <w:t>──────────</w:t>
+      </w:r>
+      <w:r>
+        <w:rPr>
+          <w:rFonts w:ascii="MS Gothic" w:eastAsia="MS Gothic" w:hAnsi="MS Gothic" w:cs="MS Gothic" w:hint="eastAsia"/>
+        </w:rPr>
+        <w:t>┴</w:t>
+      </w:r>
+      <w:r>
+        <w:rPr>
+          <w:rFonts w:ascii="Calibri" w:hAnsi="Calibri" w:cs="Calibri"/>
+        </w:rPr>
+        <w:t>────────────</w:t>
+      </w:r>
+      <w:r>
+        <w:rPr>
+          <w:rFonts w:ascii="MS Gothic" w:eastAsia="MS Gothic" w:hAnsi="MS Gothic" w:cs="MS Gothic" w:hint="eastAsia"/>
+        </w:rPr>
+        <w:t>┴</w:t>
+      </w:r>
+      <w:r>
+        <w:rPr>
+          <w:rFonts w:ascii="Calibri" w:hAnsi="Calibri" w:cs="Calibri"/>
+        </w:rPr>
+        <w:t>─────────────</w:t>
+      </w:r>
+      <w:r>
+        <w:rPr>
+          <w:rFonts w:ascii="MS Gothic" w:eastAsia="MS Gothic" w:hAnsi="MS Gothic" w:cs="MS Gothic" w:hint="eastAsia"/>
+        </w:rPr>
+        <w:t>┴</w:t>
+      </w:r>
+      <w:r>
+        <w:rPr>
+          <w:rFonts w:ascii="Calibri" w:hAnsi="Calibri" w:cs="Calibri"/>
+        </w:rPr>
+        <w:t>──────────────┘</w:t>
+      </w:r>
+    </w:p>
+    <w:p>
+      <w:pPr>
+        <w:spacing w:after="0"/>
+        <w:jc w:val="both"/>
+      </w:pPr>
+    </w:p>
+    <w:p>
+      <w:pPr>
+        <w:spacing w:after="0"/>
+        <w:jc w:val="both"/>
+      </w:pPr>
+      <w:r>
+        <w:t>CONCLUSIÓN ACADÉMICA:</w:t>
+      </w:r>
+    </w:p>
+    <w:p>
+      <w:pPr>
+        <w:spacing w:after="0"/>
+        <w:jc w:val="both"/>
+      </w:pPr>
+      <w:r>
+        <w:t>El método Runge-</w:t>
+      </w:r>
+      <w:proofErr w:type="spellStart"/>
+      <w:r>
+        <w:t>Kutta</w:t>
+      </w:r>
+      <w:proofErr w:type="spellEnd"/>
+      <w:r>
+        <w:t xml:space="preserve"> 5-6 (DOP853) es superior para este problema</w:t>
+      </w:r>
+    </w:p>
+    <w:p>
+      <w:pPr>
+        <w:spacing w:after="0"/>
+        <w:jc w:val="both"/>
+      </w:pPr>
+      <w:r>
+        <w:t xml:space="preserve">porque logra alta precisión (6.45%) con costo moderado (584 </w:t>
+      </w:r>
+      <w:proofErr w:type="spellStart"/>
+      <w:r>
+        <w:t>eval</w:t>
+      </w:r>
+      <w:proofErr w:type="spellEnd"/>
+      <w:r>
+        <w:t>),</w:t>
+      </w:r>
+    </w:p>
+    <w:p>
+      <w:pPr>
+        <w:spacing w:after="0"/>
+        <w:jc w:val="both"/>
+      </w:pPr>
+      <w:r>
+        <w:t>superando a Taylor en precisión y a Adams en eficiencia. Su</w:t>
+      </w:r>
+    </w:p>
+    <w:p>
+      <w:pPr>
+        <w:spacing w:after="0"/>
+        <w:jc w:val="both"/>
+      </w:pPr>
+      <w:r>
+        <w:t xml:space="preserve">implementación robusta en </w:t>
+      </w:r>
+      <w:proofErr w:type="spellStart"/>
+      <w:r>
+        <w:t>scipy</w:t>
+      </w:r>
+      <w:proofErr w:type="spellEnd"/>
+      <w:r>
+        <w:t xml:space="preserve"> y control adaptativo automático lo</w:t>
+      </w:r>
+    </w:p>
+    <w:p>
+      <w:pPr>
+        <w:spacing w:after="0"/>
+        <w:jc w:val="both"/>
+      </w:pPr>
+      <w:r>
+        <w:t>convierten en la opción más práctica y confiable.</w:t>
+      </w:r>
+    </w:p>
     <w:p>
       <w:pPr>
         <w:spacing w:after="0"/>
@@ -7523,15 +8989,2047 @@
         <w:rPr>
           <w:color w:val="auto"/>
         </w:rPr>
+        <w:lastRenderedPageBreak/>
         <w:t>INCISO D.</w:t>
       </w:r>
       <w:bookmarkEnd w:id="21"/>
     </w:p>
     <w:p>
       <w:pPr>
-        <w:spacing w:after="0"/>
-        <w:jc w:val="both"/>
-      </w:pPr>
+        <w:pStyle w:val="Ttulo1"/>
+        <w:jc w:val="both"/>
+        <w:rPr>
+          <w:rFonts w:asciiTheme="minorHAnsi" w:eastAsiaTheme="minorHAnsi" w:hAnsiTheme="minorHAnsi" w:cstheme="minorBidi"/>
+          <w:color w:val="auto"/>
+          <w:sz w:val="22"/>
+          <w:szCs w:val="22"/>
+        </w:rPr>
+      </w:pPr>
+      <w:r>
+        <w:rPr>
+          <w:rFonts w:asciiTheme="minorHAnsi" w:eastAsiaTheme="minorHAnsi" w:hAnsiTheme="minorHAnsi" w:cstheme="minorBidi"/>
+          <w:color w:val="auto"/>
+          <w:sz w:val="22"/>
+          <w:szCs w:val="22"/>
+        </w:rPr>
+        <w:t>==================================================</w:t>
+      </w:r>
+    </w:p>
+    <w:p>
+      <w:pPr>
+        <w:pStyle w:val="Ttulo1"/>
+        <w:jc w:val="both"/>
+        <w:rPr>
+          <w:rFonts w:asciiTheme="minorHAnsi" w:eastAsiaTheme="minorHAnsi" w:hAnsiTheme="minorHAnsi" w:cstheme="minorBidi"/>
+          <w:color w:val="auto"/>
+          <w:sz w:val="22"/>
+          <w:szCs w:val="22"/>
+        </w:rPr>
+      </w:pPr>
+      <w:r>
+        <w:rPr>
+          <w:rFonts w:asciiTheme="minorHAnsi" w:eastAsiaTheme="minorHAnsi" w:hAnsiTheme="minorHAnsi" w:cstheme="minorBidi"/>
+          <w:color w:val="auto"/>
+          <w:sz w:val="22"/>
+          <w:szCs w:val="22"/>
+        </w:rPr>
+        <w:t>ANÁLISIS DE DESVIACIONES (Inciso d)</w:t>
+      </w:r>
+    </w:p>
+    <w:p>
+      <w:pPr>
+        <w:pStyle w:val="Ttulo1"/>
+        <w:jc w:val="both"/>
+        <w:rPr>
+          <w:rFonts w:asciiTheme="minorHAnsi" w:eastAsiaTheme="minorHAnsi" w:hAnsiTheme="minorHAnsi" w:cstheme="minorBidi"/>
+          <w:color w:val="auto"/>
+          <w:sz w:val="22"/>
+          <w:szCs w:val="22"/>
+        </w:rPr>
+      </w:pPr>
+      <w:r>
+        <w:rPr>
+          <w:rFonts w:asciiTheme="minorHAnsi" w:eastAsiaTheme="minorHAnsi" w:hAnsiTheme="minorHAnsi" w:cstheme="minorBidi"/>
+          <w:color w:val="auto"/>
+          <w:sz w:val="22"/>
+          <w:szCs w:val="22"/>
+        </w:rPr>
+        <w:t>==================================================</w:t>
+      </w:r>
+    </w:p>
+    <w:p>
+      <w:pPr>
+        <w:pStyle w:val="Ttulo1"/>
+        <w:jc w:val="both"/>
+        <w:rPr>
+          <w:rFonts w:asciiTheme="minorHAnsi" w:eastAsiaTheme="minorHAnsi" w:hAnsiTheme="minorHAnsi" w:cstheme="minorBidi"/>
+          <w:color w:val="auto"/>
+          <w:sz w:val="22"/>
+          <w:szCs w:val="22"/>
+        </w:rPr>
+      </w:pPr>
+    </w:p>
+    <w:p>
+      <w:pPr>
+        <w:pStyle w:val="Ttulo1"/>
+        <w:jc w:val="both"/>
+        <w:rPr>
+          <w:rFonts w:asciiTheme="minorHAnsi" w:eastAsiaTheme="minorHAnsi" w:hAnsiTheme="minorHAnsi" w:cstheme="minorBidi"/>
+          <w:color w:val="auto"/>
+          <w:sz w:val="22"/>
+          <w:szCs w:val="22"/>
+        </w:rPr>
+      </w:pPr>
+      <w:r>
+        <w:rPr>
+          <w:rFonts w:asciiTheme="minorHAnsi" w:eastAsiaTheme="minorHAnsi" w:hAnsiTheme="minorHAnsi" w:cstheme="minorBidi"/>
+          <w:color w:val="auto"/>
+          <w:sz w:val="22"/>
+          <w:szCs w:val="22"/>
+        </w:rPr>
+        <w:t>--- ESTADÍSTICAS DE DESVIACIÓN ---</w:t>
+      </w:r>
+    </w:p>
+    <w:p>
+      <w:pPr>
+        <w:pStyle w:val="Ttulo1"/>
+        <w:jc w:val="both"/>
+        <w:rPr>
+          <w:rFonts w:asciiTheme="minorHAnsi" w:eastAsiaTheme="minorHAnsi" w:hAnsiTheme="minorHAnsi" w:cstheme="minorBidi"/>
+          <w:color w:val="auto"/>
+          <w:sz w:val="22"/>
+          <w:szCs w:val="22"/>
+        </w:rPr>
+      </w:pPr>
+      <w:r>
+        <w:rPr>
+          <w:rFonts w:asciiTheme="minorHAnsi" w:eastAsiaTheme="minorHAnsi" w:hAnsiTheme="minorHAnsi" w:cstheme="minorBidi"/>
+          <w:color w:val="auto"/>
+          <w:sz w:val="22"/>
+          <w:szCs w:val="22"/>
+        </w:rPr>
+        <w:t>Desviación promedio:     11.99 µm (6.47% relativo)</w:t>
+      </w:r>
+    </w:p>
+    <w:p>
+      <w:pPr>
+        <w:pStyle w:val="Ttulo1"/>
+        <w:jc w:val="both"/>
+        <w:rPr>
+          <w:rFonts w:asciiTheme="minorHAnsi" w:eastAsiaTheme="minorHAnsi" w:hAnsiTheme="minorHAnsi" w:cstheme="minorBidi"/>
+          <w:color w:val="auto"/>
+          <w:sz w:val="22"/>
+          <w:szCs w:val="22"/>
+        </w:rPr>
+      </w:pPr>
+      <w:r>
+        <w:rPr>
+          <w:rFonts w:asciiTheme="minorHAnsi" w:eastAsiaTheme="minorHAnsi" w:hAnsiTheme="minorHAnsi" w:cstheme="minorBidi"/>
+          <w:color w:val="auto"/>
+          <w:sz w:val="22"/>
+          <w:szCs w:val="22"/>
+        </w:rPr>
+        <w:t xml:space="preserve">Desviación </w:t>
+      </w:r>
+      <w:proofErr w:type="spellStart"/>
+      <w:r>
+        <w:rPr>
+          <w:rFonts w:asciiTheme="minorHAnsi" w:eastAsiaTheme="minorHAnsi" w:hAnsiTheme="minorHAnsi" w:cstheme="minorBidi"/>
+          <w:color w:val="auto"/>
+          <w:sz w:val="22"/>
+          <w:szCs w:val="22"/>
+        </w:rPr>
+        <w:t>std</w:t>
+      </w:r>
+      <w:proofErr w:type="spellEnd"/>
+      <w:r>
+        <w:rPr>
+          <w:rFonts w:asciiTheme="minorHAnsi" w:eastAsiaTheme="minorHAnsi" w:hAnsiTheme="minorHAnsi" w:cstheme="minorBidi"/>
+          <w:color w:val="auto"/>
+          <w:sz w:val="22"/>
+          <w:szCs w:val="22"/>
+        </w:rPr>
+        <w:t>:          21.12 µm</w:t>
+      </w:r>
+    </w:p>
+    <w:p>
+      <w:pPr>
+        <w:pStyle w:val="Ttulo1"/>
+        <w:jc w:val="both"/>
+        <w:rPr>
+          <w:rFonts w:asciiTheme="minorHAnsi" w:eastAsiaTheme="minorHAnsi" w:hAnsiTheme="minorHAnsi" w:cstheme="minorBidi"/>
+          <w:color w:val="auto"/>
+          <w:sz w:val="22"/>
+          <w:szCs w:val="22"/>
+        </w:rPr>
+      </w:pPr>
+      <w:r>
+        <w:rPr>
+          <w:rFonts w:asciiTheme="minorHAnsi" w:eastAsiaTheme="minorHAnsi" w:hAnsiTheme="minorHAnsi" w:cstheme="minorBidi"/>
+          <w:color w:val="auto"/>
+          <w:sz w:val="22"/>
+          <w:szCs w:val="22"/>
+        </w:rPr>
+        <w:t>Desviación máxima:       82.09 µm</w:t>
+      </w:r>
+    </w:p>
+    <w:p>
+      <w:pPr>
+        <w:pStyle w:val="Ttulo1"/>
+        <w:jc w:val="both"/>
+        <w:rPr>
+          <w:rFonts w:asciiTheme="minorHAnsi" w:eastAsiaTheme="minorHAnsi" w:hAnsiTheme="minorHAnsi" w:cstheme="minorBidi"/>
+          <w:color w:val="auto"/>
+          <w:sz w:val="22"/>
+          <w:szCs w:val="22"/>
+        </w:rPr>
+      </w:pPr>
+      <w:r>
+        <w:rPr>
+          <w:rFonts w:asciiTheme="minorHAnsi" w:eastAsiaTheme="minorHAnsi" w:hAnsiTheme="minorHAnsi" w:cstheme="minorBidi"/>
+          <w:color w:val="auto"/>
+          <w:sz w:val="22"/>
+          <w:szCs w:val="22"/>
+        </w:rPr>
+        <w:t>Error RMS:               24.29 µm</w:t>
+      </w:r>
+    </w:p>
+    <w:p>
+      <w:pPr>
+        <w:pStyle w:val="Ttulo1"/>
+        <w:jc w:val="both"/>
+        <w:rPr>
+          <w:rFonts w:asciiTheme="minorHAnsi" w:eastAsiaTheme="minorHAnsi" w:hAnsiTheme="minorHAnsi" w:cstheme="minorBidi"/>
+          <w:color w:val="auto"/>
+          <w:sz w:val="22"/>
+          <w:szCs w:val="22"/>
+        </w:rPr>
+      </w:pPr>
+      <w:r>
+        <w:rPr>
+          <w:rFonts w:asciiTheme="minorHAnsi" w:eastAsiaTheme="minorHAnsi" w:hAnsiTheme="minorHAnsi" w:cstheme="minorBidi"/>
+          <w:color w:val="auto"/>
+          <w:sz w:val="22"/>
+          <w:szCs w:val="22"/>
+        </w:rPr>
+        <w:t>Altura promedio (</w:t>
+      </w:r>
+      <w:proofErr w:type="spellStart"/>
+      <w:r>
+        <w:rPr>
+          <w:rFonts w:asciiTheme="minorHAnsi" w:eastAsiaTheme="minorHAnsi" w:hAnsiTheme="minorHAnsi" w:cstheme="minorBidi"/>
+          <w:color w:val="auto"/>
+          <w:sz w:val="22"/>
+          <w:szCs w:val="22"/>
+        </w:rPr>
+        <w:t>exp</w:t>
+      </w:r>
+      <w:proofErr w:type="spellEnd"/>
+      <w:r>
+        <w:rPr>
+          <w:rFonts w:asciiTheme="minorHAnsi" w:eastAsiaTheme="minorHAnsi" w:hAnsiTheme="minorHAnsi" w:cstheme="minorBidi"/>
+          <w:color w:val="auto"/>
+          <w:sz w:val="22"/>
+          <w:szCs w:val="22"/>
+        </w:rPr>
+        <w:t>):   185.28 µm</w:t>
+      </w:r>
+    </w:p>
+    <w:p>
+      <w:pPr>
+        <w:pStyle w:val="Ttulo1"/>
+        <w:jc w:val="both"/>
+        <w:rPr>
+          <w:rFonts w:asciiTheme="minorHAnsi" w:eastAsiaTheme="minorHAnsi" w:hAnsiTheme="minorHAnsi" w:cstheme="minorBidi"/>
+          <w:color w:val="auto"/>
+          <w:sz w:val="22"/>
+          <w:szCs w:val="22"/>
+        </w:rPr>
+      </w:pPr>
+    </w:p>
+    <w:p>
+      <w:pPr>
+        <w:pStyle w:val="Ttulo1"/>
+        <w:jc w:val="both"/>
+        <w:rPr>
+          <w:rFonts w:asciiTheme="minorHAnsi" w:eastAsiaTheme="minorHAnsi" w:hAnsiTheme="minorHAnsi" w:cstheme="minorBidi"/>
+          <w:color w:val="auto"/>
+          <w:sz w:val="22"/>
+          <w:szCs w:val="22"/>
+        </w:rPr>
+      </w:pPr>
+      <w:r>
+        <w:rPr>
+          <w:rFonts w:asciiTheme="minorHAnsi" w:eastAsiaTheme="minorHAnsi" w:hAnsiTheme="minorHAnsi" w:cstheme="minorBidi"/>
+          <w:color w:val="auto"/>
+          <w:sz w:val="22"/>
+          <w:szCs w:val="22"/>
+        </w:rPr>
+        <w:t>Desviación fase impacto (t&lt;10ms):    11.99 µm</w:t>
+      </w:r>
+    </w:p>
+    <w:p>
+      <w:pPr>
+        <w:pStyle w:val="Ttulo1"/>
+        <w:jc w:val="both"/>
+        <w:rPr>
+          <w:rFonts w:asciiTheme="minorHAnsi" w:eastAsiaTheme="minorHAnsi" w:hAnsiTheme="minorHAnsi" w:cstheme="minorBidi"/>
+          <w:color w:val="auto"/>
+          <w:sz w:val="22"/>
+          <w:szCs w:val="22"/>
+        </w:rPr>
+      </w:pPr>
+    </w:p>
+    <w:p>
+      <w:pPr>
+        <w:pStyle w:val="Ttulo1"/>
+        <w:jc w:val="both"/>
+        <w:rPr>
+          <w:rFonts w:asciiTheme="minorHAnsi" w:eastAsiaTheme="minorHAnsi" w:hAnsiTheme="minorHAnsi" w:cstheme="minorBidi"/>
+          <w:color w:val="auto"/>
+          <w:sz w:val="22"/>
+          <w:szCs w:val="22"/>
+        </w:rPr>
+      </w:pPr>
+      <w:r>
+        <w:rPr>
+          <w:rFonts w:asciiTheme="minorHAnsi" w:eastAsiaTheme="minorHAnsi" w:hAnsiTheme="minorHAnsi" w:cstheme="minorBidi"/>
+          <w:color w:val="auto"/>
+          <w:sz w:val="22"/>
+          <w:szCs w:val="22"/>
+        </w:rPr>
+        <w:t>--- ANÁLISIS DE RESIDUOS ---</w:t>
+      </w:r>
+    </w:p>
+    <w:p>
+      <w:pPr>
+        <w:pStyle w:val="Ttulo1"/>
+        <w:jc w:val="both"/>
+        <w:rPr>
+          <w:rFonts w:asciiTheme="minorHAnsi" w:eastAsiaTheme="minorHAnsi" w:hAnsiTheme="minorHAnsi" w:cstheme="minorBidi"/>
+          <w:color w:val="auto"/>
+          <w:sz w:val="22"/>
+          <w:szCs w:val="22"/>
+        </w:rPr>
+      </w:pPr>
+      <w:r>
+        <w:rPr>
+          <w:rFonts w:asciiTheme="minorHAnsi" w:eastAsiaTheme="minorHAnsi" w:hAnsiTheme="minorHAnsi" w:cstheme="minorBidi"/>
+          <w:color w:val="auto"/>
+          <w:sz w:val="22"/>
+          <w:szCs w:val="22"/>
+        </w:rPr>
+        <w:t>Sesgo (</w:t>
+      </w:r>
+      <w:proofErr w:type="spellStart"/>
+      <w:r>
+        <w:rPr>
+          <w:rFonts w:asciiTheme="minorHAnsi" w:eastAsiaTheme="minorHAnsi" w:hAnsiTheme="minorHAnsi" w:cstheme="minorBidi"/>
+          <w:color w:val="auto"/>
+          <w:sz w:val="22"/>
+          <w:szCs w:val="22"/>
+        </w:rPr>
+        <w:t>bias</w:t>
+      </w:r>
+      <w:proofErr w:type="spellEnd"/>
+      <w:r>
+        <w:rPr>
+          <w:rFonts w:asciiTheme="minorHAnsi" w:eastAsiaTheme="minorHAnsi" w:hAnsiTheme="minorHAnsi" w:cstheme="minorBidi"/>
+          <w:color w:val="auto"/>
+          <w:sz w:val="22"/>
+          <w:szCs w:val="22"/>
+        </w:rPr>
+        <w:t>):            3.19 µm</w:t>
+      </w:r>
+    </w:p>
+    <w:p>
+      <w:pPr>
+        <w:pStyle w:val="Ttulo1"/>
+        <w:jc w:val="both"/>
+        <w:rPr>
+          <w:rFonts w:asciiTheme="minorHAnsi" w:eastAsiaTheme="minorHAnsi" w:hAnsiTheme="minorHAnsi" w:cstheme="minorBidi"/>
+          <w:color w:val="auto"/>
+          <w:sz w:val="22"/>
+          <w:szCs w:val="22"/>
+        </w:rPr>
+      </w:pPr>
+      <w:r>
+        <w:rPr>
+          <w:rFonts w:asciiTheme="minorHAnsi" w:eastAsiaTheme="minorHAnsi" w:hAnsiTheme="minorHAnsi" w:cstheme="minorBidi"/>
+          <w:color w:val="auto"/>
+          <w:sz w:val="22"/>
+          <w:szCs w:val="22"/>
+        </w:rPr>
+        <w:t>Residuos positivos:      81 (64.3%)</w:t>
+      </w:r>
+    </w:p>
+    <w:p>
+      <w:pPr>
+        <w:pStyle w:val="Ttulo1"/>
+        <w:jc w:val="both"/>
+        <w:rPr>
+          <w:rFonts w:asciiTheme="minorHAnsi" w:eastAsiaTheme="minorHAnsi" w:hAnsiTheme="minorHAnsi" w:cstheme="minorBidi"/>
+          <w:color w:val="auto"/>
+          <w:sz w:val="22"/>
+          <w:szCs w:val="22"/>
+        </w:rPr>
+      </w:pPr>
+      <w:r>
+        <w:rPr>
+          <w:rFonts w:asciiTheme="minorHAnsi" w:eastAsiaTheme="minorHAnsi" w:hAnsiTheme="minorHAnsi" w:cstheme="minorBidi"/>
+          <w:color w:val="auto"/>
+          <w:sz w:val="22"/>
+          <w:szCs w:val="22"/>
+        </w:rPr>
+        <w:t>Residuos negativos:      44 (34.9%)</w:t>
+      </w:r>
+    </w:p>
+    <w:p>
+      <w:pPr>
+        <w:pStyle w:val="Ttulo1"/>
+        <w:jc w:val="both"/>
+        <w:rPr>
+          <w:rFonts w:asciiTheme="minorHAnsi" w:eastAsiaTheme="minorHAnsi" w:hAnsiTheme="minorHAnsi" w:cstheme="minorBidi"/>
+          <w:color w:val="auto"/>
+          <w:sz w:val="22"/>
+          <w:szCs w:val="22"/>
+        </w:rPr>
+      </w:pPr>
+      <w:r>
+        <w:rPr>
+          <w:rFonts w:asciiTheme="minorHAnsi" w:eastAsiaTheme="minorHAnsi" w:hAnsiTheme="minorHAnsi" w:cstheme="minorBidi"/>
+          <w:color w:val="auto"/>
+          <w:sz w:val="22"/>
+          <w:szCs w:val="22"/>
+        </w:rPr>
+        <w:t xml:space="preserve">  </w:t>
+      </w:r>
+      <w:r>
+        <w:rPr>
+          <w:rFonts w:ascii="Segoe UI Symbol" w:eastAsiaTheme="minorHAnsi" w:hAnsi="Segoe UI Symbol" w:cs="Segoe UI Symbol"/>
+          <w:color w:val="auto"/>
+          <w:sz w:val="22"/>
+          <w:szCs w:val="22"/>
+        </w:rPr>
+        <w:t>✓</w:t>
+      </w:r>
+      <w:r>
+        <w:rPr>
+          <w:rFonts w:asciiTheme="minorHAnsi" w:eastAsiaTheme="minorHAnsi" w:hAnsiTheme="minorHAnsi" w:cstheme="minorBidi"/>
+          <w:color w:val="auto"/>
+          <w:sz w:val="22"/>
+          <w:szCs w:val="22"/>
+        </w:rPr>
+        <w:t xml:space="preserve"> Residuos balanceados (sin sesgo sistem</w:t>
+      </w:r>
+      <w:r>
+        <w:rPr>
+          <w:rFonts w:ascii="Calibri" w:eastAsiaTheme="minorHAnsi" w:hAnsi="Calibri" w:cs="Calibri"/>
+          <w:color w:val="auto"/>
+          <w:sz w:val="22"/>
+          <w:szCs w:val="22"/>
+        </w:rPr>
+        <w:t>á</w:t>
+      </w:r>
+      <w:r>
+        <w:rPr>
+          <w:rFonts w:asciiTheme="minorHAnsi" w:eastAsiaTheme="minorHAnsi" w:hAnsiTheme="minorHAnsi" w:cstheme="minorBidi"/>
+          <w:color w:val="auto"/>
+          <w:sz w:val="22"/>
+          <w:szCs w:val="22"/>
+        </w:rPr>
+        <w:t>tico importante)</w:t>
+      </w:r>
+    </w:p>
+    <w:p>
+      <w:pPr>
+        <w:pStyle w:val="Ttulo1"/>
+        <w:jc w:val="both"/>
+        <w:rPr>
+          <w:rFonts w:asciiTheme="minorHAnsi" w:eastAsiaTheme="minorHAnsi" w:hAnsiTheme="minorHAnsi" w:cstheme="minorBidi"/>
+          <w:color w:val="auto"/>
+          <w:sz w:val="22"/>
+          <w:szCs w:val="22"/>
+        </w:rPr>
+      </w:pPr>
+    </w:p>
+    <w:p>
+      <w:pPr>
+        <w:pStyle w:val="Ttulo1"/>
+        <w:jc w:val="both"/>
+        <w:rPr>
+          <w:rFonts w:asciiTheme="minorHAnsi" w:eastAsiaTheme="minorHAnsi" w:hAnsiTheme="minorHAnsi" w:cstheme="minorBidi"/>
+          <w:color w:val="auto"/>
+          <w:sz w:val="22"/>
+          <w:szCs w:val="22"/>
+        </w:rPr>
+      </w:pPr>
+      <w:r>
+        <w:rPr>
+          <w:rFonts w:asciiTheme="minorHAnsi" w:eastAsiaTheme="minorHAnsi" w:hAnsiTheme="minorHAnsi" w:cstheme="minorBidi"/>
+          <w:color w:val="auto"/>
+          <w:sz w:val="22"/>
+          <w:szCs w:val="22"/>
+        </w:rPr>
+        <w:t>--- CAUSAS DE DESVIACIÓN (Importancia estimada) ---</w:t>
+      </w:r>
+    </w:p>
+    <w:p>
+      <w:pPr>
+        <w:pStyle w:val="Ttulo1"/>
+        <w:jc w:val="both"/>
+        <w:rPr>
+          <w:rFonts w:asciiTheme="minorHAnsi" w:eastAsiaTheme="minorHAnsi" w:hAnsiTheme="minorHAnsi" w:cstheme="minorBidi"/>
+          <w:color w:val="auto"/>
+          <w:sz w:val="22"/>
+          <w:szCs w:val="22"/>
+        </w:rPr>
+      </w:pPr>
+    </w:p>
+    <w:p>
+      <w:pPr>
+        <w:pStyle w:val="Ttulo1"/>
+        <w:jc w:val="both"/>
+        <w:rPr>
+          <w:rFonts w:asciiTheme="minorHAnsi" w:eastAsiaTheme="minorHAnsi" w:hAnsiTheme="minorHAnsi" w:cstheme="minorBidi"/>
+          <w:color w:val="auto"/>
+          <w:sz w:val="22"/>
+          <w:szCs w:val="22"/>
+        </w:rPr>
+      </w:pPr>
+      <w:r>
+        <w:rPr>
+          <w:rFonts w:asciiTheme="minorHAnsi" w:eastAsiaTheme="minorHAnsi" w:hAnsiTheme="minorHAnsi" w:cstheme="minorBidi"/>
+          <w:color w:val="auto"/>
+          <w:sz w:val="22"/>
+          <w:szCs w:val="22"/>
+        </w:rPr>
+        <w:t>1. Simplificación del modelo (EDO lineal vs no lineal real):</w:t>
+      </w:r>
+    </w:p>
+    <w:p>
+      <w:pPr>
+        <w:pStyle w:val="Ttulo1"/>
+        <w:jc w:val="both"/>
+        <w:rPr>
+          <w:rFonts w:asciiTheme="minorHAnsi" w:eastAsiaTheme="minorHAnsi" w:hAnsiTheme="minorHAnsi" w:cstheme="minorBidi"/>
+          <w:color w:val="auto"/>
+          <w:sz w:val="22"/>
+          <w:szCs w:val="22"/>
+        </w:rPr>
+      </w:pPr>
+      <w:r>
+        <w:rPr>
+          <w:rFonts w:asciiTheme="minorHAnsi" w:eastAsiaTheme="minorHAnsi" w:hAnsiTheme="minorHAnsi" w:cstheme="minorBidi"/>
+          <w:color w:val="auto"/>
+          <w:sz w:val="22"/>
+          <w:szCs w:val="22"/>
+        </w:rPr>
+        <w:t xml:space="preserve">   Importancia: BAJA</w:t>
+      </w:r>
+    </w:p>
+    <w:p>
+      <w:pPr>
+        <w:pStyle w:val="Ttulo1"/>
+        <w:jc w:val="both"/>
+        <w:rPr>
+          <w:rFonts w:asciiTheme="minorHAnsi" w:eastAsiaTheme="minorHAnsi" w:hAnsiTheme="minorHAnsi" w:cstheme="minorBidi"/>
+          <w:color w:val="auto"/>
+          <w:sz w:val="22"/>
+          <w:szCs w:val="22"/>
+        </w:rPr>
+      </w:pPr>
+      <w:r>
+        <w:rPr>
+          <w:rFonts w:asciiTheme="minorHAnsi" w:eastAsiaTheme="minorHAnsi" w:hAnsiTheme="minorHAnsi" w:cstheme="minorBidi"/>
+          <w:color w:val="auto"/>
+          <w:sz w:val="22"/>
+          <w:szCs w:val="22"/>
+        </w:rPr>
+        <w:t xml:space="preserve">   Justificación:</w:t>
+      </w:r>
+    </w:p>
+    <w:p>
+      <w:pPr>
+        <w:pStyle w:val="Ttulo1"/>
+        <w:jc w:val="both"/>
+        <w:rPr>
+          <w:rFonts w:asciiTheme="minorHAnsi" w:eastAsiaTheme="minorHAnsi" w:hAnsiTheme="minorHAnsi" w:cstheme="minorBidi"/>
+          <w:color w:val="auto"/>
+          <w:sz w:val="22"/>
+          <w:szCs w:val="22"/>
+        </w:rPr>
+      </w:pPr>
+      <w:r>
+        <w:rPr>
+          <w:rFonts w:asciiTheme="minorHAnsi" w:eastAsiaTheme="minorHAnsi" w:hAnsiTheme="minorHAnsi" w:cstheme="minorBidi"/>
+          <w:color w:val="auto"/>
+          <w:sz w:val="22"/>
+          <w:szCs w:val="22"/>
+        </w:rPr>
+        <w:lastRenderedPageBreak/>
+        <w:t xml:space="preserve">   - El modelo asume respuesta lineal: </w:t>
+      </w:r>
+      <w:proofErr w:type="spellStart"/>
+      <w:r>
+        <w:rPr>
+          <w:rFonts w:asciiTheme="minorHAnsi" w:eastAsiaTheme="minorHAnsi" w:hAnsiTheme="minorHAnsi" w:cstheme="minorBidi"/>
+          <w:color w:val="auto"/>
+          <w:sz w:val="22"/>
+          <w:szCs w:val="22"/>
+        </w:rPr>
+        <w:t>m·y</w:t>
+      </w:r>
+      <w:proofErr w:type="spellEnd"/>
+      <w:r>
+        <w:rPr>
+          <w:rFonts w:asciiTheme="minorHAnsi" w:eastAsiaTheme="minorHAnsi" w:hAnsiTheme="minorHAnsi" w:cstheme="minorBidi"/>
+          <w:color w:val="auto"/>
+          <w:sz w:val="22"/>
+          <w:szCs w:val="22"/>
+        </w:rPr>
+        <w:t xml:space="preserve">'' + </w:t>
+      </w:r>
+      <w:proofErr w:type="spellStart"/>
+      <w:r>
+        <w:rPr>
+          <w:rFonts w:asciiTheme="minorHAnsi" w:eastAsiaTheme="minorHAnsi" w:hAnsiTheme="minorHAnsi" w:cstheme="minorBidi"/>
+          <w:color w:val="auto"/>
+          <w:sz w:val="22"/>
+          <w:szCs w:val="22"/>
+        </w:rPr>
+        <w:t>c·y</w:t>
+      </w:r>
+      <w:proofErr w:type="spellEnd"/>
+      <w:r>
+        <w:rPr>
+          <w:rFonts w:asciiTheme="minorHAnsi" w:eastAsiaTheme="minorHAnsi" w:hAnsiTheme="minorHAnsi" w:cstheme="minorBidi"/>
+          <w:color w:val="auto"/>
+          <w:sz w:val="22"/>
+          <w:szCs w:val="22"/>
+        </w:rPr>
+        <w:t>' + k(y-</w:t>
+      </w:r>
+      <w:proofErr w:type="spellStart"/>
+      <w:r>
+        <w:rPr>
+          <w:rFonts w:asciiTheme="minorHAnsi" w:eastAsiaTheme="minorHAnsi" w:hAnsiTheme="minorHAnsi" w:cstheme="minorBidi"/>
+          <w:color w:val="auto"/>
+          <w:sz w:val="22"/>
+          <w:szCs w:val="22"/>
+        </w:rPr>
+        <w:t>yeq</w:t>
+      </w:r>
+      <w:proofErr w:type="spellEnd"/>
+      <w:r>
+        <w:rPr>
+          <w:rFonts w:asciiTheme="minorHAnsi" w:eastAsiaTheme="minorHAnsi" w:hAnsiTheme="minorHAnsi" w:cstheme="minorBidi"/>
+          <w:color w:val="auto"/>
+          <w:sz w:val="22"/>
+          <w:szCs w:val="22"/>
+        </w:rPr>
+        <w:t>) = 0</w:t>
+      </w:r>
+    </w:p>
+    <w:p>
+      <w:pPr>
+        <w:pStyle w:val="Ttulo1"/>
+        <w:jc w:val="both"/>
+        <w:rPr>
+          <w:rFonts w:asciiTheme="minorHAnsi" w:eastAsiaTheme="minorHAnsi" w:hAnsiTheme="minorHAnsi" w:cstheme="minorBidi"/>
+          <w:color w:val="auto"/>
+          <w:sz w:val="22"/>
+          <w:szCs w:val="22"/>
+        </w:rPr>
+      </w:pPr>
+      <w:r>
+        <w:rPr>
+          <w:rFonts w:asciiTheme="minorHAnsi" w:eastAsiaTheme="minorHAnsi" w:hAnsiTheme="minorHAnsi" w:cstheme="minorBidi"/>
+          <w:color w:val="auto"/>
+          <w:sz w:val="22"/>
+          <w:szCs w:val="22"/>
+        </w:rPr>
+        <w:t xml:space="preserve">   - La dinámica real incluye efectos no lineales: tensión superficial,</w:t>
+      </w:r>
+    </w:p>
+    <w:p>
+      <w:pPr>
+        <w:pStyle w:val="Ttulo1"/>
+        <w:jc w:val="both"/>
+        <w:rPr>
+          <w:rFonts w:asciiTheme="minorHAnsi" w:eastAsiaTheme="minorHAnsi" w:hAnsiTheme="minorHAnsi" w:cstheme="minorBidi"/>
+          <w:color w:val="auto"/>
+          <w:sz w:val="22"/>
+          <w:szCs w:val="22"/>
+        </w:rPr>
+      </w:pPr>
+      <w:r>
+        <w:rPr>
+          <w:rFonts w:asciiTheme="minorHAnsi" w:eastAsiaTheme="minorHAnsi" w:hAnsiTheme="minorHAnsi" w:cstheme="minorBidi"/>
+          <w:color w:val="auto"/>
+          <w:sz w:val="22"/>
+          <w:szCs w:val="22"/>
+        </w:rPr>
+        <w:t xml:space="preserve">     viscosidad variable, deformación de la gota</w:t>
+      </w:r>
+    </w:p>
+    <w:p>
+      <w:pPr>
+        <w:pStyle w:val="Ttulo1"/>
+        <w:jc w:val="both"/>
+        <w:rPr>
+          <w:rFonts w:asciiTheme="minorHAnsi" w:eastAsiaTheme="minorHAnsi" w:hAnsiTheme="minorHAnsi" w:cstheme="minorBidi"/>
+          <w:color w:val="auto"/>
+          <w:sz w:val="22"/>
+          <w:szCs w:val="22"/>
+        </w:rPr>
+      </w:pPr>
+      <w:r>
+        <w:rPr>
+          <w:rFonts w:asciiTheme="minorHAnsi" w:eastAsiaTheme="minorHAnsi" w:hAnsiTheme="minorHAnsi" w:cstheme="minorBidi"/>
+          <w:color w:val="auto"/>
+          <w:sz w:val="22"/>
+          <w:szCs w:val="22"/>
+        </w:rPr>
+        <w:t xml:space="preserve">   - Sesgo detectado: 3.19 µm → leve</w:t>
+      </w:r>
+    </w:p>
+    <w:p>
+      <w:pPr>
+        <w:pStyle w:val="Ttulo1"/>
+        <w:jc w:val="both"/>
+        <w:rPr>
+          <w:rFonts w:asciiTheme="minorHAnsi" w:eastAsiaTheme="minorHAnsi" w:hAnsiTheme="minorHAnsi" w:cstheme="minorBidi"/>
+          <w:color w:val="auto"/>
+          <w:sz w:val="22"/>
+          <w:szCs w:val="22"/>
+        </w:rPr>
+      </w:pPr>
+    </w:p>
+    <w:p>
+      <w:pPr>
+        <w:pStyle w:val="Ttulo1"/>
+        <w:jc w:val="both"/>
+        <w:rPr>
+          <w:rFonts w:asciiTheme="minorHAnsi" w:eastAsiaTheme="minorHAnsi" w:hAnsiTheme="minorHAnsi" w:cstheme="minorBidi"/>
+          <w:color w:val="auto"/>
+          <w:sz w:val="22"/>
+          <w:szCs w:val="22"/>
+        </w:rPr>
+      </w:pPr>
+      <w:r>
+        <w:rPr>
+          <w:rFonts w:asciiTheme="minorHAnsi" w:eastAsiaTheme="minorHAnsi" w:hAnsiTheme="minorHAnsi" w:cstheme="minorBidi"/>
+          <w:color w:val="auto"/>
+          <w:sz w:val="22"/>
+          <w:szCs w:val="22"/>
+        </w:rPr>
+        <w:t>2. Parámetros constantes (k y c deberían variar con el tiempo):</w:t>
+      </w:r>
+    </w:p>
+    <w:p>
+      <w:pPr>
+        <w:pStyle w:val="Ttulo1"/>
+        <w:jc w:val="both"/>
+        <w:rPr>
+          <w:rFonts w:asciiTheme="minorHAnsi" w:eastAsiaTheme="minorHAnsi" w:hAnsiTheme="minorHAnsi" w:cstheme="minorBidi"/>
+          <w:color w:val="auto"/>
+          <w:sz w:val="22"/>
+          <w:szCs w:val="22"/>
+        </w:rPr>
+      </w:pPr>
+      <w:r>
+        <w:rPr>
+          <w:rFonts w:asciiTheme="minorHAnsi" w:eastAsiaTheme="minorHAnsi" w:hAnsiTheme="minorHAnsi" w:cstheme="minorBidi"/>
+          <w:color w:val="auto"/>
+          <w:sz w:val="22"/>
+          <w:szCs w:val="22"/>
+        </w:rPr>
+        <w:t xml:space="preserve">   Importancia: BAJA</w:t>
+      </w:r>
+    </w:p>
+    <w:p>
+      <w:pPr>
+        <w:pStyle w:val="Ttulo1"/>
+        <w:jc w:val="both"/>
+        <w:rPr>
+          <w:rFonts w:asciiTheme="minorHAnsi" w:eastAsiaTheme="minorHAnsi" w:hAnsiTheme="minorHAnsi" w:cstheme="minorBidi"/>
+          <w:color w:val="auto"/>
+          <w:sz w:val="22"/>
+          <w:szCs w:val="22"/>
+        </w:rPr>
+      </w:pPr>
+      <w:r>
+        <w:rPr>
+          <w:rFonts w:asciiTheme="minorHAnsi" w:eastAsiaTheme="minorHAnsi" w:hAnsiTheme="minorHAnsi" w:cstheme="minorBidi"/>
+          <w:color w:val="auto"/>
+          <w:sz w:val="22"/>
+          <w:szCs w:val="22"/>
+        </w:rPr>
+        <w:t xml:space="preserve">   Justificación:</w:t>
+      </w:r>
+    </w:p>
+    <w:p>
+      <w:pPr>
+        <w:pStyle w:val="Ttulo1"/>
+        <w:jc w:val="both"/>
+        <w:rPr>
+          <w:rFonts w:asciiTheme="minorHAnsi" w:eastAsiaTheme="minorHAnsi" w:hAnsiTheme="minorHAnsi" w:cstheme="minorBidi"/>
+          <w:color w:val="auto"/>
+          <w:sz w:val="22"/>
+          <w:szCs w:val="22"/>
+        </w:rPr>
+      </w:pPr>
+      <w:r>
+        <w:rPr>
+          <w:rFonts w:asciiTheme="minorHAnsi" w:eastAsiaTheme="minorHAnsi" w:hAnsiTheme="minorHAnsi" w:cstheme="minorBidi"/>
+          <w:color w:val="auto"/>
+          <w:sz w:val="22"/>
+          <w:szCs w:val="22"/>
+        </w:rPr>
+        <w:t xml:space="preserve">   - Modelo: k = 2.00 N/m, c = 0.001000 </w:t>
+      </w:r>
+      <w:proofErr w:type="spellStart"/>
+      <w:r>
+        <w:rPr>
+          <w:rFonts w:asciiTheme="minorHAnsi" w:eastAsiaTheme="minorHAnsi" w:hAnsiTheme="minorHAnsi" w:cstheme="minorBidi"/>
+          <w:color w:val="auto"/>
+          <w:sz w:val="22"/>
+          <w:szCs w:val="22"/>
+        </w:rPr>
+        <w:t>Ns</w:t>
+      </w:r>
+      <w:proofErr w:type="spellEnd"/>
+      <w:r>
+        <w:rPr>
+          <w:rFonts w:asciiTheme="minorHAnsi" w:eastAsiaTheme="minorHAnsi" w:hAnsiTheme="minorHAnsi" w:cstheme="minorBidi"/>
+          <w:color w:val="auto"/>
+          <w:sz w:val="22"/>
+          <w:szCs w:val="22"/>
+        </w:rPr>
+        <w:t>/m (constantes)</w:t>
+      </w:r>
+    </w:p>
+    <w:p>
+      <w:pPr>
+        <w:pStyle w:val="Ttulo1"/>
+        <w:jc w:val="both"/>
+        <w:rPr>
+          <w:rFonts w:asciiTheme="minorHAnsi" w:eastAsiaTheme="minorHAnsi" w:hAnsiTheme="minorHAnsi" w:cstheme="minorBidi"/>
+          <w:color w:val="auto"/>
+          <w:sz w:val="22"/>
+          <w:szCs w:val="22"/>
+        </w:rPr>
+      </w:pPr>
+      <w:r>
+        <w:rPr>
+          <w:rFonts w:asciiTheme="minorHAnsi" w:eastAsiaTheme="minorHAnsi" w:hAnsiTheme="minorHAnsi" w:cstheme="minorBidi"/>
+          <w:color w:val="auto"/>
+          <w:sz w:val="22"/>
+          <w:szCs w:val="22"/>
+        </w:rPr>
+        <w:t xml:space="preserve">   - Real: k y c varían con la deformación, velocidad y geometría</w:t>
+      </w:r>
+    </w:p>
+    <w:p>
+      <w:pPr>
+        <w:pStyle w:val="Ttulo1"/>
+        <w:jc w:val="both"/>
+        <w:rPr>
+          <w:rFonts w:asciiTheme="minorHAnsi" w:eastAsiaTheme="minorHAnsi" w:hAnsiTheme="minorHAnsi" w:cstheme="minorBidi"/>
+          <w:color w:val="auto"/>
+          <w:sz w:val="22"/>
+          <w:szCs w:val="22"/>
+        </w:rPr>
+      </w:pPr>
+      <w:r>
+        <w:rPr>
+          <w:rFonts w:asciiTheme="minorHAnsi" w:eastAsiaTheme="minorHAnsi" w:hAnsiTheme="minorHAnsi" w:cstheme="minorBidi"/>
+          <w:color w:val="auto"/>
+          <w:sz w:val="22"/>
+          <w:szCs w:val="22"/>
+        </w:rPr>
+        <w:t xml:space="preserve">   - Variación temporal del error: 0.00 µm</w:t>
+      </w:r>
+    </w:p>
+    <w:p>
+      <w:pPr>
+        <w:pStyle w:val="Ttulo1"/>
+        <w:jc w:val="both"/>
+        <w:rPr>
+          <w:rFonts w:asciiTheme="minorHAnsi" w:eastAsiaTheme="minorHAnsi" w:hAnsiTheme="minorHAnsi" w:cstheme="minorBidi"/>
+          <w:color w:val="auto"/>
+          <w:sz w:val="22"/>
+          <w:szCs w:val="22"/>
+        </w:rPr>
+      </w:pPr>
+    </w:p>
+    <w:p>
+      <w:pPr>
+        <w:pStyle w:val="Ttulo1"/>
+        <w:jc w:val="both"/>
+        <w:rPr>
+          <w:rFonts w:asciiTheme="minorHAnsi" w:eastAsiaTheme="minorHAnsi" w:hAnsiTheme="minorHAnsi" w:cstheme="minorBidi"/>
+          <w:color w:val="auto"/>
+          <w:sz w:val="22"/>
+          <w:szCs w:val="22"/>
+        </w:rPr>
+      </w:pPr>
+      <w:r>
+        <w:rPr>
+          <w:rFonts w:asciiTheme="minorHAnsi" w:eastAsiaTheme="minorHAnsi" w:hAnsiTheme="minorHAnsi" w:cstheme="minorBidi"/>
+          <w:color w:val="auto"/>
+          <w:sz w:val="22"/>
+          <w:szCs w:val="22"/>
+        </w:rPr>
+        <w:t>3. Efectos de tensión superficial no modelados:</w:t>
+      </w:r>
+    </w:p>
+    <w:p>
+      <w:pPr>
+        <w:pStyle w:val="Ttulo1"/>
+        <w:jc w:val="both"/>
+        <w:rPr>
+          <w:rFonts w:asciiTheme="minorHAnsi" w:eastAsiaTheme="minorHAnsi" w:hAnsiTheme="minorHAnsi" w:cstheme="minorBidi"/>
+          <w:color w:val="auto"/>
+          <w:sz w:val="22"/>
+          <w:szCs w:val="22"/>
+        </w:rPr>
+      </w:pPr>
+      <w:r>
+        <w:rPr>
+          <w:rFonts w:asciiTheme="minorHAnsi" w:eastAsiaTheme="minorHAnsi" w:hAnsiTheme="minorHAnsi" w:cstheme="minorBidi"/>
+          <w:color w:val="auto"/>
+          <w:sz w:val="22"/>
+          <w:szCs w:val="22"/>
+        </w:rPr>
+        <w:t xml:space="preserve">   Importancia: ALTA</w:t>
+      </w:r>
+    </w:p>
+    <w:p>
+      <w:pPr>
+        <w:pStyle w:val="Ttulo1"/>
+        <w:jc w:val="both"/>
+        <w:rPr>
+          <w:rFonts w:asciiTheme="minorHAnsi" w:eastAsiaTheme="minorHAnsi" w:hAnsiTheme="minorHAnsi" w:cstheme="minorBidi"/>
+          <w:color w:val="auto"/>
+          <w:sz w:val="22"/>
+          <w:szCs w:val="22"/>
+        </w:rPr>
+      </w:pPr>
+      <w:r>
+        <w:rPr>
+          <w:rFonts w:asciiTheme="minorHAnsi" w:eastAsiaTheme="minorHAnsi" w:hAnsiTheme="minorHAnsi" w:cstheme="minorBidi"/>
+          <w:color w:val="auto"/>
+          <w:sz w:val="22"/>
+          <w:szCs w:val="22"/>
+        </w:rPr>
+        <w:t xml:space="preserve">   Justificación:</w:t>
+      </w:r>
+    </w:p>
+    <w:p>
+      <w:pPr>
+        <w:pStyle w:val="Ttulo1"/>
+        <w:jc w:val="both"/>
+        <w:rPr>
+          <w:rFonts w:asciiTheme="minorHAnsi" w:eastAsiaTheme="minorHAnsi" w:hAnsiTheme="minorHAnsi" w:cstheme="minorBidi"/>
+          <w:color w:val="auto"/>
+          <w:sz w:val="22"/>
+          <w:szCs w:val="22"/>
+        </w:rPr>
+      </w:pPr>
+      <w:r>
+        <w:rPr>
+          <w:rFonts w:asciiTheme="minorHAnsi" w:eastAsiaTheme="minorHAnsi" w:hAnsiTheme="minorHAnsi" w:cstheme="minorBidi"/>
+          <w:color w:val="auto"/>
+          <w:sz w:val="22"/>
+          <w:szCs w:val="22"/>
+        </w:rPr>
+        <w:t xml:space="preserve">   - Tensión superficial γ ≈ 0.072 N/m (agua) domina dinámica a escala µm</w:t>
+      </w:r>
+    </w:p>
+    <w:p>
+      <w:pPr>
+        <w:pStyle w:val="Ttulo1"/>
+        <w:jc w:val="both"/>
+        <w:rPr>
+          <w:rFonts w:asciiTheme="minorHAnsi" w:eastAsiaTheme="minorHAnsi" w:hAnsiTheme="minorHAnsi" w:cstheme="minorBidi"/>
+          <w:color w:val="auto"/>
+          <w:sz w:val="22"/>
+          <w:szCs w:val="22"/>
+        </w:rPr>
+      </w:pPr>
+      <w:r>
+        <w:rPr>
+          <w:rFonts w:asciiTheme="minorHAnsi" w:eastAsiaTheme="minorHAnsi" w:hAnsiTheme="minorHAnsi" w:cstheme="minorBidi"/>
+          <w:color w:val="auto"/>
+          <w:sz w:val="22"/>
+          <w:szCs w:val="22"/>
+        </w:rPr>
+        <w:t xml:space="preserve">   - Fuerza capilar </w:t>
+      </w:r>
+      <w:proofErr w:type="spellStart"/>
+      <w:r>
+        <w:rPr>
+          <w:rFonts w:asciiTheme="minorHAnsi" w:eastAsiaTheme="minorHAnsi" w:hAnsiTheme="minorHAnsi" w:cstheme="minorBidi"/>
+          <w:color w:val="auto"/>
+          <w:sz w:val="22"/>
+          <w:szCs w:val="22"/>
+        </w:rPr>
+        <w:t>F_cap</w:t>
+      </w:r>
+      <w:proofErr w:type="spellEnd"/>
+      <w:r>
+        <w:rPr>
+          <w:rFonts w:asciiTheme="minorHAnsi" w:eastAsiaTheme="minorHAnsi" w:hAnsiTheme="minorHAnsi" w:cstheme="minorBidi"/>
+          <w:color w:val="auto"/>
+          <w:sz w:val="22"/>
+          <w:szCs w:val="22"/>
+        </w:rPr>
+        <w:t xml:space="preserve"> ~ </w:t>
+      </w:r>
+      <w:proofErr w:type="spellStart"/>
+      <w:r>
+        <w:rPr>
+          <w:rFonts w:asciiTheme="minorHAnsi" w:eastAsiaTheme="minorHAnsi" w:hAnsiTheme="minorHAnsi" w:cstheme="minorBidi"/>
+          <w:color w:val="auto"/>
+          <w:sz w:val="22"/>
+          <w:szCs w:val="22"/>
+        </w:rPr>
+        <w:t>γ·L</w:t>
+      </w:r>
+      <w:proofErr w:type="spellEnd"/>
+      <w:r>
+        <w:rPr>
+          <w:rFonts w:asciiTheme="minorHAnsi" w:eastAsiaTheme="minorHAnsi" w:hAnsiTheme="minorHAnsi" w:cstheme="minorBidi"/>
+          <w:color w:val="auto"/>
+          <w:sz w:val="22"/>
+          <w:szCs w:val="22"/>
+        </w:rPr>
+        <w:t xml:space="preserve"> ~ 0.072 × 800×10⁻⁶ ≈ 5.8×10⁻⁵ N</w:t>
+      </w:r>
+    </w:p>
+    <w:p>
+      <w:pPr>
+        <w:pStyle w:val="Ttulo1"/>
+        <w:jc w:val="both"/>
+        <w:rPr>
+          <w:rFonts w:asciiTheme="minorHAnsi" w:eastAsiaTheme="minorHAnsi" w:hAnsiTheme="minorHAnsi" w:cstheme="minorBidi"/>
+          <w:color w:val="auto"/>
+          <w:sz w:val="22"/>
+          <w:szCs w:val="22"/>
+        </w:rPr>
+      </w:pPr>
+      <w:r>
+        <w:rPr>
+          <w:rFonts w:asciiTheme="minorHAnsi" w:eastAsiaTheme="minorHAnsi" w:hAnsiTheme="minorHAnsi" w:cstheme="minorBidi"/>
+          <w:color w:val="auto"/>
+          <w:sz w:val="22"/>
+          <w:szCs w:val="22"/>
+        </w:rPr>
+        <w:t xml:space="preserve">   - Fuerza inercial </w:t>
+      </w:r>
+      <w:proofErr w:type="spellStart"/>
+      <w:r>
+        <w:rPr>
+          <w:rFonts w:asciiTheme="minorHAnsi" w:eastAsiaTheme="minorHAnsi" w:hAnsiTheme="minorHAnsi" w:cstheme="minorBidi"/>
+          <w:color w:val="auto"/>
+          <w:sz w:val="22"/>
+          <w:szCs w:val="22"/>
+        </w:rPr>
+        <w:t>F_iner</w:t>
+      </w:r>
+      <w:proofErr w:type="spellEnd"/>
+      <w:r>
+        <w:rPr>
+          <w:rFonts w:asciiTheme="minorHAnsi" w:eastAsiaTheme="minorHAnsi" w:hAnsiTheme="minorHAnsi" w:cstheme="minorBidi"/>
+          <w:color w:val="auto"/>
+          <w:sz w:val="22"/>
+          <w:szCs w:val="22"/>
+        </w:rPr>
+        <w:t xml:space="preserve"> ~ </w:t>
+      </w:r>
+      <w:proofErr w:type="spellStart"/>
+      <w:r>
+        <w:rPr>
+          <w:rFonts w:asciiTheme="minorHAnsi" w:eastAsiaTheme="minorHAnsi" w:hAnsiTheme="minorHAnsi" w:cstheme="minorBidi"/>
+          <w:color w:val="auto"/>
+          <w:sz w:val="22"/>
+          <w:szCs w:val="22"/>
+        </w:rPr>
+        <w:t>m·g</w:t>
+      </w:r>
+      <w:proofErr w:type="spellEnd"/>
+      <w:r>
+        <w:rPr>
+          <w:rFonts w:asciiTheme="minorHAnsi" w:eastAsiaTheme="minorHAnsi" w:hAnsiTheme="minorHAnsi" w:cstheme="minorBidi"/>
+          <w:color w:val="auto"/>
+          <w:sz w:val="22"/>
+          <w:szCs w:val="22"/>
+        </w:rPr>
+        <w:t xml:space="preserve"> ~ 4×10⁻⁸ × 10 ≈ 4×10⁻⁷ N</w:t>
+      </w:r>
+    </w:p>
+    <w:p>
+      <w:pPr>
+        <w:pStyle w:val="Ttulo1"/>
+        <w:jc w:val="both"/>
+        <w:rPr>
+          <w:rFonts w:asciiTheme="minorHAnsi" w:eastAsiaTheme="minorHAnsi" w:hAnsiTheme="minorHAnsi" w:cstheme="minorBidi"/>
+          <w:color w:val="auto"/>
+          <w:sz w:val="22"/>
+          <w:szCs w:val="22"/>
+        </w:rPr>
+      </w:pPr>
+      <w:r>
+        <w:rPr>
+          <w:rFonts w:asciiTheme="minorHAnsi" w:eastAsiaTheme="minorHAnsi" w:hAnsiTheme="minorHAnsi" w:cstheme="minorBidi"/>
+          <w:color w:val="auto"/>
+          <w:sz w:val="22"/>
+          <w:szCs w:val="22"/>
+        </w:rPr>
+        <w:t xml:space="preserve">   - Ratio </w:t>
+      </w:r>
+      <w:proofErr w:type="spellStart"/>
+      <w:r>
+        <w:rPr>
+          <w:rFonts w:asciiTheme="minorHAnsi" w:eastAsiaTheme="minorHAnsi" w:hAnsiTheme="minorHAnsi" w:cstheme="minorBidi"/>
+          <w:color w:val="auto"/>
+          <w:sz w:val="22"/>
+          <w:szCs w:val="22"/>
+        </w:rPr>
+        <w:t>F_cap</w:t>
+      </w:r>
+      <w:proofErr w:type="spellEnd"/>
+      <w:r>
+        <w:rPr>
+          <w:rFonts w:asciiTheme="minorHAnsi" w:eastAsiaTheme="minorHAnsi" w:hAnsiTheme="minorHAnsi" w:cstheme="minorBidi"/>
+          <w:color w:val="auto"/>
+          <w:sz w:val="22"/>
+          <w:szCs w:val="22"/>
+        </w:rPr>
+        <w:t>/</w:t>
+      </w:r>
+      <w:proofErr w:type="spellStart"/>
+      <w:r>
+        <w:rPr>
+          <w:rFonts w:asciiTheme="minorHAnsi" w:eastAsiaTheme="minorHAnsi" w:hAnsiTheme="minorHAnsi" w:cstheme="minorBidi"/>
+          <w:color w:val="auto"/>
+          <w:sz w:val="22"/>
+          <w:szCs w:val="22"/>
+        </w:rPr>
+        <w:t>F_iner</w:t>
+      </w:r>
+      <w:proofErr w:type="spellEnd"/>
+      <w:r>
+        <w:rPr>
+          <w:rFonts w:asciiTheme="minorHAnsi" w:eastAsiaTheme="minorHAnsi" w:hAnsiTheme="minorHAnsi" w:cstheme="minorBidi"/>
+          <w:color w:val="auto"/>
+          <w:sz w:val="22"/>
+          <w:szCs w:val="22"/>
+        </w:rPr>
+        <w:t xml:space="preserve"> ≈ 145 → tensión superficial es dominante</w:t>
+      </w:r>
+    </w:p>
+    <w:p>
+      <w:pPr>
+        <w:pStyle w:val="Ttulo1"/>
+        <w:jc w:val="both"/>
+        <w:rPr>
+          <w:rFonts w:asciiTheme="minorHAnsi" w:eastAsiaTheme="minorHAnsi" w:hAnsiTheme="minorHAnsi" w:cstheme="minorBidi"/>
+          <w:color w:val="auto"/>
+          <w:sz w:val="22"/>
+          <w:szCs w:val="22"/>
+        </w:rPr>
+      </w:pPr>
+    </w:p>
+    <w:p>
+      <w:pPr>
+        <w:pStyle w:val="Ttulo1"/>
+        <w:jc w:val="both"/>
+        <w:rPr>
+          <w:rFonts w:asciiTheme="minorHAnsi" w:eastAsiaTheme="minorHAnsi" w:hAnsiTheme="minorHAnsi" w:cstheme="minorBidi"/>
+          <w:color w:val="auto"/>
+          <w:sz w:val="22"/>
+          <w:szCs w:val="22"/>
+        </w:rPr>
+      </w:pPr>
+      <w:r>
+        <w:rPr>
+          <w:rFonts w:asciiTheme="minorHAnsi" w:eastAsiaTheme="minorHAnsi" w:hAnsiTheme="minorHAnsi" w:cstheme="minorBidi"/>
+          <w:color w:val="auto"/>
+          <w:sz w:val="22"/>
+          <w:szCs w:val="22"/>
+        </w:rPr>
+        <w:t>4. Suposición de partícula puntual vs gota deformable:</w:t>
+      </w:r>
+    </w:p>
+    <w:p>
+      <w:pPr>
+        <w:pStyle w:val="Ttulo1"/>
+        <w:jc w:val="both"/>
+        <w:rPr>
+          <w:rFonts w:asciiTheme="minorHAnsi" w:eastAsiaTheme="minorHAnsi" w:hAnsiTheme="minorHAnsi" w:cstheme="minorBidi"/>
+          <w:color w:val="auto"/>
+          <w:sz w:val="22"/>
+          <w:szCs w:val="22"/>
+        </w:rPr>
+      </w:pPr>
+      <w:r>
+        <w:rPr>
+          <w:rFonts w:asciiTheme="minorHAnsi" w:eastAsiaTheme="minorHAnsi" w:hAnsiTheme="minorHAnsi" w:cstheme="minorBidi"/>
+          <w:color w:val="auto"/>
+          <w:sz w:val="22"/>
+          <w:szCs w:val="22"/>
+        </w:rPr>
+        <w:t xml:space="preserve">   Importancia: ALTA</w:t>
+      </w:r>
+    </w:p>
+    <w:p>
+      <w:pPr>
+        <w:pStyle w:val="Ttulo1"/>
+        <w:jc w:val="both"/>
+        <w:rPr>
+          <w:rFonts w:asciiTheme="minorHAnsi" w:eastAsiaTheme="minorHAnsi" w:hAnsiTheme="minorHAnsi" w:cstheme="minorBidi"/>
+          <w:color w:val="auto"/>
+          <w:sz w:val="22"/>
+          <w:szCs w:val="22"/>
+        </w:rPr>
+      </w:pPr>
+      <w:r>
+        <w:rPr>
+          <w:rFonts w:asciiTheme="minorHAnsi" w:eastAsiaTheme="minorHAnsi" w:hAnsiTheme="minorHAnsi" w:cstheme="minorBidi"/>
+          <w:color w:val="auto"/>
+          <w:sz w:val="22"/>
+          <w:szCs w:val="22"/>
+        </w:rPr>
+        <w:t xml:space="preserve">   Justificación:</w:t>
+      </w:r>
+    </w:p>
+    <w:p>
+      <w:pPr>
+        <w:pStyle w:val="Ttulo1"/>
+        <w:jc w:val="both"/>
+        <w:rPr>
+          <w:rFonts w:asciiTheme="minorHAnsi" w:eastAsiaTheme="minorHAnsi" w:hAnsiTheme="minorHAnsi" w:cstheme="minorBidi"/>
+          <w:color w:val="auto"/>
+          <w:sz w:val="22"/>
+          <w:szCs w:val="22"/>
+        </w:rPr>
+      </w:pPr>
+      <w:r>
+        <w:rPr>
+          <w:rFonts w:asciiTheme="minorHAnsi" w:eastAsiaTheme="minorHAnsi" w:hAnsiTheme="minorHAnsi" w:cstheme="minorBidi"/>
+          <w:color w:val="auto"/>
+          <w:sz w:val="22"/>
+          <w:szCs w:val="22"/>
+        </w:rPr>
+        <w:t xml:space="preserve">   - Modelo: centro de masa como partícula puntual</w:t>
+      </w:r>
+    </w:p>
+    <w:p>
+      <w:pPr>
+        <w:pStyle w:val="Ttulo1"/>
+        <w:jc w:val="both"/>
+        <w:rPr>
+          <w:rFonts w:asciiTheme="minorHAnsi" w:eastAsiaTheme="minorHAnsi" w:hAnsiTheme="minorHAnsi" w:cstheme="minorBidi"/>
+          <w:color w:val="auto"/>
+          <w:sz w:val="22"/>
+          <w:szCs w:val="22"/>
+        </w:rPr>
+      </w:pPr>
+      <w:r>
+        <w:rPr>
+          <w:rFonts w:asciiTheme="minorHAnsi" w:eastAsiaTheme="minorHAnsi" w:hAnsiTheme="minorHAnsi" w:cstheme="minorBidi"/>
+          <w:color w:val="auto"/>
+          <w:sz w:val="22"/>
+          <w:szCs w:val="22"/>
+        </w:rPr>
+        <w:t xml:space="preserve">   - Real: gota cambia de forma (esférica → achatada → oscilación)</w:t>
+      </w:r>
+    </w:p>
+    <w:p>
+      <w:pPr>
+        <w:pStyle w:val="Ttulo1"/>
+        <w:jc w:val="both"/>
+        <w:rPr>
+          <w:rFonts w:asciiTheme="minorHAnsi" w:eastAsiaTheme="minorHAnsi" w:hAnsiTheme="minorHAnsi" w:cstheme="minorBidi"/>
+          <w:color w:val="auto"/>
+          <w:sz w:val="22"/>
+          <w:szCs w:val="22"/>
+        </w:rPr>
+      </w:pPr>
+      <w:r>
+        <w:rPr>
+          <w:rFonts w:asciiTheme="minorHAnsi" w:eastAsiaTheme="minorHAnsi" w:hAnsiTheme="minorHAnsi" w:cstheme="minorBidi"/>
+          <w:color w:val="auto"/>
+          <w:sz w:val="22"/>
+          <w:szCs w:val="22"/>
+        </w:rPr>
+        <w:lastRenderedPageBreak/>
+        <w:t xml:space="preserve">   - Durante </w:t>
+      </w:r>
+      <w:proofErr w:type="spellStart"/>
+      <w:r>
+        <w:rPr>
+          <w:rFonts w:asciiTheme="minorHAnsi" w:eastAsiaTheme="minorHAnsi" w:hAnsiTheme="minorHAnsi" w:cstheme="minorBidi"/>
+          <w:color w:val="auto"/>
+          <w:sz w:val="22"/>
+          <w:szCs w:val="22"/>
+        </w:rPr>
+        <w:t>spreading</w:t>
+      </w:r>
+      <w:proofErr w:type="spellEnd"/>
+      <w:r>
+        <w:rPr>
+          <w:rFonts w:asciiTheme="minorHAnsi" w:eastAsiaTheme="minorHAnsi" w:hAnsiTheme="minorHAnsi" w:cstheme="minorBidi"/>
+          <w:color w:val="auto"/>
+          <w:sz w:val="22"/>
+          <w:szCs w:val="22"/>
+        </w:rPr>
+        <w:t>, la altura del centroide no representa bien</w:t>
+      </w:r>
+    </w:p>
+    <w:p>
+      <w:pPr>
+        <w:pStyle w:val="Ttulo1"/>
+        <w:jc w:val="both"/>
+        <w:rPr>
+          <w:rFonts w:asciiTheme="minorHAnsi" w:eastAsiaTheme="minorHAnsi" w:hAnsiTheme="minorHAnsi" w:cstheme="minorBidi"/>
+          <w:color w:val="auto"/>
+          <w:sz w:val="22"/>
+          <w:szCs w:val="22"/>
+        </w:rPr>
+      </w:pPr>
+      <w:r>
+        <w:rPr>
+          <w:rFonts w:asciiTheme="minorHAnsi" w:eastAsiaTheme="minorHAnsi" w:hAnsiTheme="minorHAnsi" w:cstheme="minorBidi"/>
+          <w:color w:val="auto"/>
+          <w:sz w:val="22"/>
+          <w:szCs w:val="22"/>
+        </w:rPr>
+        <w:t xml:space="preserve">     la dinámica completa de la deformación</w:t>
+      </w:r>
+    </w:p>
+    <w:p>
+      <w:pPr>
+        <w:pStyle w:val="Ttulo1"/>
+        <w:jc w:val="both"/>
+        <w:rPr>
+          <w:rFonts w:asciiTheme="minorHAnsi" w:eastAsiaTheme="minorHAnsi" w:hAnsiTheme="minorHAnsi" w:cstheme="minorBidi"/>
+          <w:color w:val="auto"/>
+          <w:sz w:val="22"/>
+          <w:szCs w:val="22"/>
+        </w:rPr>
+      </w:pPr>
+    </w:p>
+    <w:p>
+      <w:pPr>
+        <w:pStyle w:val="Ttulo1"/>
+        <w:jc w:val="both"/>
+        <w:rPr>
+          <w:rFonts w:asciiTheme="minorHAnsi" w:eastAsiaTheme="minorHAnsi" w:hAnsiTheme="minorHAnsi" w:cstheme="minorBidi"/>
+          <w:color w:val="auto"/>
+          <w:sz w:val="22"/>
+          <w:szCs w:val="22"/>
+        </w:rPr>
+      </w:pPr>
+      <w:r>
+        <w:rPr>
+          <w:rFonts w:asciiTheme="minorHAnsi" w:eastAsiaTheme="minorHAnsi" w:hAnsiTheme="minorHAnsi" w:cstheme="minorBidi"/>
+          <w:color w:val="auto"/>
+          <w:sz w:val="22"/>
+          <w:szCs w:val="22"/>
+        </w:rPr>
+        <w:t>5. Ruido en mediciones experimentales:</w:t>
+      </w:r>
+    </w:p>
+    <w:p>
+      <w:pPr>
+        <w:pStyle w:val="Ttulo1"/>
+        <w:jc w:val="both"/>
+        <w:rPr>
+          <w:rFonts w:asciiTheme="minorHAnsi" w:eastAsiaTheme="minorHAnsi" w:hAnsiTheme="minorHAnsi" w:cstheme="minorBidi"/>
+          <w:color w:val="auto"/>
+          <w:sz w:val="22"/>
+          <w:szCs w:val="22"/>
+        </w:rPr>
+      </w:pPr>
+      <w:r>
+        <w:rPr>
+          <w:rFonts w:asciiTheme="minorHAnsi" w:eastAsiaTheme="minorHAnsi" w:hAnsiTheme="minorHAnsi" w:cstheme="minorBidi"/>
+          <w:color w:val="auto"/>
+          <w:sz w:val="22"/>
+          <w:szCs w:val="22"/>
+        </w:rPr>
+        <w:t xml:space="preserve">   Importancia: MEDIA</w:t>
+      </w:r>
+    </w:p>
+    <w:p>
+      <w:pPr>
+        <w:pStyle w:val="Ttulo1"/>
+        <w:jc w:val="both"/>
+        <w:rPr>
+          <w:rFonts w:asciiTheme="minorHAnsi" w:eastAsiaTheme="minorHAnsi" w:hAnsiTheme="minorHAnsi" w:cstheme="minorBidi"/>
+          <w:color w:val="auto"/>
+          <w:sz w:val="22"/>
+          <w:szCs w:val="22"/>
+        </w:rPr>
+      </w:pPr>
+      <w:r>
+        <w:rPr>
+          <w:rFonts w:asciiTheme="minorHAnsi" w:eastAsiaTheme="minorHAnsi" w:hAnsiTheme="minorHAnsi" w:cstheme="minorBidi"/>
+          <w:color w:val="auto"/>
+          <w:sz w:val="22"/>
+          <w:szCs w:val="22"/>
+        </w:rPr>
+        <w:t xml:space="preserve">   Justificación:</w:t>
+      </w:r>
+    </w:p>
+    <w:p>
+      <w:pPr>
+        <w:pStyle w:val="Ttulo1"/>
+        <w:jc w:val="both"/>
+        <w:rPr>
+          <w:rFonts w:asciiTheme="minorHAnsi" w:eastAsiaTheme="minorHAnsi" w:hAnsiTheme="minorHAnsi" w:cstheme="minorBidi"/>
+          <w:color w:val="auto"/>
+          <w:sz w:val="22"/>
+          <w:szCs w:val="22"/>
+        </w:rPr>
+      </w:pPr>
+      <w:r>
+        <w:rPr>
+          <w:rFonts w:asciiTheme="minorHAnsi" w:eastAsiaTheme="minorHAnsi" w:hAnsiTheme="minorHAnsi" w:cstheme="minorBidi"/>
+          <w:color w:val="auto"/>
+          <w:sz w:val="22"/>
+          <w:szCs w:val="22"/>
+        </w:rPr>
+        <w:t xml:space="preserve">   - Variación </w:t>
+      </w:r>
+      <w:proofErr w:type="spellStart"/>
+      <w:r>
+        <w:rPr>
+          <w:rFonts w:asciiTheme="minorHAnsi" w:eastAsiaTheme="minorHAnsi" w:hAnsiTheme="minorHAnsi" w:cstheme="minorBidi"/>
+          <w:color w:val="auto"/>
+          <w:sz w:val="22"/>
+          <w:szCs w:val="22"/>
+        </w:rPr>
+        <w:t>frame</w:t>
+      </w:r>
+      <w:proofErr w:type="spellEnd"/>
+      <w:r>
+        <w:rPr>
+          <w:rFonts w:asciiTheme="minorHAnsi" w:eastAsiaTheme="minorHAnsi" w:hAnsiTheme="minorHAnsi" w:cstheme="minorBidi"/>
+          <w:color w:val="auto"/>
+          <w:sz w:val="22"/>
+          <w:szCs w:val="22"/>
+        </w:rPr>
+        <w:t>-a-</w:t>
+      </w:r>
+      <w:proofErr w:type="spellStart"/>
+      <w:r>
+        <w:rPr>
+          <w:rFonts w:asciiTheme="minorHAnsi" w:eastAsiaTheme="minorHAnsi" w:hAnsiTheme="minorHAnsi" w:cstheme="minorBidi"/>
+          <w:color w:val="auto"/>
+          <w:sz w:val="22"/>
+          <w:szCs w:val="22"/>
+        </w:rPr>
+        <w:t>frame</w:t>
+      </w:r>
+      <w:proofErr w:type="spellEnd"/>
+      <w:r>
+        <w:rPr>
+          <w:rFonts w:asciiTheme="minorHAnsi" w:eastAsiaTheme="minorHAnsi" w:hAnsiTheme="minorHAnsi" w:cstheme="minorBidi"/>
+          <w:color w:val="auto"/>
+          <w:sz w:val="22"/>
+          <w:szCs w:val="22"/>
+        </w:rPr>
+        <w:t>: 8.32 µm</w:t>
+      </w:r>
+    </w:p>
+    <w:p>
+      <w:pPr>
+        <w:pStyle w:val="Ttulo1"/>
+        <w:jc w:val="both"/>
+        <w:rPr>
+          <w:rFonts w:asciiTheme="minorHAnsi" w:eastAsiaTheme="minorHAnsi" w:hAnsiTheme="minorHAnsi" w:cstheme="minorBidi"/>
+          <w:color w:val="auto"/>
+          <w:sz w:val="22"/>
+          <w:szCs w:val="22"/>
+        </w:rPr>
+      </w:pPr>
+      <w:r>
+        <w:rPr>
+          <w:rFonts w:asciiTheme="minorHAnsi" w:eastAsiaTheme="minorHAnsi" w:hAnsiTheme="minorHAnsi" w:cstheme="minorBidi"/>
+          <w:color w:val="auto"/>
+          <w:sz w:val="22"/>
+          <w:szCs w:val="22"/>
+        </w:rPr>
+        <w:t xml:space="preserve">   - Ruido típico en procesamiento de imágenes: ±5-10 µm</w:t>
+      </w:r>
+    </w:p>
+    <w:p>
+      <w:pPr>
+        <w:pStyle w:val="Ttulo1"/>
+        <w:jc w:val="both"/>
+        <w:rPr>
+          <w:rFonts w:asciiTheme="minorHAnsi" w:eastAsiaTheme="minorHAnsi" w:hAnsiTheme="minorHAnsi" w:cstheme="minorBidi"/>
+          <w:color w:val="auto"/>
+          <w:sz w:val="22"/>
+          <w:szCs w:val="22"/>
+        </w:rPr>
+      </w:pPr>
+      <w:r>
+        <w:rPr>
+          <w:rFonts w:asciiTheme="minorHAnsi" w:eastAsiaTheme="minorHAnsi" w:hAnsiTheme="minorHAnsi" w:cstheme="minorBidi"/>
+          <w:color w:val="auto"/>
+          <w:sz w:val="22"/>
+          <w:szCs w:val="22"/>
+        </w:rPr>
+        <w:t xml:space="preserve">   - Contribución al error total: ~69%</w:t>
+      </w:r>
+    </w:p>
+    <w:p>
+      <w:pPr>
+        <w:pStyle w:val="Ttulo1"/>
+        <w:jc w:val="both"/>
+        <w:rPr>
+          <w:rFonts w:asciiTheme="minorHAnsi" w:eastAsiaTheme="minorHAnsi" w:hAnsiTheme="minorHAnsi" w:cstheme="minorBidi"/>
+          <w:color w:val="auto"/>
+          <w:sz w:val="22"/>
+          <w:szCs w:val="22"/>
+        </w:rPr>
+      </w:pPr>
+    </w:p>
+    <w:p>
+      <w:pPr>
+        <w:pStyle w:val="Ttulo1"/>
+        <w:jc w:val="both"/>
+        <w:rPr>
+          <w:rFonts w:asciiTheme="minorHAnsi" w:eastAsiaTheme="minorHAnsi" w:hAnsiTheme="minorHAnsi" w:cstheme="minorBidi"/>
+          <w:color w:val="auto"/>
+          <w:sz w:val="22"/>
+          <w:szCs w:val="22"/>
+        </w:rPr>
+      </w:pPr>
+      <w:r>
+        <w:rPr>
+          <w:rFonts w:asciiTheme="minorHAnsi" w:eastAsiaTheme="minorHAnsi" w:hAnsiTheme="minorHAnsi" w:cstheme="minorBidi"/>
+          <w:color w:val="auto"/>
+          <w:sz w:val="22"/>
+          <w:szCs w:val="22"/>
+        </w:rPr>
+        <w:t>6. Condiciones iniciales aproximadas:</w:t>
+      </w:r>
+    </w:p>
+    <w:p>
+      <w:pPr>
+        <w:pStyle w:val="Ttulo1"/>
+        <w:jc w:val="both"/>
+        <w:rPr>
+          <w:rFonts w:asciiTheme="minorHAnsi" w:eastAsiaTheme="minorHAnsi" w:hAnsiTheme="minorHAnsi" w:cstheme="minorBidi"/>
+          <w:color w:val="auto"/>
+          <w:sz w:val="22"/>
+          <w:szCs w:val="22"/>
+        </w:rPr>
+      </w:pPr>
+      <w:r>
+        <w:rPr>
+          <w:rFonts w:asciiTheme="minorHAnsi" w:eastAsiaTheme="minorHAnsi" w:hAnsiTheme="minorHAnsi" w:cstheme="minorBidi"/>
+          <w:color w:val="auto"/>
+          <w:sz w:val="22"/>
+          <w:szCs w:val="22"/>
+        </w:rPr>
+        <w:t xml:space="preserve">   Importancia: BAJA</w:t>
+      </w:r>
+    </w:p>
+    <w:p>
+      <w:pPr>
+        <w:pStyle w:val="Ttulo1"/>
+        <w:jc w:val="both"/>
+        <w:rPr>
+          <w:rFonts w:asciiTheme="minorHAnsi" w:eastAsiaTheme="minorHAnsi" w:hAnsiTheme="minorHAnsi" w:cstheme="minorBidi"/>
+          <w:color w:val="auto"/>
+          <w:sz w:val="22"/>
+          <w:szCs w:val="22"/>
+        </w:rPr>
+      </w:pPr>
+      <w:r>
+        <w:rPr>
+          <w:rFonts w:asciiTheme="minorHAnsi" w:eastAsiaTheme="minorHAnsi" w:hAnsiTheme="minorHAnsi" w:cstheme="minorBidi"/>
+          <w:color w:val="auto"/>
+          <w:sz w:val="22"/>
+          <w:szCs w:val="22"/>
+        </w:rPr>
+        <w:t xml:space="preserve">   Justificación:</w:t>
+      </w:r>
+    </w:p>
+    <w:p>
+      <w:pPr>
+        <w:pStyle w:val="Ttulo1"/>
+        <w:jc w:val="both"/>
+        <w:rPr>
+          <w:rFonts w:asciiTheme="minorHAnsi" w:eastAsiaTheme="minorHAnsi" w:hAnsiTheme="minorHAnsi" w:cstheme="minorBidi"/>
+          <w:color w:val="auto"/>
+          <w:sz w:val="22"/>
+          <w:szCs w:val="22"/>
+        </w:rPr>
+      </w:pPr>
+      <w:r>
+        <w:rPr>
+          <w:rFonts w:asciiTheme="minorHAnsi" w:eastAsiaTheme="minorHAnsi" w:hAnsiTheme="minorHAnsi" w:cstheme="minorBidi"/>
+          <w:color w:val="auto"/>
+          <w:sz w:val="22"/>
+          <w:szCs w:val="22"/>
+        </w:rPr>
+        <w:t xml:space="preserve">   - Error en t=0: 0.00 µm</w:t>
+      </w:r>
+    </w:p>
+    <w:p>
+      <w:pPr>
+        <w:pStyle w:val="Ttulo1"/>
+        <w:jc w:val="both"/>
+        <w:rPr>
+          <w:rFonts w:asciiTheme="minorHAnsi" w:eastAsiaTheme="minorHAnsi" w:hAnsiTheme="minorHAnsi" w:cstheme="minorBidi"/>
+          <w:color w:val="auto"/>
+          <w:sz w:val="22"/>
+          <w:szCs w:val="22"/>
+        </w:rPr>
+      </w:pPr>
+      <w:r>
+        <w:rPr>
+          <w:rFonts w:asciiTheme="minorHAnsi" w:eastAsiaTheme="minorHAnsi" w:hAnsiTheme="minorHAnsi" w:cstheme="minorBidi"/>
+          <w:color w:val="auto"/>
+          <w:sz w:val="22"/>
+          <w:szCs w:val="22"/>
+        </w:rPr>
+        <w:t xml:space="preserve">   - Velocidad inicial estimada por diferencias finitas</w:t>
+      </w:r>
+    </w:p>
+    <w:p>
+      <w:pPr>
+        <w:pStyle w:val="Ttulo1"/>
+        <w:jc w:val="both"/>
+        <w:rPr>
+          <w:rFonts w:asciiTheme="minorHAnsi" w:eastAsiaTheme="minorHAnsi" w:hAnsiTheme="minorHAnsi" w:cstheme="minorBidi"/>
+          <w:color w:val="auto"/>
+          <w:sz w:val="22"/>
+          <w:szCs w:val="22"/>
+        </w:rPr>
+      </w:pPr>
+      <w:r>
+        <w:rPr>
+          <w:rFonts w:asciiTheme="minorHAnsi" w:eastAsiaTheme="minorHAnsi" w:hAnsiTheme="minorHAnsi" w:cstheme="minorBidi"/>
+          <w:color w:val="auto"/>
+          <w:sz w:val="22"/>
+          <w:szCs w:val="22"/>
+        </w:rPr>
+        <w:t xml:space="preserve">   - Propagación del error inicial decae con amortiguamiento</w:t>
+      </w:r>
+    </w:p>
+    <w:p>
+      <w:pPr>
+        <w:pStyle w:val="Ttulo1"/>
+        <w:jc w:val="both"/>
+        <w:rPr>
+          <w:rFonts w:asciiTheme="minorHAnsi" w:eastAsiaTheme="minorHAnsi" w:hAnsiTheme="minorHAnsi" w:cstheme="minorBidi"/>
+          <w:color w:val="auto"/>
+          <w:sz w:val="22"/>
+          <w:szCs w:val="22"/>
+        </w:rPr>
+      </w:pPr>
+    </w:p>
+    <w:p>
+      <w:pPr>
+        <w:pStyle w:val="Ttulo1"/>
+        <w:jc w:val="both"/>
+        <w:rPr>
+          <w:rFonts w:asciiTheme="minorHAnsi" w:eastAsiaTheme="minorHAnsi" w:hAnsiTheme="minorHAnsi" w:cstheme="minorBidi"/>
+          <w:color w:val="auto"/>
+          <w:sz w:val="22"/>
+          <w:szCs w:val="22"/>
+        </w:rPr>
+      </w:pPr>
+      <w:r>
+        <w:rPr>
+          <w:rFonts w:asciiTheme="minorHAnsi" w:eastAsiaTheme="minorHAnsi" w:hAnsiTheme="minorHAnsi" w:cstheme="minorBidi"/>
+          <w:color w:val="auto"/>
+          <w:sz w:val="22"/>
+          <w:szCs w:val="22"/>
+        </w:rPr>
+        <w:t>--- RESUMEN DE IMPORTANCIA RELATIVA ---</w:t>
+      </w:r>
+    </w:p>
+    <w:p>
+      <w:pPr>
+        <w:pStyle w:val="Ttulo1"/>
+        <w:jc w:val="both"/>
+        <w:rPr>
+          <w:rFonts w:asciiTheme="minorHAnsi" w:eastAsiaTheme="minorHAnsi" w:hAnsiTheme="minorHAnsi" w:cstheme="minorBidi"/>
+          <w:color w:val="auto"/>
+          <w:sz w:val="22"/>
+          <w:szCs w:val="22"/>
+        </w:rPr>
+      </w:pPr>
+    </w:p>
+    <w:p>
+      <w:pPr>
+        <w:pStyle w:val="Ttulo1"/>
+        <w:jc w:val="both"/>
+        <w:rPr>
+          <w:rFonts w:asciiTheme="minorHAnsi" w:eastAsiaTheme="minorHAnsi" w:hAnsiTheme="minorHAnsi" w:cstheme="minorBidi"/>
+          <w:color w:val="auto"/>
+          <w:sz w:val="22"/>
+          <w:szCs w:val="22"/>
+        </w:rPr>
+      </w:pPr>
+      <w:r>
+        <w:rPr>
+          <w:rFonts w:asciiTheme="minorHAnsi" w:eastAsiaTheme="minorHAnsi" w:hAnsiTheme="minorHAnsi" w:cstheme="minorBidi"/>
+          <w:color w:val="auto"/>
+          <w:sz w:val="22"/>
+          <w:szCs w:val="22"/>
+        </w:rPr>
+        <w:t>Contribución estimada al error total:</w:t>
+      </w:r>
+    </w:p>
+    <w:p>
+      <w:pPr>
+        <w:pStyle w:val="Ttulo1"/>
+        <w:jc w:val="both"/>
+        <w:rPr>
+          <w:rFonts w:asciiTheme="minorHAnsi" w:eastAsiaTheme="minorHAnsi" w:hAnsiTheme="minorHAnsi" w:cstheme="minorBidi"/>
+          <w:color w:val="auto"/>
+          <w:sz w:val="22"/>
+          <w:szCs w:val="22"/>
+        </w:rPr>
+      </w:pPr>
+      <w:r>
+        <w:rPr>
+          <w:rFonts w:asciiTheme="minorHAnsi" w:eastAsiaTheme="minorHAnsi" w:hAnsiTheme="minorHAnsi" w:cstheme="minorBidi"/>
+          <w:color w:val="auto"/>
+          <w:sz w:val="22"/>
+          <w:szCs w:val="22"/>
+        </w:rPr>
+        <w:t>1. Tensión superficial no modelada               ALTA   (40%)</w:t>
+      </w:r>
+    </w:p>
+    <w:p>
+      <w:pPr>
+        <w:pStyle w:val="Ttulo1"/>
+        <w:jc w:val="both"/>
+        <w:rPr>
+          <w:rFonts w:asciiTheme="minorHAnsi" w:eastAsiaTheme="minorHAnsi" w:hAnsiTheme="minorHAnsi" w:cstheme="minorBidi"/>
+          <w:color w:val="auto"/>
+          <w:sz w:val="22"/>
+          <w:szCs w:val="22"/>
+        </w:rPr>
+      </w:pPr>
+      <w:r>
+        <w:rPr>
+          <w:rFonts w:asciiTheme="minorHAnsi" w:eastAsiaTheme="minorHAnsi" w:hAnsiTheme="minorHAnsi" w:cstheme="minorBidi"/>
+          <w:color w:val="auto"/>
+          <w:sz w:val="22"/>
+          <w:szCs w:val="22"/>
+        </w:rPr>
+        <w:t>2. Gota deformable vs partícula puntual          ALTA   (30%)</w:t>
+      </w:r>
+    </w:p>
+    <w:p>
+      <w:pPr>
+        <w:pStyle w:val="Ttulo1"/>
+        <w:jc w:val="both"/>
+        <w:rPr>
+          <w:rFonts w:asciiTheme="minorHAnsi" w:eastAsiaTheme="minorHAnsi" w:hAnsiTheme="minorHAnsi" w:cstheme="minorBidi"/>
+          <w:color w:val="auto"/>
+          <w:sz w:val="22"/>
+          <w:szCs w:val="22"/>
+        </w:rPr>
+      </w:pPr>
+      <w:r>
+        <w:rPr>
+          <w:rFonts w:asciiTheme="minorHAnsi" w:eastAsiaTheme="minorHAnsi" w:hAnsiTheme="minorHAnsi" w:cstheme="minorBidi"/>
+          <w:color w:val="auto"/>
+          <w:sz w:val="22"/>
+          <w:szCs w:val="22"/>
+        </w:rPr>
+        <w:t>3. Parámetros k, c variables vs constantes       BAJA   (15%)</w:t>
+      </w:r>
+    </w:p>
+    <w:p>
+      <w:pPr>
+        <w:pStyle w:val="Ttulo1"/>
+        <w:jc w:val="both"/>
+        <w:rPr>
+          <w:rFonts w:asciiTheme="minorHAnsi" w:eastAsiaTheme="minorHAnsi" w:hAnsiTheme="minorHAnsi" w:cstheme="minorBidi"/>
+          <w:color w:val="auto"/>
+          <w:sz w:val="22"/>
+          <w:szCs w:val="22"/>
+        </w:rPr>
+      </w:pPr>
+      <w:r>
+        <w:rPr>
+          <w:rFonts w:asciiTheme="minorHAnsi" w:eastAsiaTheme="minorHAnsi" w:hAnsiTheme="minorHAnsi" w:cstheme="minorBidi"/>
+          <w:color w:val="auto"/>
+          <w:sz w:val="22"/>
+          <w:szCs w:val="22"/>
+        </w:rPr>
+        <w:t>4. Linealización del modelo                      BAJA   (10%)</w:t>
+      </w:r>
+    </w:p>
+    <w:p>
+      <w:pPr>
+        <w:pStyle w:val="Ttulo1"/>
+        <w:jc w:val="both"/>
+        <w:rPr>
+          <w:rFonts w:asciiTheme="minorHAnsi" w:eastAsiaTheme="minorHAnsi" w:hAnsiTheme="minorHAnsi" w:cstheme="minorBidi"/>
+          <w:color w:val="auto"/>
+          <w:sz w:val="22"/>
+          <w:szCs w:val="22"/>
+        </w:rPr>
+      </w:pPr>
+      <w:r>
+        <w:rPr>
+          <w:rFonts w:asciiTheme="minorHAnsi" w:eastAsiaTheme="minorHAnsi" w:hAnsiTheme="minorHAnsi" w:cstheme="minorBidi"/>
+          <w:color w:val="auto"/>
+          <w:sz w:val="22"/>
+          <w:szCs w:val="22"/>
+        </w:rPr>
+        <w:t>5. Ruido experimental                            MEDIA  (3%)</w:t>
+      </w:r>
+    </w:p>
+    <w:p>
+      <w:pPr>
+        <w:pStyle w:val="Ttulo1"/>
+        <w:jc w:val="both"/>
+        <w:rPr>
+          <w:rFonts w:asciiTheme="minorHAnsi" w:eastAsiaTheme="minorHAnsi" w:hAnsiTheme="minorHAnsi" w:cstheme="minorBidi"/>
+          <w:color w:val="auto"/>
+          <w:sz w:val="22"/>
+          <w:szCs w:val="22"/>
+        </w:rPr>
+      </w:pPr>
+      <w:r>
+        <w:rPr>
+          <w:rFonts w:asciiTheme="minorHAnsi" w:eastAsiaTheme="minorHAnsi" w:hAnsiTheme="minorHAnsi" w:cstheme="minorBidi"/>
+          <w:color w:val="auto"/>
+          <w:sz w:val="22"/>
+          <w:szCs w:val="22"/>
+        </w:rPr>
+        <w:lastRenderedPageBreak/>
+        <w:t>6. Condiciones iniciales                         BAJA   (2%)</w:t>
+      </w:r>
+    </w:p>
+    <w:p>
+      <w:pPr>
+        <w:pStyle w:val="Ttulo1"/>
+        <w:jc w:val="both"/>
+        <w:rPr>
+          <w:rFonts w:asciiTheme="minorHAnsi" w:eastAsiaTheme="minorHAnsi" w:hAnsiTheme="minorHAnsi" w:cstheme="minorBidi"/>
+          <w:color w:val="auto"/>
+          <w:sz w:val="22"/>
+          <w:szCs w:val="22"/>
+        </w:rPr>
+      </w:pPr>
+    </w:p>
+    <w:p>
+      <w:pPr>
+        <w:pStyle w:val="Ttulo1"/>
+        <w:jc w:val="both"/>
+        <w:rPr>
+          <w:rFonts w:asciiTheme="minorHAnsi" w:eastAsiaTheme="minorHAnsi" w:hAnsiTheme="minorHAnsi" w:cstheme="minorBidi"/>
+          <w:color w:val="auto"/>
+          <w:sz w:val="22"/>
+          <w:szCs w:val="22"/>
+        </w:rPr>
+      </w:pPr>
+      <w:r>
+        <w:rPr>
+          <w:rFonts w:asciiTheme="minorHAnsi" w:eastAsiaTheme="minorHAnsi" w:hAnsiTheme="minorHAnsi" w:cstheme="minorBidi"/>
+          <w:color w:val="auto"/>
+          <w:sz w:val="22"/>
+          <w:szCs w:val="22"/>
+        </w:rPr>
+        <w:t>--- RECOMENDACIONES ---</w:t>
+      </w:r>
+    </w:p>
+    <w:p>
+      <w:pPr>
+        <w:pStyle w:val="Ttulo1"/>
+        <w:jc w:val="both"/>
+        <w:rPr>
+          <w:rFonts w:asciiTheme="minorHAnsi" w:eastAsiaTheme="minorHAnsi" w:hAnsiTheme="minorHAnsi" w:cstheme="minorBidi"/>
+          <w:color w:val="auto"/>
+          <w:sz w:val="22"/>
+          <w:szCs w:val="22"/>
+        </w:rPr>
+      </w:pPr>
+      <w:r>
+        <w:rPr>
+          <w:rFonts w:asciiTheme="minorHAnsi" w:eastAsiaTheme="minorHAnsi" w:hAnsiTheme="minorHAnsi" w:cstheme="minorBidi"/>
+          <w:color w:val="auto"/>
+          <w:sz w:val="22"/>
+          <w:szCs w:val="22"/>
+        </w:rPr>
+        <w:t>Para mejorar el modelo:</w:t>
+      </w:r>
+    </w:p>
+    <w:p>
+      <w:pPr>
+        <w:pStyle w:val="Ttulo1"/>
+        <w:jc w:val="both"/>
+        <w:rPr>
+          <w:rFonts w:asciiTheme="minorHAnsi" w:eastAsiaTheme="minorHAnsi" w:hAnsiTheme="minorHAnsi" w:cstheme="minorBidi"/>
+          <w:color w:val="auto"/>
+          <w:sz w:val="22"/>
+          <w:szCs w:val="22"/>
+        </w:rPr>
+      </w:pPr>
+      <w:r>
+        <w:rPr>
+          <w:rFonts w:asciiTheme="minorHAnsi" w:eastAsiaTheme="minorHAnsi" w:hAnsiTheme="minorHAnsi" w:cstheme="minorBidi"/>
+          <w:color w:val="auto"/>
+          <w:sz w:val="22"/>
+          <w:szCs w:val="22"/>
+        </w:rPr>
+        <w:t xml:space="preserve">  1. Incluir término de tensión superficial: </w:t>
+      </w:r>
+      <w:proofErr w:type="spellStart"/>
+      <w:r>
+        <w:rPr>
+          <w:rFonts w:asciiTheme="minorHAnsi" w:eastAsiaTheme="minorHAnsi" w:hAnsiTheme="minorHAnsi" w:cstheme="minorBidi"/>
+          <w:color w:val="auto"/>
+          <w:sz w:val="22"/>
+          <w:szCs w:val="22"/>
+        </w:rPr>
+        <w:t>F_surf</w:t>
+      </w:r>
+      <w:proofErr w:type="spellEnd"/>
+      <w:r>
+        <w:rPr>
+          <w:rFonts w:asciiTheme="minorHAnsi" w:eastAsiaTheme="minorHAnsi" w:hAnsiTheme="minorHAnsi" w:cstheme="minorBidi"/>
+          <w:color w:val="auto"/>
+          <w:sz w:val="22"/>
+          <w:szCs w:val="22"/>
+        </w:rPr>
+        <w:t xml:space="preserve"> = </w:t>
+      </w:r>
+      <w:proofErr w:type="spellStart"/>
+      <w:r>
+        <w:rPr>
+          <w:rFonts w:asciiTheme="minorHAnsi" w:eastAsiaTheme="minorHAnsi" w:hAnsiTheme="minorHAnsi" w:cstheme="minorBidi"/>
+          <w:color w:val="auto"/>
+          <w:sz w:val="22"/>
+          <w:szCs w:val="22"/>
+        </w:rPr>
+        <w:t>γ·κ</w:t>
+      </w:r>
+      <w:proofErr w:type="spellEnd"/>
+      <w:r>
+        <w:rPr>
+          <w:rFonts w:asciiTheme="minorHAnsi" w:eastAsiaTheme="minorHAnsi" w:hAnsiTheme="minorHAnsi" w:cstheme="minorBidi"/>
+          <w:color w:val="auto"/>
+          <w:sz w:val="22"/>
+          <w:szCs w:val="22"/>
+        </w:rPr>
+        <w:t xml:space="preserve"> (curvatura)</w:t>
+      </w:r>
+    </w:p>
+    <w:p>
+      <w:pPr>
+        <w:pStyle w:val="Ttulo1"/>
+        <w:jc w:val="both"/>
+        <w:rPr>
+          <w:rFonts w:asciiTheme="minorHAnsi" w:eastAsiaTheme="minorHAnsi" w:hAnsiTheme="minorHAnsi" w:cstheme="minorBidi"/>
+          <w:color w:val="auto"/>
+          <w:sz w:val="22"/>
+          <w:szCs w:val="22"/>
+        </w:rPr>
+      </w:pPr>
+      <w:r>
+        <w:rPr>
+          <w:rFonts w:asciiTheme="minorHAnsi" w:eastAsiaTheme="minorHAnsi" w:hAnsiTheme="minorHAnsi" w:cstheme="minorBidi"/>
+          <w:color w:val="auto"/>
+          <w:sz w:val="22"/>
+          <w:szCs w:val="22"/>
+        </w:rPr>
+        <w:t xml:space="preserve">  2. Usar modelo de gota deformable (ecuaciones de Navier-Stokes)</w:t>
+      </w:r>
+    </w:p>
+    <w:p>
+      <w:pPr>
+        <w:pStyle w:val="Ttulo1"/>
+        <w:jc w:val="both"/>
+        <w:rPr>
+          <w:rFonts w:asciiTheme="minorHAnsi" w:eastAsiaTheme="minorHAnsi" w:hAnsiTheme="minorHAnsi" w:cstheme="minorBidi"/>
+          <w:color w:val="auto"/>
+          <w:sz w:val="22"/>
+          <w:szCs w:val="22"/>
+        </w:rPr>
+      </w:pPr>
+      <w:r>
+        <w:rPr>
+          <w:rFonts w:asciiTheme="minorHAnsi" w:eastAsiaTheme="minorHAnsi" w:hAnsiTheme="minorHAnsi" w:cstheme="minorBidi"/>
+          <w:color w:val="auto"/>
+          <w:sz w:val="22"/>
+          <w:szCs w:val="22"/>
+        </w:rPr>
+        <w:t xml:space="preserve">  3. Permitir k(t) y c(t) variables según deformación</w:t>
+      </w:r>
+    </w:p>
+    <w:p>
+      <w:pPr>
+        <w:pStyle w:val="Ttulo1"/>
+        <w:jc w:val="both"/>
+        <w:rPr>
+          <w:rFonts w:asciiTheme="minorHAnsi" w:eastAsiaTheme="minorHAnsi" w:hAnsiTheme="minorHAnsi" w:cstheme="minorBidi"/>
+          <w:color w:val="auto"/>
+          <w:sz w:val="22"/>
+          <w:szCs w:val="22"/>
+        </w:rPr>
+      </w:pPr>
+      <w:r>
+        <w:rPr>
+          <w:rFonts w:asciiTheme="minorHAnsi" w:eastAsiaTheme="minorHAnsi" w:hAnsiTheme="minorHAnsi" w:cstheme="minorBidi"/>
+          <w:color w:val="auto"/>
+          <w:sz w:val="22"/>
+          <w:szCs w:val="22"/>
+        </w:rPr>
+        <w:t xml:space="preserve">  4. Agregar términos no lineales en fuerzas de contacto</w:t>
+      </w:r>
+    </w:p>
+    <w:p>
+      <w:pPr>
+        <w:pStyle w:val="Ttulo1"/>
+        <w:jc w:val="both"/>
+        <w:rPr>
+          <w:rFonts w:asciiTheme="minorHAnsi" w:eastAsiaTheme="minorHAnsi" w:hAnsiTheme="minorHAnsi" w:cstheme="minorBidi"/>
+          <w:color w:val="auto"/>
+          <w:sz w:val="22"/>
+          <w:szCs w:val="22"/>
+        </w:rPr>
+      </w:pPr>
+    </w:p>
+    <w:p>
+      <w:pPr>
+        <w:pStyle w:val="Ttulo1"/>
+        <w:jc w:val="both"/>
+        <w:rPr>
+          <w:rFonts w:asciiTheme="minorHAnsi" w:eastAsiaTheme="minorHAnsi" w:hAnsiTheme="minorHAnsi" w:cstheme="minorBidi"/>
+          <w:color w:val="auto"/>
+          <w:sz w:val="22"/>
+          <w:szCs w:val="22"/>
+        </w:rPr>
+      </w:pPr>
+      <w:r>
+        <w:rPr>
+          <w:rFonts w:asciiTheme="minorHAnsi" w:eastAsiaTheme="minorHAnsi" w:hAnsiTheme="minorHAnsi" w:cstheme="minorBidi"/>
+          <w:color w:val="auto"/>
+          <w:sz w:val="22"/>
+          <w:szCs w:val="22"/>
+        </w:rPr>
+        <w:t>Precisión actual del modelo: 93.5% (error relativo 6.47%)</w:t>
+      </w:r>
     </w:p>
     <w:p>
       <w:pPr>
@@ -7542,6 +11040,15 @@
           <w:color w:val="auto"/>
         </w:rPr>
       </w:pPr>
+      <w:r>
+        <w:rPr>
+          <w:rFonts w:asciiTheme="minorHAnsi" w:eastAsiaTheme="minorHAnsi" w:hAnsiTheme="minorHAnsi" w:cstheme="minorBidi"/>
+          <w:color w:val="auto"/>
+          <w:sz w:val="22"/>
+          <w:szCs w:val="22"/>
+        </w:rPr>
+        <w:t>Este nivel de precisión es razonable para un modelo simplificado.</w:t>
+      </w:r>
     </w:p>
     <w:p>
       <w:pPr>
@@ -7577,7 +11084,6 @@
     <w:p>
       <w:pPr>
         <w:spacing w:line="240" w:lineRule="auto"/>
-        <w:ind w:firstLine="284"/>
         <w:jc w:val="both"/>
         <w:rPr>
           <w:u w:val="single"/>
@@ -13310,6 +16816,7 @@
   <w:style w:type="character" w:default="1" w:styleId="Fuentedeprrafopredeter">
     <w:name w:val="Default Paragraph Font"/>
     <w:uiPriority w:val="1"/>
+    <w:semiHidden/>
     <w:unhideWhenUsed/>
   </w:style>
   <w:style w:type="table" w:default="1" w:styleId="Tablanormal">
@@ -13704,6 +17211,21 @@
     <w:pitch w:val="variable"/>
     <w:sig w:usb0="E00006FF" w:usb1="420024FF" w:usb2="02000000" w:usb3="00000000" w:csb0="0000019F" w:csb1="00000000"/>
   </w:font>
+  <w:font w:name="Segoe UI Symbol">
+    <w:panose1 w:val="020B0502040204020203"/>
+    <w:charset w:val="00"/>
+    <w:family w:val="swiss"/>
+    <w:pitch w:val="variable"/>
+    <w:sig w:usb0="800001E3" w:usb1="1200FFEF" w:usb2="00040000" w:usb3="00000000" w:csb0="00000001" w:csb1="00000000"/>
+  </w:font>
+  <w:font w:name="MS Gothic">
+    <w:altName w:val="ＭＳ ゴシック"/>
+    <w:panose1 w:val="020B0609070205080204"/>
+    <w:charset w:val="80"/>
+    <w:family w:val="modern"/>
+    <w:pitch w:val="fixed"/>
+    <w:sig w:usb0="E00002FF" w:usb1="6AC7FDFB" w:usb2="08000012" w:usb3="00000000" w:csb0="0002009F" w:csb1="00000000"/>
+  </w:font>
   <w:font w:name="Aptos">
     <w:charset w:val="00"/>
     <w:family w:val="swiss"/>
@@ -13740,6 +17262,7 @@
     <w:rsid w:val="00087E4C"/>
     <w:rsid w:val="000A3C58"/>
     <w:rsid w:val="000F6A92"/>
+    <w:rsid w:val="00142150"/>
     <w:rsid w:val="001852E6"/>
     <w:rsid w:val="0019673A"/>
     <w:rsid w:val="001F45A3"/>
@@ -13750,6 +17273,7 @@
     <w:rsid w:val="003B259E"/>
     <w:rsid w:val="00490E6A"/>
     <w:rsid w:val="004C20D6"/>
+    <w:rsid w:val="004C2388"/>
     <w:rsid w:val="0064360A"/>
     <w:rsid w:val="00680E3E"/>
     <w:rsid w:val="0070389E"/>
@@ -13769,6 +17293,7 @@
     <w:rsid w:val="00AD76F2"/>
     <w:rsid w:val="00B00729"/>
     <w:rsid w:val="00B567F9"/>
+    <w:rsid w:val="00B97E6D"/>
     <w:rsid w:val="00BB6721"/>
     <w:rsid w:val="00BE26B0"/>
     <w:rsid w:val="00C85EFF"/>

--- a/TPN5 - Blanche, Delarmelina, Loza, Perron, Spreafico.docx
+++ b/TPN5 - Blanche, Delarmelina, Loza, Perron, Spreafico.docx
@@ -196,7 +196,6 @@
           <w:docPartUnique/>
         </w:docPartObj>
       </w:sdtPr>
-      <w:sdtEndPr/>
       <w:sdtContent>
         <w:p>
           <w:pPr>
@@ -1126,13 +1125,23 @@
                                     <w:bCs/>
                                   </w:rPr>
                                 </w:pPr>
+                                <w:proofErr w:type="spellStart"/>
                                 <w:r>
                                   <w:rPr>
                                     <w:rFonts w:ascii="Arial Black" w:hAnsi="Arial Black" w:cs="Arial"/>
                                     <w:b/>
                                     <w:bCs/>
                                   </w:rPr>
-                                  <w:t>Delarmelina, Valentino.</w:t>
+                                  <w:t>Delarmelina</w:t>
+                                </w:r>
+                                <w:proofErr w:type="spellEnd"/>
+                                <w:r>
+                                  <w:rPr>
+                                    <w:rFonts w:ascii="Arial Black" w:hAnsi="Arial Black" w:cs="Arial"/>
+                                    <w:b/>
+                                    <w:bCs/>
+                                  </w:rPr>
+                                  <w:t>, Valentino.</w:t>
                                 </w:r>
                               </w:p>
                               <w:p>
@@ -1170,13 +1179,23 @@
                                     <w:bCs/>
                                   </w:rPr>
                                 </w:pPr>
+                                <w:proofErr w:type="spellStart"/>
                                 <w:r>
                                   <w:rPr>
                                     <w:rFonts w:ascii="Arial Black" w:hAnsi="Arial Black" w:cs="Arial"/>
                                     <w:b/>
                                     <w:bCs/>
                                   </w:rPr>
-                                  <w:t>Perron, Facundo.</w:t>
+                                  <w:t>Perron</w:t>
+                                </w:r>
+                                <w:proofErr w:type="spellEnd"/>
+                                <w:r>
+                                  <w:rPr>
+                                    <w:rFonts w:ascii="Arial Black" w:hAnsi="Arial Black" w:cs="Arial"/>
+                                    <w:b/>
+                                    <w:bCs/>
+                                  </w:rPr>
+                                  <w:t>, Facundo.</w:t>
                                 </w:r>
                               </w:p>
                               <w:p>
@@ -1192,13 +1211,23 @@
                                     <w:bCs/>
                                   </w:rPr>
                                 </w:pPr>
+                                <w:proofErr w:type="spellStart"/>
                                 <w:r>
                                   <w:rPr>
                                     <w:rFonts w:ascii="Arial Black" w:hAnsi="Arial Black" w:cs="Arial"/>
                                     <w:b/>
                                     <w:bCs/>
                                   </w:rPr>
-                                  <w:t>Spreafico, Facundo.</w:t>
+                                  <w:t>Spreafico</w:t>
+                                </w:r>
+                                <w:proofErr w:type="spellEnd"/>
+                                <w:r>
+                                  <w:rPr>
+                                    <w:rFonts w:ascii="Arial Black" w:hAnsi="Arial Black" w:cs="Arial"/>
+                                    <w:b/>
+                                    <w:bCs/>
+                                  </w:rPr>
+                                  <w:t>, Facundo.</w:t>
                                 </w:r>
                               </w:p>
                               <w:p>
@@ -4158,7 +4187,15 @@
         <w:t xml:space="preserve"> </w:t>
       </w:r>
       <w:r>
-        <w:t>se enfoca en la caracterización geométrica exhaustiva de la gota, implementando algoritmos numéricos para calcular propiedades críticas como volumen y área superficial. Estos parámetros no son meramente descriptivos, sino que encapsulan información fundamental sobre el estado energético del sistema y su evolución temporal. La aplicación de métodos de integración numérica sobre perfiles reconstruidos mediante técnicas de interpolación avanzadas (splines y ajustes polinómicos) permite superar las limitaciones de aproximaciones geométricas simplificadas.</w:t>
+        <w:t>se enfoca en la caracterización geométrica exhaustiva de la gota, implementando algoritmos numéricos para calcular propiedades críticas como volumen y área superficial. Estos parámetros no son meramente descriptivos, sino que encapsulan información fundamental sobre el estado energético del sistema y su evolución temporal. La aplicación de métodos de integración numérica sobre perfiles reconstruidos mediante técnicas de interpolación avanzadas (</w:t>
+      </w:r>
+      <w:proofErr w:type="spellStart"/>
+      <w:r>
+        <w:t>splines</w:t>
+      </w:r>
+      <w:proofErr w:type="spellEnd"/>
+      <w:r>
+        <w:t xml:space="preserve"> y ajustes polinómicos) permite superar las limitaciones de aproximaciones geométricas simplificadas.</w:t>
       </w:r>
     </w:p>
     <w:p>
@@ -4182,7 +4219,31 @@
         <w:t xml:space="preserve"> </w:t>
       </w:r>
       <w:r>
-        <w:t>trasciende la descripción estática para adentrarse en la dinámica temporal del sistema. Mediante la implementación comparativa de métodos numéricos para resolver ecuaciones diferenciales (Taylor de orden 3, Runge-Kutta 5-6, Adams-Bashforth-Moulton), se explora la capacidad de modelos simplificados para capturar la esencia del comportamiento observado experimentalmente. Este enfoque permite no solo reproducir cualitativamente la evolución temporal, sino también cuantificar las limitaciones inherentes a las simplificaciones del modelo.</w:t>
+        <w:t>trasciende la descripción estática para adentrarse en la dinámica temporal del sistema. Mediante la implementación comparativa de métodos numéricos para resolver ecuaciones diferenciales (Taylor de orden 3, Runge-</w:t>
+      </w:r>
+      <w:proofErr w:type="spellStart"/>
+      <w:r>
+        <w:t>Kutta</w:t>
+      </w:r>
+      <w:proofErr w:type="spellEnd"/>
+      <w:r>
+        <w:t xml:space="preserve"> 5-6, Adams-</w:t>
+      </w:r>
+      <w:proofErr w:type="spellStart"/>
+      <w:r>
+        <w:t>Bashforth</w:t>
+      </w:r>
+      <w:proofErr w:type="spellEnd"/>
+      <w:r>
+        <w:t>-</w:t>
+      </w:r>
+      <w:proofErr w:type="spellStart"/>
+      <w:r>
+        <w:t>Moulton</w:t>
+      </w:r>
+      <w:proofErr w:type="spellEnd"/>
+      <w:r>
+        <w:t>), se explora la capacidad de modelos simplificados para capturar la esencia del comportamiento observado experimentalmente. Este enfoque permite no solo reproducir cualitativamente la evolución temporal, sino también cuantificar las limitaciones inherentes a las simplificaciones del modelo.</w:t>
       </w:r>
     </w:p>
     <w:p>
@@ -4240,7 +4301,15 @@
         <w:jc w:val="both"/>
       </w:pPr>
       <w:r>
-        <w:t>En este ejercicio, se aplicaron métodos numéricos avanzados para calcular estas propiedades a partir del contorno experimental de la gota, considerándola como una figura de revolución. El enfoque combinó técnicas de interpolación (splines y polinomios) con métodos de integración numérica, permitiendo una caracterización robusta de la evolución temporal de las propiedades geométricas durante el proceso de impacto y estabilización.</w:t>
+        <w:t>En este ejercicio, se aplicaron métodos numéricos avanzados para calcular estas propiedades a partir del contorno experimental de la gota, considerándola como una figura de revolución. El enfoque combinó técnicas de interpolación (</w:t>
+      </w:r>
+      <w:proofErr w:type="spellStart"/>
+      <w:r>
+        <w:t>splines</w:t>
+      </w:r>
+      <w:proofErr w:type="spellEnd"/>
+      <w:r>
+        <w:t xml:space="preserve"> y polinomios) con métodos de integración numérica, permitiendo una caracterización robusta de la evolución temporal de las propiedades geométricas durante el proceso de impacto y estabilización.</w:t>
       </w:r>
     </w:p>
     <w:p>
@@ -4592,8 +4661,13 @@
         </w:numPr>
         <w:jc w:val="both"/>
       </w:pPr>
-      <w:r>
-        <w:t>Frames 18-27: forzados como "Dinámico" (fase de impacto inicial)</w:t>
+      <w:proofErr w:type="spellStart"/>
+      <w:r>
+        <w:t>Frames</w:t>
+      </w:r>
+      <w:proofErr w:type="spellEnd"/>
+      <w:r>
+        <w:t xml:space="preserve"> 18-27: forzados como "Dinámico" (fase de impacto inicial)</w:t>
       </w:r>
       <w:r>
         <w:t>.</w:t>
@@ -4607,8 +4681,13 @@
         </w:numPr>
         <w:jc w:val="both"/>
       </w:pPr>
-      <w:r>
-        <w:t>Frames ≥28:</w:t>
+      <w:proofErr w:type="spellStart"/>
+      <w:r>
+        <w:t>Frames</w:t>
+      </w:r>
+      <w:proofErr w:type="spellEnd"/>
+      <w:r>
+        <w:t xml:space="preserve"> ≥28:</w:t>
       </w:r>
       <w:r>
         <w:t xml:space="preserve"> clasificación basada en tasa de cambio del factor de esparcimiento:</w:t>
@@ -4708,7 +4787,23 @@
         <w:jc w:val="both"/>
       </w:pPr>
       <w:r>
-        <w:t>Estabilidad del centroide vertical: Se considera estable cuando la posición del centroide en el eje Y varía menos de 1.0 µm (tol_centroide_um = 1.0 µm) respecto a una referencia tomada de los últimos frames.</w:t>
+        <w:t>Estabilidad del centroide vertical: Se considera estable cuando la posición del centroide en el eje Y varía menos de 1.0 µm (</w:t>
+      </w:r>
+      <w:proofErr w:type="spellStart"/>
+      <w:r>
+        <w:t>tol_centroide_um</w:t>
+      </w:r>
+      <w:proofErr w:type="spellEnd"/>
+      <w:r>
+        <w:t xml:space="preserve"> = 1.0 µm) respecto a una referencia tomada de los últimos </w:t>
+      </w:r>
+      <w:proofErr w:type="spellStart"/>
+      <w:r>
+        <w:t>frames</w:t>
+      </w:r>
+      <w:proofErr w:type="spellEnd"/>
+      <w:r>
+        <w:t>.</w:t>
       </w:r>
     </w:p>
     <w:p>
@@ -4722,7 +4817,23 @@
         <w:jc w:val="both"/>
       </w:pPr>
       <w:r>
-        <w:t>Duración mínima: Se requieren al menos 5 frames consecutivos (min_frames_estaticos = 5) que cumplan con el criterio de estabilidad.</w:t>
+        <w:t xml:space="preserve">Duración mínima: Se requieren al menos 5 </w:t>
+      </w:r>
+      <w:proofErr w:type="spellStart"/>
+      <w:r>
+        <w:t>frames</w:t>
+      </w:r>
+      <w:proofErr w:type="spellEnd"/>
+      <w:r>
+        <w:t xml:space="preserve"> consecutivos (</w:t>
+      </w:r>
+      <w:proofErr w:type="spellStart"/>
+      <w:r>
+        <w:t>min_frames_estaticos</w:t>
+      </w:r>
+      <w:proofErr w:type="spellEnd"/>
+      <w:r>
+        <w:t xml:space="preserve"> = 5) que cumplan con el criterio de estabilidad.</w:t>
       </w:r>
     </w:p>
     <w:p>
@@ -4736,7 +4847,41 @@
         <w:jc w:val="both"/>
       </w:pPr>
       <w:r>
-        <w:t>Punto de inicio: Solo se consideran frames a partir del frame número 28 (min_frame_estatico = 28), excluyendo así la fase inicial del proceso.</w:t>
+        <w:t xml:space="preserve">Punto de inicio: Solo se consideran </w:t>
+      </w:r>
+      <w:proofErr w:type="spellStart"/>
+      <w:r>
+        <w:t>frames</w:t>
+      </w:r>
+      <w:proofErr w:type="spellEnd"/>
+      <w:r>
+        <w:t xml:space="preserve"> a partir del </w:t>
+      </w:r>
+      <w:proofErr w:type="spellStart"/>
+      <w:proofErr w:type="gramStart"/>
+      <w:r>
+        <w:t>frame</w:t>
+      </w:r>
+      <w:proofErr w:type="spellEnd"/>
+      <w:proofErr w:type="gramEnd"/>
+      <w:r>
+        <w:t xml:space="preserve"> número 28 (</w:t>
+      </w:r>
+      <w:proofErr w:type="spellStart"/>
+      <w:r>
+        <w:t>min_</w:t>
+      </w:r>
+      <w:proofErr w:type="gramStart"/>
+      <w:r>
+        <w:t>frame</w:t>
+      </w:r>
+      <w:proofErr w:type="gramEnd"/>
+      <w:r>
+        <w:t>_estatico</w:t>
+      </w:r>
+      <w:proofErr w:type="spellEnd"/>
+      <w:r>
+        <w:t xml:space="preserve"> = 28), excluyendo así la fase inicial del proceso.</w:t>
       </w:r>
     </w:p>
     <w:p>
@@ -4746,7 +4891,15 @@
         <w:jc w:val="both"/>
       </w:pPr>
       <w:r>
-        <w:t>La detección se realiza analizando la serie temporal desde el final hacia el inicio, seleccionando el último bloque consecutivo de frames que cumple simultáneamente con todos estos requisitos de estabilidad.</w:t>
+        <w:t xml:space="preserve">La detección se realiza analizando la serie temporal desde el final hacia el inicio, seleccionando el último bloque consecutivo de </w:t>
+      </w:r>
+      <w:proofErr w:type="spellStart"/>
+      <w:r>
+        <w:t>frames</w:t>
+      </w:r>
+      <w:proofErr w:type="spellEnd"/>
+      <w:r>
+        <w:t xml:space="preserve"> que cumple simultáneamente con todos estos requisitos de estabilidad.</w:t>
       </w:r>
     </w:p>
     <w:p>
@@ -4931,7 +5084,15 @@
         <w:ind w:firstLine="284"/>
       </w:pPr>
       <w:r>
-        <w:t>Para caracterizar completamente la geometría de la gota en cada instante temporal, se implementó una metodología robusta que permite reconstruir el perfil completo de una de las mitades de la gota a partir de los datos de contorno experimentales. Esta aproximación se basa en el principio de simetría axial que presentan las gotas en condiciones de equilibrio o cuasi-equilibrio.</w:t>
+        <w:t xml:space="preserve">Para caracterizar completamente la geometría de la gota en cada instante temporal, se implementó una metodología robusta que permite reconstruir el perfil completo de una de las mitades de la gota a partir de los datos de contorno experimentales. Esta aproximación se basa en el principio de simetría axial que presentan las gotas en condiciones de equilibrio o </w:t>
+      </w:r>
+      <w:proofErr w:type="spellStart"/>
+      <w:r>
+        <w:t>cuasi-equilibrio</w:t>
+      </w:r>
+      <w:proofErr w:type="spellEnd"/>
+      <w:r>
+        <w:t>.</w:t>
       </w:r>
     </w:p>
     <w:p>
@@ -5023,7 +5184,15 @@
         <w:ind w:firstLine="284"/>
       </w:pPr>
       <w:r>
-        <w:t xml:space="preserve">Esta transformación es crucial ya que convierte el problema bidimensional en una función univariada </w:t>
+        <w:t xml:space="preserve">Esta transformación es crucial ya que convierte el problema bidimensional en una función </w:t>
+      </w:r>
+      <w:proofErr w:type="spellStart"/>
+      <w:r>
+        <w:t>univariada</w:t>
+      </w:r>
+      <w:proofErr w:type="spellEnd"/>
+      <w:r>
+        <w:t xml:space="preserve"> </w:t>
       </w:r>
       <m:oMath>
         <m:r>
@@ -5076,8 +5245,13 @@
       <w:r>
         <w:t xml:space="preserve">El método de </w:t>
       </w:r>
-      <w:r>
-        <w:t xml:space="preserve">Splines </w:t>
+      <w:proofErr w:type="spellStart"/>
+      <w:r>
+        <w:t>Splines</w:t>
+      </w:r>
+      <w:proofErr w:type="spellEnd"/>
+      <w:r>
+        <w:t xml:space="preserve"> </w:t>
       </w:r>
       <w:r>
         <w:t>se seleccionó por su capacidad única de preservar la forma física de los datos experimentales:</w:t>
@@ -5111,7 +5285,23 @@
         <w:jc w:val="both"/>
       </w:pPr>
       <w:r>
-        <w:t>Preservación de monotonicidad: Implementación de algoritmos que garantizan que los splines no introduzcan oscilaciones no físicas entre puntos de datos, crucial para perfiles de gotas que deben ser monótonos en ciertas regiones.</w:t>
+        <w:t xml:space="preserve">Preservación de </w:t>
+      </w:r>
+      <w:proofErr w:type="spellStart"/>
+      <w:r>
+        <w:t>monotonicidad</w:t>
+      </w:r>
+      <w:proofErr w:type="spellEnd"/>
+      <w:r>
+        <w:t xml:space="preserve">: Implementación de algoritmos que garantizan que los </w:t>
+      </w:r>
+      <w:proofErr w:type="spellStart"/>
+      <w:r>
+        <w:t>splines</w:t>
+      </w:r>
+      <w:proofErr w:type="spellEnd"/>
+      <w:r>
+        <w:t xml:space="preserve"> no introduzcan oscilaciones no físicas entre puntos de datos, crucial para perfiles de gotas que deben ser monótonos en ciertas regiones.</w:t>
       </w:r>
     </w:p>
     <w:p>
@@ -6037,7 +6227,21 @@
         <w:rPr>
           <w:rFonts w:eastAsiaTheme="minorEastAsia"/>
         </w:rPr>
-        <w:t xml:space="preserve"> y además, menor precisión para igual número de puntos evaluados.</w:t>
+        <w:t xml:space="preserve"> </w:t>
+      </w:r>
+      <w:proofErr w:type="gramStart"/>
+      <w:r>
+        <w:rPr>
+          <w:rFonts w:eastAsiaTheme="minorEastAsia"/>
+        </w:rPr>
+        <w:t>y</w:t>
+      </w:r>
+      <w:proofErr w:type="gramEnd"/>
+      <w:r>
+        <w:rPr>
+          <w:rFonts w:eastAsiaTheme="minorEastAsia"/>
+        </w:rPr>
+        <w:t xml:space="preserve"> además, menor precisión para igual número de puntos evaluados.</w:t>
       </w:r>
     </w:p>
     <w:p>
@@ -6394,13 +6598,7 @@
                       <w:rPr>
                         <w:rFonts w:ascii="Cambria Math" w:eastAsiaTheme="minorEastAsia" w:hAnsi="Cambria Math"/>
                       </w:rPr>
-                      <m:t>+</m:t>
-                    </m:r>
-                    <m:r>
-                      <w:rPr>
-                        <w:rFonts w:ascii="Cambria Math" w:eastAsiaTheme="minorEastAsia" w:hAnsi="Cambria Math"/>
-                      </w:rPr>
-                      <m:t>r</m:t>
+                      <m:t>+r</m:t>
                     </m:r>
                     <m:sSup>
                       <m:sSupPr>
@@ -6577,13 +6775,7 @@
               <w:rPr>
                 <w:rFonts w:ascii="Cambria Math" w:eastAsiaTheme="minorEastAsia" w:hAnsi="Cambria Math"/>
               </w:rPr>
-              <m:t>1</m:t>
-            </m:r>
-            <m:r>
-              <w:rPr>
-                <w:rFonts w:ascii="Cambria Math" w:eastAsiaTheme="minorEastAsia" w:hAnsi="Cambria Math"/>
-              </w:rPr>
-              <m:t>80</m:t>
+              <m:t>180</m:t>
             </m:r>
             <m:sSup>
               <m:sSupPr>
@@ -6784,19 +6976,7 @@
           <w:rPr>
             <w:rFonts w:ascii="Cambria Math" w:eastAsiaTheme="minorEastAsia" w:hAnsi="Cambria Math"/>
           </w:rPr>
-          <m:t>n</m:t>
-        </m:r>
-        <m:r>
-          <w:rPr>
-            <w:rFonts w:ascii="Cambria Math" w:eastAsiaTheme="minorEastAsia" w:hAnsi="Cambria Math"/>
-          </w:rPr>
-          <m:t>_</m:t>
-        </m:r>
-        <m:r>
-          <w:rPr>
-            <w:rFonts w:ascii="Cambria Math" w:eastAsiaTheme="minorEastAsia" w:hAnsi="Cambria Math"/>
-          </w:rPr>
-          <m:t>puntos=50</m:t>
+          <m:t>n_puntos=50</m:t>
         </m:r>
       </m:oMath>
       <w:r>
@@ -6839,25 +7019,7 @@
           <w:rPr>
             <w:rFonts w:ascii="Cambria Math" w:eastAsiaTheme="minorEastAsia" w:hAnsi="Cambria Math"/>
           </w:rPr>
-          <m:t>n</m:t>
-        </m:r>
-        <m:r>
-          <w:rPr>
-            <w:rFonts w:ascii="Cambria Math" w:eastAsiaTheme="minorEastAsia" w:hAnsi="Cambria Math"/>
-          </w:rPr>
-          <m:t>_</m:t>
-        </m:r>
-        <m:r>
-          <w:rPr>
-            <w:rFonts w:ascii="Cambria Math" w:eastAsiaTheme="minorEastAsia" w:hAnsi="Cambria Math"/>
-          </w:rPr>
-          <m:t>puntos</m:t>
-        </m:r>
-        <m:r>
-          <w:rPr>
-            <w:rFonts w:ascii="Cambria Math" w:eastAsiaTheme="minorEastAsia" w:hAnsi="Cambria Math"/>
-          </w:rPr>
-          <m:t xml:space="preserve">=20  </m:t>
+          <m:t xml:space="preserve">n_puntos=20  </m:t>
         </m:r>
       </m:oMath>
       <w:r>
@@ -6883,25 +7045,7 @@
           <w:rPr>
             <w:rFonts w:ascii="Cambria Math" w:eastAsiaTheme="minorEastAsia" w:hAnsi="Cambria Math"/>
           </w:rPr>
-          <m:t>n</m:t>
-        </m:r>
-        <m:r>
-          <w:rPr>
-            <w:rFonts w:ascii="Cambria Math" w:eastAsiaTheme="minorEastAsia" w:hAnsi="Cambria Math"/>
-          </w:rPr>
-          <m:t>_</m:t>
-        </m:r>
-        <m:r>
-          <w:rPr>
-            <w:rFonts w:ascii="Cambria Math" w:eastAsiaTheme="minorEastAsia" w:hAnsi="Cambria Math"/>
-          </w:rPr>
-          <m:t>puntos</m:t>
-        </m:r>
-        <m:r>
-          <w:rPr>
-            <w:rFonts w:ascii="Cambria Math" w:eastAsiaTheme="minorEastAsia" w:hAnsi="Cambria Math"/>
-          </w:rPr>
-          <m:t>=50</m:t>
+          <m:t>n_puntos=50</m:t>
         </m:r>
       </m:oMath>
       <w:r>
@@ -6968,25 +7112,7 @@
           <w:rPr>
             <w:rFonts w:ascii="Cambria Math" w:eastAsiaTheme="minorEastAsia" w:hAnsi="Cambria Math"/>
           </w:rPr>
-          <m:t>n</m:t>
-        </m:r>
-        <m:r>
-          <w:rPr>
-            <w:rFonts w:ascii="Cambria Math" w:eastAsiaTheme="minorEastAsia" w:hAnsi="Cambria Math"/>
-          </w:rPr>
-          <m:t>_</m:t>
-        </m:r>
-        <m:r>
-          <w:rPr>
-            <w:rFonts w:ascii="Cambria Math" w:eastAsiaTheme="minorEastAsia" w:hAnsi="Cambria Math"/>
-          </w:rPr>
-          <m:t>puntos</m:t>
-        </m:r>
-        <m:r>
-          <w:rPr>
-            <w:rFonts w:ascii="Cambria Math" w:eastAsiaTheme="minorEastAsia" w:hAnsi="Cambria Math"/>
-          </w:rPr>
-          <m:t>=100</m:t>
+          <m:t>n_puntos=100</m:t>
         </m:r>
       </m:oMath>
       <w:r>
@@ -7050,25 +7176,7 @@
           <w:rPr>
             <w:rFonts w:ascii="Cambria Math" w:eastAsiaTheme="minorEastAsia" w:hAnsi="Cambria Math"/>
           </w:rPr>
-          <m:t>n</m:t>
-        </m:r>
-        <m:r>
-          <w:rPr>
-            <w:rFonts w:ascii="Cambria Math" w:eastAsiaTheme="minorEastAsia" w:hAnsi="Cambria Math"/>
-          </w:rPr>
-          <m:t>_</m:t>
-        </m:r>
-        <m:r>
-          <w:rPr>
-            <w:rFonts w:ascii="Cambria Math" w:eastAsiaTheme="minorEastAsia" w:hAnsi="Cambria Math"/>
-          </w:rPr>
-          <m:t>puntos</m:t>
-        </m:r>
-        <m:r>
-          <w:rPr>
-            <w:rFonts w:ascii="Cambria Math" w:eastAsiaTheme="minorEastAsia" w:hAnsi="Cambria Math"/>
-          </w:rPr>
-          <m:t>=50</m:t>
+          <m:t>n_puntos=50</m:t>
         </m:r>
       </m:oMath>
       <w:r>
@@ -7303,32 +7411,14 @@
         <w:jc w:val="both"/>
       </w:pPr>
       <w:r>
-        <w:t>El análisis de los resultados evalúa la robustez y precisión de las combinaciones metodológicas empleadas (</w:t>
-      </w:r>
-      <w:r>
-        <w:t xml:space="preserve">Ajuste con integración) </w:t>
-      </w:r>
-      <w:r>
-        <w:t xml:space="preserve">utilizando </w:t>
+        <w:t xml:space="preserve">El análisis de los resultados evalúa la robustez y precisión de las combinaciones metodológicas empleadas (Ajuste con integración) utilizando </w:t>
       </w:r>
       <m:oMath>
         <m:r>
           <w:rPr>
             <w:rFonts w:ascii="Cambria Math" w:eastAsiaTheme="minorEastAsia" w:hAnsi="Cambria Math"/>
           </w:rPr>
-          <m:t>n</m:t>
-        </m:r>
-        <m:r>
-          <w:rPr>
-            <w:rFonts w:ascii="Cambria Math" w:eastAsiaTheme="minorEastAsia" w:hAnsi="Cambria Math"/>
-          </w:rPr>
-          <m:t>_</m:t>
-        </m:r>
-        <m:r>
-          <w:rPr>
-            <w:rFonts w:ascii="Cambria Math" w:eastAsiaTheme="minorEastAsia" w:hAnsi="Cambria Math"/>
-          </w:rPr>
-          <m:t>puntos=50</m:t>
+          <m:t>n_puntos=50</m:t>
         </m:r>
       </m:oMath>
       <w:r>
@@ -7355,6 +7445,8 @@
       <w:r>
         <w:t xml:space="preserve">Las estadísticas de error relativo comparan los resultados obtenidos por las reglas de integración para el mismo método de ajuste en cada </w:t>
       </w:r>
+      <w:proofErr w:type="spellStart"/>
+      <w:proofErr w:type="gramStart"/>
       <w:r>
         <w:rPr>
           <w:i/>
@@ -7362,6 +7454,8 @@
         </w:rPr>
         <w:t>frame</w:t>
       </w:r>
+      <w:proofErr w:type="spellEnd"/>
+      <w:proofErr w:type="gramEnd"/>
       <w:r>
         <w:t>.</w:t>
       </w:r>
@@ -7373,6 +7467,9 @@
         <w:jc w:val="center"/>
       </w:pPr>
       <w:r>
+        <w:rPr>
+          <w:noProof/>
+        </w:rPr>
         <w:drawing>
           <wp:inline distT="0" distB="0" distL="0" distR="0" wp14:anchorId="35CB0E4D" wp14:editId="105C5604">
             <wp:extent cx="3299270" cy="1620000"/>
@@ -7595,7 +7692,15 @@
         <w:jc w:val="both"/>
       </w:pPr>
       <w:r>
-        <w:t>Área Superficial: La diferencia entre Trapecio y Simpson con el ajuste Spline es de tan solo</w:t>
+        <w:t xml:space="preserve">Área Superficial: La diferencia entre Trapecio y Simpson con el ajuste </w:t>
+      </w:r>
+      <w:proofErr w:type="spellStart"/>
+      <w:r>
+        <w:t>Spline</w:t>
+      </w:r>
+      <w:proofErr w:type="spellEnd"/>
+      <w:r>
+        <w:t xml:space="preserve"> es de tan solo</w:t>
       </w:r>
       <w:r>
         <w:rPr>
@@ -7681,6 +7786,8 @@
       <w:r>
         <w:t xml:space="preserve">Se emplea el promedio temporal de los resultados para garantizar la representatividad estadística y la robustez del análisis. Un único </w:t>
       </w:r>
+      <w:proofErr w:type="spellStart"/>
+      <w:proofErr w:type="gramStart"/>
       <w:r>
         <w:rPr>
           <w:i/>
@@ -7688,12 +7795,16 @@
         </w:rPr>
         <w:t>frame</w:t>
       </w:r>
+      <w:proofErr w:type="spellEnd"/>
+      <w:proofErr w:type="gramEnd"/>
       <w:r>
         <w:t xml:space="preserve"> podría contener ruido o errores puntuales de detección que no reflejan el comportamiento general de la gota. Al promediar sobre toda la secuencia, se mitiga el impacto de los </w:t>
       </w:r>
+      <w:proofErr w:type="spellStart"/>
       <w:r>
         <w:t>frames</w:t>
       </w:r>
+      <w:proofErr w:type="spellEnd"/>
       <w:r>
         <w:t xml:space="preserve"> y se obtiene una comparación más estable y fiable de los métodos. Además, el promedio es físicamente coherente, ya que asume la conservación de la masa (volumen constante) a lo largo del experimento.</w:t>
       </w:r>
@@ -7704,6 +7815,9 @@
         <w:jc w:val="center"/>
       </w:pPr>
       <w:r>
+        <w:rPr>
+          <w:noProof/>
+        </w:rPr>
         <w:drawing>
           <wp:inline distT="0" distB="0" distL="0" distR="0" wp14:anchorId="2369B84D" wp14:editId="665B60DF">
             <wp:extent cx="3381267" cy="1008000"/>
@@ -7769,7 +7883,15 @@
         <w:jc w:val="both"/>
       </w:pPr>
       <w:r>
-        <w:t xml:space="preserve">Volumen: La diferencia entre los resultados obtenidos con ajuste Spline </w:t>
+        <w:t xml:space="preserve">Volumen: La diferencia entre los resultados obtenidos con ajuste </w:t>
+      </w:r>
+      <w:proofErr w:type="spellStart"/>
+      <w:r>
+        <w:t>Spline</w:t>
+      </w:r>
+      <w:proofErr w:type="spellEnd"/>
+      <w:r>
+        <w:t xml:space="preserve"> </w:t>
       </w:r>
       <m:oMath>
         <m:r>
@@ -7810,7 +7932,15 @@
         <w:jc w:val="both"/>
       </w:pPr>
       <w:r>
-        <w:t xml:space="preserve">Área Superficial: Se observa una diferencia más pronunciada (6.01%) entre el área calculada con Spline </w:t>
+        <w:t xml:space="preserve">Área Superficial: Se observa una diferencia más pronunciada (6.01%) entre el área calculada con </w:t>
+      </w:r>
+      <w:proofErr w:type="spellStart"/>
+      <w:r>
+        <w:t>Spline</w:t>
+      </w:r>
+      <w:proofErr w:type="spellEnd"/>
+      <w:r>
+        <w:t xml:space="preserve"> </w:t>
       </w:r>
       <m:oMath>
         <m:r>
@@ -7821,10 +7951,7 @@
         </m:r>
       </m:oMath>
       <w:r>
-        <w:t>vs</w:t>
-      </w:r>
-      <w:r>
-        <w:t xml:space="preserve"> Polinomio </w:t>
+        <w:t xml:space="preserve">vs Polinomio </w:t>
       </w:r>
       <m:oMath>
         <m:r>
@@ -7845,7 +7972,23 @@
         <w:jc w:val="both"/>
       </w:pPr>
       <w:r>
-        <w:t>Las diferencias significativas entre ambos métodos de ajuste confirman que la geometría analizada presenta características que son mejor capturadas por el spline que por el ajuste polinomial. Esto valida la elección del spline como método más preciso para representar la geometría compleja del objeto en estudio.</w:t>
+        <w:t xml:space="preserve">Las diferencias significativas entre ambos métodos de ajuste confirman que la geometría analizada presenta características que son mejor capturadas por el </w:t>
+      </w:r>
+      <w:proofErr w:type="spellStart"/>
+      <w:r>
+        <w:t>spline</w:t>
+      </w:r>
+      <w:proofErr w:type="spellEnd"/>
+      <w:r>
+        <w:t xml:space="preserve"> que por el ajuste polinomial. Esto valida la elección del </w:t>
+      </w:r>
+      <w:proofErr w:type="spellStart"/>
+      <w:r>
+        <w:t>spline</w:t>
+      </w:r>
+      <w:proofErr w:type="spellEnd"/>
+      <w:r>
+        <w:t xml:space="preserve"> como método más preciso para representar la geometría compleja del objeto en estudio.</w:t>
       </w:r>
     </w:p>
     <w:p>
@@ -7952,7 +8095,15 @@
         <w:jc w:val="both"/>
       </w:pPr>
       <w:r>
-        <w:t>En este trabajo se continúa con el análisis de la dinámica de gotas en contacto con superficies sólidas, iniciado en el TP4. El enfoque principal del TP5 está en la aplicación de métodos de integración numérica para obtener propiedades geométricas y físicas de las gotas, y en la evaluación de un modelo simplificado de la dinámica de spreading.</w:t>
+        <w:t xml:space="preserve">En este trabajo se continúa con el análisis de la dinámica de gotas en contacto con superficies sólidas, iniciado en el TP4. El enfoque principal del TP5 está en la aplicación de métodos de integración numérica para obtener propiedades geométricas y físicas de las gotas, y en la evaluación de un modelo simplificado de la dinámica de </w:t>
+      </w:r>
+      <w:proofErr w:type="spellStart"/>
+      <w:r>
+        <w:t>spreading</w:t>
+      </w:r>
+      <w:proofErr w:type="spellEnd"/>
+      <w:r>
+        <w:t>.</w:t>
       </w:r>
     </w:p>
     <w:p>
@@ -8266,10 +8417,7 @@
         </m:r>
       </m:oMath>
       <w:r>
-        <w:t xml:space="preserve">: coeficiente de </w:t>
-      </w:r>
-      <w:r>
-        <w:t>amortiguación</w:t>
+        <w:t>: coeficiente de amortiguación</w:t>
       </w:r>
       <w:r>
         <w:t>.</w:t>
@@ -8315,13 +8463,7 @@
         </m:sSub>
       </m:oMath>
       <w:r>
-        <w:t xml:space="preserve">: altura de </w:t>
-      </w:r>
-      <w:r>
-        <w:t>estabilización</w:t>
-      </w:r>
-      <w:r>
-        <w:t xml:space="preserve"> de la gota</w:t>
+        <w:t>: altura de estabilización de la gota</w:t>
       </w:r>
       <w:r>
         <w:t>.</w:t>
@@ -8609,7 +8751,15 @@
         <w:t>Se</w:t>
       </w:r>
       <w:r>
-        <w:t xml:space="preserve"> implementó el método Runge-Kutta de órdenes 5-6. Para este método se seleccionó una tolerancia de </w:t>
+        <w:t xml:space="preserve"> implementó el método Runge-</w:t>
+      </w:r>
+      <w:proofErr w:type="spellStart"/>
+      <w:r>
+        <w:t>Kutta</w:t>
+      </w:r>
+      <w:proofErr w:type="spellEnd"/>
+      <w:r>
+        <w:t xml:space="preserve"> de órdenes 5-6. Para este método se seleccionó una tolerancia de </w:t>
       </w:r>
       <m:oMath>
         <m:r>
@@ -8733,7 +8883,31 @@
         <w:t xml:space="preserve">. </w:t>
       </w:r>
       <w:r>
-        <w:t>Su implementación robusta en scipy (solve_ivp) con control adaptativo riguroso basado en diferencia de orden, junto con su versatilidad para trabajar con EDOs, lo convierten en la opción más práctica y confiable para la mayoría de los casos.</w:t>
+        <w:t xml:space="preserve">Su implementación robusta en </w:t>
+      </w:r>
+      <w:proofErr w:type="spellStart"/>
+      <w:r>
+        <w:t>scipy</w:t>
+      </w:r>
+      <w:proofErr w:type="spellEnd"/>
+      <w:r>
+        <w:t xml:space="preserve"> (</w:t>
+      </w:r>
+      <w:proofErr w:type="spellStart"/>
+      <w:r>
+        <w:t>solve_ivp</w:t>
+      </w:r>
+      <w:proofErr w:type="spellEnd"/>
+      <w:r>
+        <w:t xml:space="preserve">) con control adaptativo riguroso basado en diferencia de orden, junto con su versatilidad para trabajar con </w:t>
+      </w:r>
+      <w:proofErr w:type="spellStart"/>
+      <w:r>
+        <w:t>EDOs</w:t>
+      </w:r>
+      <w:proofErr w:type="spellEnd"/>
+      <w:r>
+        <w:t>, lo convierten en la opción más práctica y confiable para la mayoría de los casos.</w:t>
       </w:r>
     </w:p>
     <w:p>
@@ -8756,7 +8930,31 @@
         <w:jc w:val="both"/>
       </w:pPr>
       <w:r>
-        <w:t>El método Adams-Bashforth-Moulton de orden 4 se implementó como representante de los métodos multipaso. Este método demostró una precisión comparable al RK5-6, alcanzando 24.2</w:t>
+        <w:t>El método Adams-</w:t>
+      </w:r>
+      <w:proofErr w:type="spellStart"/>
+      <w:r>
+        <w:t>Bashforth</w:t>
+      </w:r>
+      <w:proofErr w:type="spellEnd"/>
+      <w:r>
+        <w:t>-</w:t>
+      </w:r>
+      <w:proofErr w:type="spellStart"/>
+      <w:r>
+        <w:t>Moulton</w:t>
+      </w:r>
+      <w:proofErr w:type="spellEnd"/>
+      <w:r>
+        <w:t xml:space="preserve"> de orden 4 se implementó como representante de los métodos </w:t>
+      </w:r>
+      <w:proofErr w:type="spellStart"/>
+      <w:r>
+        <w:t>multipaso</w:t>
+      </w:r>
+      <w:proofErr w:type="spellEnd"/>
+      <w:r>
+        <w:t>. Este método demostró una precisión comparable al RK5-6, alcanzando 24.2</w:t>
       </w:r>
       <w:r>
         <w:t>753</w:t>
@@ -8778,7 +8976,15 @@
         <w:jc w:val="both"/>
       </w:pPr>
       <w:r>
-        <w:t>Sus ventajas incluyen la reutilización de evaluaciones previas mediante su esquema multipaso y un esquema predictor-corrector con estimación natural de error. Sin embargo, sus desventajas son notables: requiere arranque con RK4 para los primeros pasos, implementa un paso adaptativo muy conservador que genera muchas evaluaciones, y resulta menos eficiente que RK para la misma precisión. Este método es recomendable principalmente para integraciones muy largas donde la reutilización de historia resulta ventajosa, o en sistemas donde la evaluación de la función es extremadamente costosa.</w:t>
+        <w:t xml:space="preserve">Sus ventajas incluyen la reutilización de evaluaciones previas mediante su esquema </w:t>
+      </w:r>
+      <w:proofErr w:type="spellStart"/>
+      <w:r>
+        <w:t>multipaso</w:t>
+      </w:r>
+      <w:proofErr w:type="spellEnd"/>
+      <w:r>
+        <w:t xml:space="preserve"> y un esquema predictor-corrector con estimación natural de error. Sin embargo, sus desventajas son notables: requiere arranque con RK4 para los primeros pasos, implementa un paso adaptativo muy conservador que genera muchas evaluaciones, y resulta menos eficiente que RK para la misma precisión. Este método es recomendable principalmente para integraciones muy largas donde la reutilización de historia resulta ventajosa, o en sistemas donde la evaluación de la función es extremadamente costosa.</w:t>
       </w:r>
     </w:p>
     <w:p>
@@ -8962,6 +9168,9 @@
         <w:jc w:val="center"/>
       </w:pPr>
       <w:r>
+        <w:rPr>
+          <w:noProof/>
+        </w:rPr>
         <w:drawing>
           <wp:inline distT="0" distB="0" distL="0" distR="0" wp14:anchorId="261E7ADA" wp14:editId="414E03AD">
             <wp:extent cx="2723479" cy="900000"/>
@@ -9034,6 +9243,9 @@
         <w:ind w:left="708" w:hanging="708"/>
       </w:pPr>
       <w:r>
+        <w:rPr>
+          <w:noProof/>
+        </w:rPr>
         <w:drawing>
           <wp:inline distT="0" distB="0" distL="0" distR="0" wp14:anchorId="691E79BF" wp14:editId="329D3AE6">
             <wp:extent cx="5400040" cy="984885"/>
@@ -9239,19 +9451,15 @@
         <w:jc w:val="both"/>
       </w:pPr>
       <w:r>
-        <w:t xml:space="preserve">Como conclusión, el método Runge-Kutta 5-6 es superior para este problema porque logra alta precisión (6.45%) con costo moderado (584 evaluaciones), superando a Taylor en precisión y a Adams en eficiencia. Para casos especiales, si el costo es crítico se recomienda Taylor (2.7× más rápido, error ~8.5%), mientras </w:t>
-      </w:r>
-      <w:r>
-        <w:t>que,</w:t>
-      </w:r>
-      <w:r>
-        <w:t xml:space="preserve"> si la precisión es crítica y el costo no importa, Adams ofrece 6.45% de </w:t>
-      </w:r>
-      <w:r>
-        <w:t>error,</w:t>
-      </w:r>
-      <w:r>
-        <w:t xml:space="preserve"> pero con 13.8× más costo computacional.</w:t>
+        <w:t>Como conclusión, el método Runge-</w:t>
+      </w:r>
+      <w:proofErr w:type="spellStart"/>
+      <w:r>
+        <w:t>Kutta</w:t>
+      </w:r>
+      <w:proofErr w:type="spellEnd"/>
+      <w:r>
+        <w:t xml:space="preserve"> 5-6 es superior para este problema porque logra alta precisión (6.45%) con costo moderado (584 evaluaciones), superando a Taylor en precisión y a Adams en eficiencia. Para casos especiales, si el costo es crítico se recomienda Taylor (2.7× más rápido, error ~8.5%), mientras que, si la precisión es crítica y el costo no importa, Adams ofrece 6.45% de error, pero con 13.8× más costo computacional.</w:t>
       </w:r>
     </w:p>
     <w:p>
@@ -9364,6 +9572,9 @@
         <w:jc w:val="center"/>
       </w:pPr>
       <w:r>
+        <w:rPr>
+          <w:noProof/>
+        </w:rPr>
         <w:drawing>
           <wp:inline distT="0" distB="0" distL="0" distR="0" wp14:anchorId="6485297F" wp14:editId="6557F94C">
             <wp:extent cx="3310949" cy="1080000"/>
@@ -9423,7 +9634,15 @@
         <w:jc w:val="both"/>
       </w:pPr>
       <w:r>
-        <w:t>La evolución temporal de las desviaciones muestra que en la fase de impacto (t &lt; 10 ms) se registra una desviación promedio de 11.99 µm. La ausencia de datos en las fases de spreading y equilibrio sugiere que el experimento capturó principalmente el comportamiento inicial del fenómeno, limitando el análisis comparativo a la fase temprana del proceso.</w:t>
+        <w:t xml:space="preserve">La evolución temporal de las desviaciones muestra que en la fase de impacto (t &lt; 10 ms) se registra una desviación promedio de 11.99 µm. La ausencia de datos en las fases de </w:t>
+      </w:r>
+      <w:proofErr w:type="spellStart"/>
+      <w:r>
+        <w:t>spreading</w:t>
+      </w:r>
+      <w:proofErr w:type="spellEnd"/>
+      <w:r>
+        <w:t xml:space="preserve"> y equilibrio sugiere que el experimento capturó principalmente el comportamiento inicial del fenómeno, limitando el análisis comparativo a la fase temprana del proceso.</w:t>
       </w:r>
     </w:p>
     <w:p>
@@ -9493,7 +9712,15 @@
         <w:t xml:space="preserve">: </w:t>
       </w:r>
       <w:r>
-        <w:t>El modelo supone valores constantes para la rigidez efectiva (k = 2.00 N/m) y el amortiguamiento (c = 0.001000 Ns/m), mientras que en la realidad estos parámetros varían con la deformación, velocidad y geometría instantánea de la gota.</w:t>
+        <w:t xml:space="preserve">El modelo supone valores constantes para la rigidez efectiva (k = 2.00 N/m) y el amortiguamiento (c = 0.001000 </w:t>
+      </w:r>
+      <w:proofErr w:type="spellStart"/>
+      <w:r>
+        <w:t>Ns</w:t>
+      </w:r>
+      <w:proofErr w:type="spellEnd"/>
+      <w:r>
+        <w:t>/m), mientras que en la realidad estos parámetros varían con la deformación, velocidad y geometría instantánea de la gota.</w:t>
       </w:r>
       <w:r>
         <w:t xml:space="preserve"> </w:t>
@@ -9587,7 +9814,15 @@
       </w:r>
       <w:r>
         <w:lastRenderedPageBreak/>
-        <w:t>desarrollo de modelos más refinados que capturen con mayor fidelidad la rica física involucrada en el proceso de impacto y spreading de gotas. El notable efecto del ruido experimental (69% de contribución al error) subraya la importancia de considerar las limitaciones instrumentales en el proceso de validación de modelos numéricos.</w:t>
+        <w:t xml:space="preserve">desarrollo de modelos más refinados que capturen con mayor fidelidad la rica física involucrada en el proceso de impacto y </w:t>
+      </w:r>
+      <w:proofErr w:type="spellStart"/>
+      <w:r>
+        <w:t>spreading</w:t>
+      </w:r>
+      <w:proofErr w:type="spellEnd"/>
+      <w:r>
+        <w:t xml:space="preserve"> de gotas. El notable efecto del ruido experimental (69% de contribución al error) subraya la importancia de considerar las limitaciones instrumentales en el proceso de validación de modelos numéricos.</w:t>
       </w:r>
     </w:p>
     <w:p>
@@ -9690,7 +9925,6 @@
             <w:dataBinding w:prefixMappings="xmlns:ns0='http://purl.org/dc/elements/1.1/' xmlns:ns1='http://schemas.openxmlformats.org/package/2006/metadata/core-properties' " w:xpath="/ns1:coreProperties[1]/ns0:creator[1]" w:storeItemID="{6C3C8BC8-F283-45AE-878A-BAB7291924A1}"/>
             <w:text/>
           </w:sdtPr>
-          <w:sdtEndPr/>
           <w:sdtContent>
             <w:p>
               <w:pPr>
@@ -12300,6 +12534,7 @@
   <w:style w:type="character" w:default="1" w:styleId="Fuentedeprrafopredeter">
     <w:name w:val="Default Paragraph Font"/>
     <w:uiPriority w:val="1"/>
+    <w:semiHidden/>
     <w:unhideWhenUsed/>
   </w:style>
   <w:style w:type="table" w:default="1" w:styleId="Tablanormal">
@@ -12861,6 +13096,7 @@
     <w:rsid w:val="001852E6"/>
     <w:rsid w:val="0019673A"/>
     <w:rsid w:val="001C012A"/>
+    <w:rsid w:val="001C3CA5"/>
     <w:rsid w:val="001F45A3"/>
     <w:rsid w:val="00240C0A"/>
     <w:rsid w:val="002824E0"/>
@@ -12878,6 +13114,7 @@
     <w:rsid w:val="00734FDF"/>
     <w:rsid w:val="007A09FB"/>
     <w:rsid w:val="007D699F"/>
+    <w:rsid w:val="00833CF7"/>
     <w:rsid w:val="008524C5"/>
     <w:rsid w:val="0086581B"/>
     <w:rsid w:val="008D1784"/>
